--- a/CURSO Java Script.docx
+++ b/CURSO Java Script.docx
@@ -7024,6 +7024,2184 @@
           <w:szCs w:val="36"/>
         </w:rPr>
       </w:pPr>
+    </w:p>
+    <w:p>
+      <w:pPr>
+        <w:rPr>
+          <w:sz w:val="36"/>
+          <w:szCs w:val="36"/>
+        </w:rPr>
+      </w:pPr>
+      <w:r>
+        <w:rPr>
+          <w:sz w:val="36"/>
+          <w:szCs w:val="36"/>
+        </w:rPr>
+        <w:t xml:space="preserve">Estrutura de Repetição </w:t>
+      </w:r>
+    </w:p>
+    <w:p>
+      <w:pPr>
+        <w:rPr>
+          <w:sz w:val="36"/>
+          <w:szCs w:val="36"/>
+        </w:rPr>
+      </w:pPr>
+      <w:r>
+        <w:rPr>
+          <w:sz w:val="36"/>
+          <w:szCs w:val="36"/>
+        </w:rPr>
+        <w:t xml:space="preserve">Com teste lógico no início </w:t>
+      </w:r>
+    </w:p>
+    <w:p>
+      <w:pPr>
+        <w:shd w:val="clear" w:color="auto" w:fill="282A36"/>
+        <w:spacing w:after="0" w:line="285" w:lineRule="atLeast"/>
+        <w:rPr>
+          <w:rFonts w:ascii="Consolas" w:eastAsia="Times New Roman" w:hAnsi="Consolas" w:cs="Times New Roman"/>
+          <w:color w:val="F8F8F2"/>
+          <w:sz w:val="21"/>
+          <w:szCs w:val="21"/>
+          <w:lang w:eastAsia="pt-BR"/>
+        </w:rPr>
+      </w:pPr>
+      <w:proofErr w:type="spellStart"/>
+      <w:r>
+        <w:rPr>
+          <w:rFonts w:ascii="Consolas" w:eastAsia="Times New Roman" w:hAnsi="Consolas" w:cs="Times New Roman"/>
+          <w:color w:val="FF79C6"/>
+          <w:sz w:val="21"/>
+          <w:szCs w:val="21"/>
+          <w:lang w:eastAsia="pt-BR"/>
+        </w:rPr>
+        <w:t>let</w:t>
+      </w:r>
+      <w:proofErr w:type="spellEnd"/>
+      <w:r>
+        <w:rPr>
+          <w:rFonts w:ascii="Consolas" w:eastAsia="Times New Roman" w:hAnsi="Consolas" w:cs="Times New Roman"/>
+          <w:color w:val="F8F8F2"/>
+          <w:sz w:val="21"/>
+          <w:szCs w:val="21"/>
+          <w:lang w:eastAsia="pt-BR"/>
+        </w:rPr>
+        <w:t xml:space="preserve"> c </w:t>
+      </w:r>
+      <w:r>
+        <w:rPr>
+          <w:rFonts w:ascii="Consolas" w:eastAsia="Times New Roman" w:hAnsi="Consolas" w:cs="Times New Roman"/>
+          <w:color w:val="FF79C6"/>
+          <w:sz w:val="21"/>
+          <w:szCs w:val="21"/>
+          <w:lang w:eastAsia="pt-BR"/>
+        </w:rPr>
+        <w:t>=</w:t>
+      </w:r>
+      <w:r>
+        <w:rPr>
+          <w:rFonts w:ascii="Consolas" w:eastAsia="Times New Roman" w:hAnsi="Consolas" w:cs="Times New Roman"/>
+          <w:color w:val="F8F8F2"/>
+          <w:sz w:val="21"/>
+          <w:szCs w:val="21"/>
+          <w:lang w:eastAsia="pt-BR"/>
+        </w:rPr>
+        <w:t xml:space="preserve"> </w:t>
+      </w:r>
+      <w:r>
+        <w:rPr>
+          <w:rFonts w:ascii="Consolas" w:eastAsia="Times New Roman" w:hAnsi="Consolas" w:cs="Times New Roman"/>
+          <w:color w:val="BD93F9"/>
+          <w:sz w:val="21"/>
+          <w:szCs w:val="21"/>
+          <w:lang w:eastAsia="pt-BR"/>
+        </w:rPr>
+        <w:t>1</w:t>
+      </w:r>
+    </w:p>
+    <w:p>
+      <w:pPr>
+        <w:shd w:val="clear" w:color="auto" w:fill="282A36"/>
+        <w:spacing w:after="0" w:line="285" w:lineRule="atLeast"/>
+        <w:rPr>
+          <w:rFonts w:ascii="Consolas" w:eastAsia="Times New Roman" w:hAnsi="Consolas" w:cs="Times New Roman"/>
+          <w:color w:val="F8F8F2"/>
+          <w:sz w:val="21"/>
+          <w:szCs w:val="21"/>
+          <w:lang w:eastAsia="pt-BR"/>
+        </w:rPr>
+      </w:pPr>
+      <w:proofErr w:type="spellStart"/>
+      <w:r>
+        <w:rPr>
+          <w:rFonts w:ascii="Consolas" w:eastAsia="Times New Roman" w:hAnsi="Consolas" w:cs="Times New Roman"/>
+          <w:color w:val="FF79C6"/>
+          <w:sz w:val="21"/>
+          <w:szCs w:val="21"/>
+          <w:lang w:eastAsia="pt-BR"/>
+        </w:rPr>
+        <w:t>while</w:t>
+      </w:r>
+      <w:proofErr w:type="spellEnd"/>
+      <w:r>
+        <w:rPr>
+          <w:rFonts w:ascii="Consolas" w:eastAsia="Times New Roman" w:hAnsi="Consolas" w:cs="Times New Roman"/>
+          <w:color w:val="F8F8F2"/>
+          <w:sz w:val="21"/>
+          <w:szCs w:val="21"/>
+          <w:lang w:eastAsia="pt-BR"/>
+        </w:rPr>
+        <w:t xml:space="preserve"> (c </w:t>
+      </w:r>
+      <w:r>
+        <w:rPr>
+          <w:rFonts w:ascii="Consolas" w:eastAsia="Times New Roman" w:hAnsi="Consolas" w:cs="Times New Roman"/>
+          <w:color w:val="FF79C6"/>
+          <w:sz w:val="21"/>
+          <w:szCs w:val="21"/>
+          <w:lang w:eastAsia="pt-BR"/>
+        </w:rPr>
+        <w:t>&lt;=</w:t>
+      </w:r>
+      <w:r>
+        <w:rPr>
+          <w:rFonts w:ascii="Consolas" w:eastAsia="Times New Roman" w:hAnsi="Consolas" w:cs="Times New Roman"/>
+          <w:color w:val="F8F8F2"/>
+          <w:sz w:val="21"/>
+          <w:szCs w:val="21"/>
+          <w:lang w:eastAsia="pt-BR"/>
+        </w:rPr>
+        <w:t xml:space="preserve"> </w:t>
+      </w:r>
+      <w:r>
+        <w:rPr>
+          <w:rFonts w:ascii="Consolas" w:eastAsia="Times New Roman" w:hAnsi="Consolas" w:cs="Times New Roman"/>
+          <w:color w:val="BD93F9"/>
+          <w:sz w:val="21"/>
+          <w:szCs w:val="21"/>
+          <w:lang w:eastAsia="pt-BR"/>
+        </w:rPr>
+        <w:t>6</w:t>
+      </w:r>
+      <w:r>
+        <w:rPr>
+          <w:rFonts w:ascii="Consolas" w:eastAsia="Times New Roman" w:hAnsi="Consolas" w:cs="Times New Roman"/>
+          <w:color w:val="F8F8F2"/>
+          <w:sz w:val="21"/>
+          <w:szCs w:val="21"/>
+          <w:lang w:eastAsia="pt-BR"/>
+        </w:rPr>
+        <w:t>) {</w:t>
+      </w:r>
+    </w:p>
+    <w:p>
+      <w:pPr>
+        <w:shd w:val="clear" w:color="auto" w:fill="282A36"/>
+        <w:spacing w:after="0" w:line="285" w:lineRule="atLeast"/>
+        <w:rPr>
+          <w:rFonts w:ascii="Consolas" w:eastAsia="Times New Roman" w:hAnsi="Consolas" w:cs="Times New Roman"/>
+          <w:color w:val="F8F8F2"/>
+          <w:sz w:val="21"/>
+          <w:szCs w:val="21"/>
+          <w:lang w:eastAsia="pt-BR"/>
+        </w:rPr>
+      </w:pPr>
+      <w:r>
+        <w:rPr>
+          <w:rFonts w:ascii="Consolas" w:eastAsia="Times New Roman" w:hAnsi="Consolas" w:cs="Times New Roman"/>
+          <w:color w:val="F8F8F2"/>
+          <w:sz w:val="21"/>
+          <w:szCs w:val="21"/>
+          <w:lang w:eastAsia="pt-BR"/>
+        </w:rPr>
+        <w:t xml:space="preserve">    </w:t>
+      </w:r>
+      <w:proofErr w:type="gramStart"/>
+      <w:r>
+        <w:rPr>
+          <w:rFonts w:ascii="Consolas" w:eastAsia="Times New Roman" w:hAnsi="Consolas" w:cs="Times New Roman"/>
+          <w:color w:val="BD93F9"/>
+          <w:sz w:val="21"/>
+          <w:szCs w:val="21"/>
+          <w:lang w:eastAsia="pt-BR"/>
+        </w:rPr>
+        <w:t>console</w:t>
+      </w:r>
+      <w:r>
+        <w:rPr>
+          <w:rFonts w:ascii="Consolas" w:eastAsia="Times New Roman" w:hAnsi="Consolas" w:cs="Times New Roman"/>
+          <w:color w:val="F8F8F2"/>
+          <w:sz w:val="21"/>
+          <w:szCs w:val="21"/>
+          <w:lang w:eastAsia="pt-BR"/>
+        </w:rPr>
+        <w:t>.</w:t>
+      </w:r>
+      <w:r>
+        <w:rPr>
+          <w:rFonts w:ascii="Consolas" w:eastAsia="Times New Roman" w:hAnsi="Consolas" w:cs="Times New Roman"/>
+          <w:color w:val="50FA7B"/>
+          <w:sz w:val="21"/>
+          <w:szCs w:val="21"/>
+          <w:lang w:eastAsia="pt-BR"/>
+        </w:rPr>
+        <w:t>log</w:t>
+      </w:r>
+      <w:r>
+        <w:rPr>
+          <w:rFonts w:ascii="Consolas" w:eastAsia="Times New Roman" w:hAnsi="Consolas" w:cs="Times New Roman"/>
+          <w:color w:val="F8F8F2"/>
+          <w:sz w:val="21"/>
+          <w:szCs w:val="21"/>
+          <w:lang w:eastAsia="pt-BR"/>
+        </w:rPr>
+        <w:t>(</w:t>
+      </w:r>
+      <w:proofErr w:type="gramEnd"/>
+      <w:r>
+        <w:rPr>
+          <w:rFonts w:ascii="Consolas" w:eastAsia="Times New Roman" w:hAnsi="Consolas" w:cs="Times New Roman"/>
+          <w:color w:val="F1FA8C"/>
+          <w:sz w:val="21"/>
+          <w:szCs w:val="21"/>
+          <w:lang w:eastAsia="pt-BR"/>
+        </w:rPr>
+        <w:t xml:space="preserve">`Passo </w:t>
+      </w:r>
+      <w:r>
+        <w:rPr>
+          <w:rFonts w:ascii="Consolas" w:eastAsia="Times New Roman" w:hAnsi="Consolas" w:cs="Times New Roman"/>
+          <w:color w:val="FF79C6"/>
+          <w:sz w:val="21"/>
+          <w:szCs w:val="21"/>
+          <w:lang w:eastAsia="pt-BR"/>
+        </w:rPr>
+        <w:t>${</w:t>
+      </w:r>
+      <w:r>
+        <w:rPr>
+          <w:rFonts w:ascii="Consolas" w:eastAsia="Times New Roman" w:hAnsi="Consolas" w:cs="Times New Roman"/>
+          <w:color w:val="F8F8F2"/>
+          <w:sz w:val="21"/>
+          <w:szCs w:val="21"/>
+          <w:lang w:eastAsia="pt-BR"/>
+        </w:rPr>
+        <w:t>c</w:t>
+      </w:r>
+      <w:r>
+        <w:rPr>
+          <w:rFonts w:ascii="Consolas" w:eastAsia="Times New Roman" w:hAnsi="Consolas" w:cs="Times New Roman"/>
+          <w:color w:val="FF79C6"/>
+          <w:sz w:val="21"/>
+          <w:szCs w:val="21"/>
+          <w:lang w:eastAsia="pt-BR"/>
+        </w:rPr>
+        <w:t>}</w:t>
+      </w:r>
+      <w:r>
+        <w:rPr>
+          <w:rFonts w:ascii="Consolas" w:eastAsia="Times New Roman" w:hAnsi="Consolas" w:cs="Times New Roman"/>
+          <w:color w:val="F1FA8C"/>
+          <w:sz w:val="21"/>
+          <w:szCs w:val="21"/>
+          <w:lang w:eastAsia="pt-BR"/>
+        </w:rPr>
+        <w:t>`</w:t>
+      </w:r>
+      <w:r>
+        <w:rPr>
+          <w:rFonts w:ascii="Consolas" w:eastAsia="Times New Roman" w:hAnsi="Consolas" w:cs="Times New Roman"/>
+          <w:color w:val="F8F8F2"/>
+          <w:sz w:val="21"/>
+          <w:szCs w:val="21"/>
+          <w:lang w:eastAsia="pt-BR"/>
+        </w:rPr>
+        <w:t>)</w:t>
+      </w:r>
+    </w:p>
+    <w:p>
+      <w:pPr>
+        <w:shd w:val="clear" w:color="auto" w:fill="282A36"/>
+        <w:spacing w:after="0" w:line="285" w:lineRule="atLeast"/>
+        <w:rPr>
+          <w:rFonts w:ascii="Consolas" w:eastAsia="Times New Roman" w:hAnsi="Consolas" w:cs="Times New Roman"/>
+          <w:color w:val="F8F8F2"/>
+          <w:sz w:val="21"/>
+          <w:szCs w:val="21"/>
+          <w:lang w:eastAsia="pt-BR"/>
+        </w:rPr>
+      </w:pPr>
+      <w:r>
+        <w:rPr>
+          <w:rFonts w:ascii="Consolas" w:eastAsia="Times New Roman" w:hAnsi="Consolas" w:cs="Times New Roman"/>
+          <w:color w:val="F8F8F2"/>
+          <w:sz w:val="21"/>
+          <w:szCs w:val="21"/>
+          <w:lang w:eastAsia="pt-BR"/>
+        </w:rPr>
+        <w:t xml:space="preserve">    </w:t>
+      </w:r>
+      <w:proofErr w:type="spellStart"/>
+      <w:r>
+        <w:rPr>
+          <w:rFonts w:ascii="Consolas" w:eastAsia="Times New Roman" w:hAnsi="Consolas" w:cs="Times New Roman"/>
+          <w:color w:val="F8F8F2"/>
+          <w:sz w:val="21"/>
+          <w:szCs w:val="21"/>
+          <w:lang w:eastAsia="pt-BR"/>
+        </w:rPr>
+        <w:t>c</w:t>
+      </w:r>
+      <w:r>
+        <w:rPr>
+          <w:rFonts w:ascii="Consolas" w:eastAsia="Times New Roman" w:hAnsi="Consolas" w:cs="Times New Roman"/>
+          <w:color w:val="FF79C6"/>
+          <w:sz w:val="21"/>
+          <w:szCs w:val="21"/>
+          <w:lang w:eastAsia="pt-BR"/>
+        </w:rPr>
+        <w:t>++</w:t>
+      </w:r>
+      <w:proofErr w:type="spellEnd"/>
+    </w:p>
+    <w:p>
+      <w:pPr>
+        <w:shd w:val="clear" w:color="auto" w:fill="282A36"/>
+        <w:spacing w:after="0" w:line="285" w:lineRule="atLeast"/>
+        <w:rPr>
+          <w:rFonts w:ascii="Consolas" w:eastAsia="Times New Roman" w:hAnsi="Consolas" w:cs="Times New Roman"/>
+          <w:color w:val="F8F8F2"/>
+          <w:sz w:val="21"/>
+          <w:szCs w:val="21"/>
+          <w:lang w:eastAsia="pt-BR"/>
+        </w:rPr>
+      </w:pPr>
+      <w:r>
+        <w:rPr>
+          <w:rFonts w:ascii="Consolas" w:eastAsia="Times New Roman" w:hAnsi="Consolas" w:cs="Times New Roman"/>
+          <w:color w:val="F8F8F2"/>
+          <w:sz w:val="21"/>
+          <w:szCs w:val="21"/>
+          <w:lang w:eastAsia="pt-BR"/>
+        </w:rPr>
+        <w:t xml:space="preserve">} </w:t>
+      </w:r>
+    </w:p>
+    <w:p>
+      <w:pPr>
+        <w:shd w:val="clear" w:color="auto" w:fill="282A36"/>
+        <w:spacing w:after="0" w:line="285" w:lineRule="atLeast"/>
+        <w:rPr>
+          <w:rFonts w:ascii="Consolas" w:eastAsia="Times New Roman" w:hAnsi="Consolas" w:cs="Times New Roman"/>
+          <w:color w:val="F8F8F2"/>
+          <w:sz w:val="21"/>
+          <w:szCs w:val="21"/>
+          <w:lang w:eastAsia="pt-BR"/>
+        </w:rPr>
+      </w:pPr>
+    </w:p>
+    <w:p>
+      <w:pPr>
+        <w:shd w:val="clear" w:color="auto" w:fill="282A36"/>
+        <w:spacing w:after="0" w:line="285" w:lineRule="atLeast"/>
+        <w:rPr>
+          <w:rFonts w:ascii="Consolas" w:eastAsia="Times New Roman" w:hAnsi="Consolas" w:cs="Times New Roman"/>
+          <w:color w:val="F8F8F2"/>
+          <w:sz w:val="21"/>
+          <w:szCs w:val="21"/>
+          <w:lang w:eastAsia="pt-BR"/>
+        </w:rPr>
+      </w:pPr>
+      <w:r>
+        <w:rPr>
+          <w:rFonts w:ascii="Consolas" w:eastAsia="Times New Roman" w:hAnsi="Consolas" w:cs="Times New Roman"/>
+          <w:color w:val="F8F8F2"/>
+          <w:sz w:val="21"/>
+          <w:szCs w:val="21"/>
+          <w:lang w:eastAsia="pt-BR"/>
+        </w:rPr>
+        <w:t xml:space="preserve">Passo </w:t>
+      </w:r>
+      <w:r>
+        <w:rPr>
+          <w:rFonts w:ascii="Consolas" w:eastAsia="Times New Roman" w:hAnsi="Consolas" w:cs="Times New Roman"/>
+          <w:color w:val="F8F8F2"/>
+          <w:sz w:val="21"/>
+          <w:szCs w:val="21"/>
+          <w:lang w:eastAsia="pt-BR"/>
+        </w:rPr>
+        <w:t>1</w:t>
+      </w:r>
+    </w:p>
+    <w:p>
+      <w:pPr>
+        <w:shd w:val="clear" w:color="auto" w:fill="282A36"/>
+        <w:spacing w:after="0" w:line="285" w:lineRule="atLeast"/>
+        <w:rPr>
+          <w:rFonts w:ascii="Consolas" w:eastAsia="Times New Roman" w:hAnsi="Consolas" w:cs="Times New Roman"/>
+          <w:color w:val="F8F8F2"/>
+          <w:sz w:val="21"/>
+          <w:szCs w:val="21"/>
+          <w:lang w:eastAsia="pt-BR"/>
+        </w:rPr>
+      </w:pPr>
+      <w:r>
+        <w:rPr>
+          <w:rFonts w:ascii="Consolas" w:eastAsia="Times New Roman" w:hAnsi="Consolas" w:cs="Times New Roman"/>
+          <w:color w:val="F8F8F2"/>
+          <w:sz w:val="21"/>
+          <w:szCs w:val="21"/>
+          <w:lang w:eastAsia="pt-BR"/>
+        </w:rPr>
+        <w:t xml:space="preserve">Passo </w:t>
+      </w:r>
+      <w:r>
+        <w:rPr>
+          <w:rFonts w:ascii="Consolas" w:eastAsia="Times New Roman" w:hAnsi="Consolas" w:cs="Times New Roman"/>
+          <w:color w:val="F8F8F2"/>
+          <w:sz w:val="21"/>
+          <w:szCs w:val="21"/>
+          <w:lang w:eastAsia="pt-BR"/>
+        </w:rPr>
+        <w:t>2</w:t>
+      </w:r>
+    </w:p>
+    <w:p>
+      <w:pPr>
+        <w:shd w:val="clear" w:color="auto" w:fill="282A36"/>
+        <w:spacing w:after="0" w:line="285" w:lineRule="atLeast"/>
+        <w:rPr>
+          <w:rFonts w:ascii="Consolas" w:eastAsia="Times New Roman" w:hAnsi="Consolas" w:cs="Times New Roman"/>
+          <w:color w:val="F8F8F2"/>
+          <w:sz w:val="21"/>
+          <w:szCs w:val="21"/>
+          <w:lang w:eastAsia="pt-BR"/>
+        </w:rPr>
+      </w:pPr>
+      <w:r>
+        <w:rPr>
+          <w:rFonts w:ascii="Consolas" w:eastAsia="Times New Roman" w:hAnsi="Consolas" w:cs="Times New Roman"/>
+          <w:color w:val="F8F8F2"/>
+          <w:sz w:val="21"/>
+          <w:szCs w:val="21"/>
+          <w:lang w:eastAsia="pt-BR"/>
+        </w:rPr>
+        <w:t xml:space="preserve">Passo </w:t>
+      </w:r>
+      <w:r>
+        <w:rPr>
+          <w:rFonts w:ascii="Consolas" w:eastAsia="Times New Roman" w:hAnsi="Consolas" w:cs="Times New Roman"/>
+          <w:color w:val="F8F8F2"/>
+          <w:sz w:val="21"/>
+          <w:szCs w:val="21"/>
+          <w:lang w:eastAsia="pt-BR"/>
+        </w:rPr>
+        <w:t>3</w:t>
+      </w:r>
+    </w:p>
+    <w:p>
+      <w:pPr>
+        <w:shd w:val="clear" w:color="auto" w:fill="282A36"/>
+        <w:spacing w:after="0" w:line="285" w:lineRule="atLeast"/>
+        <w:rPr>
+          <w:rFonts w:ascii="Consolas" w:eastAsia="Times New Roman" w:hAnsi="Consolas" w:cs="Times New Roman"/>
+          <w:color w:val="F8F8F2"/>
+          <w:sz w:val="21"/>
+          <w:szCs w:val="21"/>
+          <w:lang w:eastAsia="pt-BR"/>
+        </w:rPr>
+      </w:pPr>
+      <w:r>
+        <w:rPr>
+          <w:rFonts w:ascii="Consolas" w:eastAsia="Times New Roman" w:hAnsi="Consolas" w:cs="Times New Roman"/>
+          <w:color w:val="F8F8F2"/>
+          <w:sz w:val="21"/>
+          <w:szCs w:val="21"/>
+          <w:lang w:eastAsia="pt-BR"/>
+        </w:rPr>
+        <w:t xml:space="preserve">Passo </w:t>
+      </w:r>
+      <w:r>
+        <w:rPr>
+          <w:rFonts w:ascii="Consolas" w:eastAsia="Times New Roman" w:hAnsi="Consolas" w:cs="Times New Roman"/>
+          <w:color w:val="F8F8F2"/>
+          <w:sz w:val="21"/>
+          <w:szCs w:val="21"/>
+          <w:lang w:eastAsia="pt-BR"/>
+        </w:rPr>
+        <w:t>4</w:t>
+      </w:r>
+    </w:p>
+    <w:p>
+      <w:pPr>
+        <w:shd w:val="clear" w:color="auto" w:fill="282A36"/>
+        <w:spacing w:after="0" w:line="285" w:lineRule="atLeast"/>
+        <w:rPr>
+          <w:rFonts w:ascii="Consolas" w:eastAsia="Times New Roman" w:hAnsi="Consolas" w:cs="Times New Roman"/>
+          <w:color w:val="F8F8F2"/>
+          <w:sz w:val="21"/>
+          <w:szCs w:val="21"/>
+          <w:lang w:eastAsia="pt-BR"/>
+        </w:rPr>
+      </w:pPr>
+      <w:r>
+        <w:rPr>
+          <w:rFonts w:ascii="Consolas" w:eastAsia="Times New Roman" w:hAnsi="Consolas" w:cs="Times New Roman"/>
+          <w:color w:val="F8F8F2"/>
+          <w:sz w:val="21"/>
+          <w:szCs w:val="21"/>
+          <w:lang w:eastAsia="pt-BR"/>
+        </w:rPr>
+        <w:t xml:space="preserve">Passo </w:t>
+      </w:r>
+      <w:r>
+        <w:rPr>
+          <w:rFonts w:ascii="Consolas" w:eastAsia="Times New Roman" w:hAnsi="Consolas" w:cs="Times New Roman"/>
+          <w:color w:val="F8F8F2"/>
+          <w:sz w:val="21"/>
+          <w:szCs w:val="21"/>
+          <w:lang w:eastAsia="pt-BR"/>
+        </w:rPr>
+        <w:t>5</w:t>
+      </w:r>
+    </w:p>
+    <w:p>
+      <w:pPr>
+        <w:shd w:val="clear" w:color="auto" w:fill="282A36"/>
+        <w:spacing w:after="0" w:line="285" w:lineRule="atLeast"/>
+        <w:rPr>
+          <w:rFonts w:ascii="Consolas" w:eastAsia="Times New Roman" w:hAnsi="Consolas" w:cs="Times New Roman"/>
+          <w:color w:val="F8F8F2"/>
+          <w:sz w:val="21"/>
+          <w:szCs w:val="21"/>
+          <w:lang w:eastAsia="pt-BR"/>
+        </w:rPr>
+      </w:pPr>
+      <w:r>
+        <w:rPr>
+          <w:rFonts w:ascii="Consolas" w:eastAsia="Times New Roman" w:hAnsi="Consolas" w:cs="Times New Roman"/>
+          <w:color w:val="F8F8F2"/>
+          <w:sz w:val="21"/>
+          <w:szCs w:val="21"/>
+          <w:lang w:eastAsia="pt-BR"/>
+        </w:rPr>
+        <w:t>Passo 6</w:t>
+      </w:r>
+    </w:p>
+    <w:p>
+      <w:pPr>
+        <w:rPr>
+          <w:sz w:val="36"/>
+          <w:szCs w:val="36"/>
+        </w:rPr>
+      </w:pPr>
+    </w:p>
+    <w:p>
+      <w:pPr>
+        <w:rPr>
+          <w:sz w:val="36"/>
+          <w:szCs w:val="36"/>
+        </w:rPr>
+      </w:pPr>
+      <w:r>
+        <w:rPr>
+          <w:sz w:val="36"/>
+          <w:szCs w:val="36"/>
+        </w:rPr>
+        <w:t>Com teste lógico no final</w:t>
+      </w:r>
+    </w:p>
+    <w:p>
+      <w:pPr>
+        <w:shd w:val="clear" w:color="auto" w:fill="282A36"/>
+        <w:spacing w:after="0" w:line="285" w:lineRule="atLeast"/>
+        <w:rPr>
+          <w:rFonts w:ascii="Consolas" w:eastAsia="Times New Roman" w:hAnsi="Consolas" w:cs="Times New Roman"/>
+          <w:color w:val="F8F8F2"/>
+          <w:sz w:val="21"/>
+          <w:szCs w:val="21"/>
+          <w:lang w:eastAsia="pt-BR"/>
+        </w:rPr>
+      </w:pPr>
+      <w:proofErr w:type="spellStart"/>
+      <w:r>
+        <w:rPr>
+          <w:rFonts w:ascii="Consolas" w:eastAsia="Times New Roman" w:hAnsi="Consolas" w:cs="Times New Roman"/>
+          <w:color w:val="FF79C6"/>
+          <w:sz w:val="21"/>
+          <w:szCs w:val="21"/>
+          <w:lang w:eastAsia="pt-BR"/>
+        </w:rPr>
+        <w:t>let</w:t>
+      </w:r>
+      <w:proofErr w:type="spellEnd"/>
+      <w:r>
+        <w:rPr>
+          <w:rFonts w:ascii="Consolas" w:eastAsia="Times New Roman" w:hAnsi="Consolas" w:cs="Times New Roman"/>
+          <w:color w:val="F8F8F2"/>
+          <w:sz w:val="21"/>
+          <w:szCs w:val="21"/>
+          <w:lang w:eastAsia="pt-BR"/>
+        </w:rPr>
+        <w:t xml:space="preserve"> c </w:t>
+      </w:r>
+      <w:r>
+        <w:rPr>
+          <w:rFonts w:ascii="Consolas" w:eastAsia="Times New Roman" w:hAnsi="Consolas" w:cs="Times New Roman"/>
+          <w:color w:val="FF79C6"/>
+          <w:sz w:val="21"/>
+          <w:szCs w:val="21"/>
+          <w:lang w:eastAsia="pt-BR"/>
+        </w:rPr>
+        <w:t>=</w:t>
+      </w:r>
+      <w:r>
+        <w:rPr>
+          <w:rFonts w:ascii="Consolas" w:eastAsia="Times New Roman" w:hAnsi="Consolas" w:cs="Times New Roman"/>
+          <w:color w:val="F8F8F2"/>
+          <w:sz w:val="21"/>
+          <w:szCs w:val="21"/>
+          <w:lang w:eastAsia="pt-BR"/>
+        </w:rPr>
+        <w:t xml:space="preserve"> </w:t>
+      </w:r>
+      <w:r>
+        <w:rPr>
+          <w:rFonts w:ascii="Consolas" w:eastAsia="Times New Roman" w:hAnsi="Consolas" w:cs="Times New Roman"/>
+          <w:color w:val="BD93F9"/>
+          <w:sz w:val="21"/>
+          <w:szCs w:val="21"/>
+          <w:lang w:eastAsia="pt-BR"/>
+        </w:rPr>
+        <w:t>1</w:t>
+      </w:r>
+    </w:p>
+    <w:p>
+      <w:pPr>
+        <w:shd w:val="clear" w:color="auto" w:fill="282A36"/>
+        <w:spacing w:after="0" w:line="285" w:lineRule="atLeast"/>
+        <w:rPr>
+          <w:rFonts w:ascii="Consolas" w:eastAsia="Times New Roman" w:hAnsi="Consolas" w:cs="Times New Roman"/>
+          <w:color w:val="F8F8F2"/>
+          <w:sz w:val="21"/>
+          <w:szCs w:val="21"/>
+          <w:lang w:eastAsia="pt-BR"/>
+        </w:rPr>
+      </w:pPr>
+      <w:r>
+        <w:rPr>
+          <w:rFonts w:ascii="Consolas" w:eastAsia="Times New Roman" w:hAnsi="Consolas" w:cs="Times New Roman"/>
+          <w:color w:val="FF79C6"/>
+          <w:sz w:val="21"/>
+          <w:szCs w:val="21"/>
+          <w:lang w:eastAsia="pt-BR"/>
+        </w:rPr>
+        <w:t>do</w:t>
+      </w:r>
+      <w:r>
+        <w:rPr>
+          <w:rFonts w:ascii="Consolas" w:eastAsia="Times New Roman" w:hAnsi="Consolas" w:cs="Times New Roman"/>
+          <w:color w:val="F8F8F2"/>
+          <w:sz w:val="21"/>
+          <w:szCs w:val="21"/>
+          <w:lang w:eastAsia="pt-BR"/>
+        </w:rPr>
+        <w:t xml:space="preserve"> {</w:t>
+      </w:r>
+    </w:p>
+    <w:p>
+      <w:pPr>
+        <w:shd w:val="clear" w:color="auto" w:fill="282A36"/>
+        <w:spacing w:after="0" w:line="285" w:lineRule="atLeast"/>
+        <w:rPr>
+          <w:rFonts w:ascii="Consolas" w:eastAsia="Times New Roman" w:hAnsi="Consolas" w:cs="Times New Roman"/>
+          <w:color w:val="F8F8F2"/>
+          <w:sz w:val="21"/>
+          <w:szCs w:val="21"/>
+          <w:lang w:eastAsia="pt-BR"/>
+        </w:rPr>
+      </w:pPr>
+      <w:r>
+        <w:rPr>
+          <w:rFonts w:ascii="Consolas" w:eastAsia="Times New Roman" w:hAnsi="Consolas" w:cs="Times New Roman"/>
+          <w:color w:val="F8F8F2"/>
+          <w:sz w:val="21"/>
+          <w:szCs w:val="21"/>
+          <w:lang w:eastAsia="pt-BR"/>
+        </w:rPr>
+        <w:t xml:space="preserve">    </w:t>
+      </w:r>
+      <w:proofErr w:type="gramStart"/>
+      <w:r>
+        <w:rPr>
+          <w:rFonts w:ascii="Consolas" w:eastAsia="Times New Roman" w:hAnsi="Consolas" w:cs="Times New Roman"/>
+          <w:color w:val="BD93F9"/>
+          <w:sz w:val="21"/>
+          <w:szCs w:val="21"/>
+          <w:lang w:eastAsia="pt-BR"/>
+        </w:rPr>
+        <w:t>console</w:t>
+      </w:r>
+      <w:r>
+        <w:rPr>
+          <w:rFonts w:ascii="Consolas" w:eastAsia="Times New Roman" w:hAnsi="Consolas" w:cs="Times New Roman"/>
+          <w:color w:val="F8F8F2"/>
+          <w:sz w:val="21"/>
+          <w:szCs w:val="21"/>
+          <w:lang w:eastAsia="pt-BR"/>
+        </w:rPr>
+        <w:t>.</w:t>
+      </w:r>
+      <w:r>
+        <w:rPr>
+          <w:rFonts w:ascii="Consolas" w:eastAsia="Times New Roman" w:hAnsi="Consolas" w:cs="Times New Roman"/>
+          <w:color w:val="50FA7B"/>
+          <w:sz w:val="21"/>
+          <w:szCs w:val="21"/>
+          <w:lang w:eastAsia="pt-BR"/>
+        </w:rPr>
+        <w:t>log</w:t>
+      </w:r>
+      <w:r>
+        <w:rPr>
+          <w:rFonts w:ascii="Consolas" w:eastAsia="Times New Roman" w:hAnsi="Consolas" w:cs="Times New Roman"/>
+          <w:color w:val="F8F8F2"/>
+          <w:sz w:val="21"/>
+          <w:szCs w:val="21"/>
+          <w:lang w:eastAsia="pt-BR"/>
+        </w:rPr>
+        <w:t>(</w:t>
+      </w:r>
+      <w:proofErr w:type="gramEnd"/>
+      <w:r>
+        <w:rPr>
+          <w:rFonts w:ascii="Consolas" w:eastAsia="Times New Roman" w:hAnsi="Consolas" w:cs="Times New Roman"/>
+          <w:color w:val="F1FA8C"/>
+          <w:sz w:val="21"/>
+          <w:szCs w:val="21"/>
+          <w:lang w:eastAsia="pt-BR"/>
+        </w:rPr>
+        <w:t xml:space="preserve">`Passo </w:t>
+      </w:r>
+      <w:r>
+        <w:rPr>
+          <w:rFonts w:ascii="Consolas" w:eastAsia="Times New Roman" w:hAnsi="Consolas" w:cs="Times New Roman"/>
+          <w:color w:val="FF79C6"/>
+          <w:sz w:val="21"/>
+          <w:szCs w:val="21"/>
+          <w:lang w:eastAsia="pt-BR"/>
+        </w:rPr>
+        <w:t>${</w:t>
+      </w:r>
+      <w:r>
+        <w:rPr>
+          <w:rFonts w:ascii="Consolas" w:eastAsia="Times New Roman" w:hAnsi="Consolas" w:cs="Times New Roman"/>
+          <w:color w:val="F8F8F2"/>
+          <w:sz w:val="21"/>
+          <w:szCs w:val="21"/>
+          <w:lang w:eastAsia="pt-BR"/>
+        </w:rPr>
+        <w:t>c</w:t>
+      </w:r>
+      <w:r>
+        <w:rPr>
+          <w:rFonts w:ascii="Consolas" w:eastAsia="Times New Roman" w:hAnsi="Consolas" w:cs="Times New Roman"/>
+          <w:color w:val="FF79C6"/>
+          <w:sz w:val="21"/>
+          <w:szCs w:val="21"/>
+          <w:lang w:eastAsia="pt-BR"/>
+        </w:rPr>
+        <w:t>}</w:t>
+      </w:r>
+      <w:r>
+        <w:rPr>
+          <w:rFonts w:ascii="Consolas" w:eastAsia="Times New Roman" w:hAnsi="Consolas" w:cs="Times New Roman"/>
+          <w:color w:val="F1FA8C"/>
+          <w:sz w:val="21"/>
+          <w:szCs w:val="21"/>
+          <w:lang w:eastAsia="pt-BR"/>
+        </w:rPr>
+        <w:t>`</w:t>
+      </w:r>
+      <w:r>
+        <w:rPr>
+          <w:rFonts w:ascii="Consolas" w:eastAsia="Times New Roman" w:hAnsi="Consolas" w:cs="Times New Roman"/>
+          <w:color w:val="F8F8F2"/>
+          <w:sz w:val="21"/>
+          <w:szCs w:val="21"/>
+          <w:lang w:eastAsia="pt-BR"/>
+        </w:rPr>
+        <w:t>)</w:t>
+      </w:r>
+    </w:p>
+    <w:p>
+      <w:pPr>
+        <w:shd w:val="clear" w:color="auto" w:fill="282A36"/>
+        <w:spacing w:after="0" w:line="285" w:lineRule="atLeast"/>
+        <w:rPr>
+          <w:rFonts w:ascii="Consolas" w:eastAsia="Times New Roman" w:hAnsi="Consolas" w:cs="Times New Roman"/>
+          <w:color w:val="F8F8F2"/>
+          <w:sz w:val="21"/>
+          <w:szCs w:val="21"/>
+          <w:lang w:eastAsia="pt-BR"/>
+        </w:rPr>
+      </w:pPr>
+      <w:r>
+        <w:rPr>
+          <w:rFonts w:ascii="Consolas" w:eastAsia="Times New Roman" w:hAnsi="Consolas" w:cs="Times New Roman"/>
+          <w:color w:val="F8F8F2"/>
+          <w:sz w:val="21"/>
+          <w:szCs w:val="21"/>
+          <w:lang w:eastAsia="pt-BR"/>
+        </w:rPr>
+        <w:t xml:space="preserve">    </w:t>
+      </w:r>
+      <w:proofErr w:type="spellStart"/>
+      <w:r>
+        <w:rPr>
+          <w:rFonts w:ascii="Consolas" w:eastAsia="Times New Roman" w:hAnsi="Consolas" w:cs="Times New Roman"/>
+          <w:color w:val="F8F8F2"/>
+          <w:sz w:val="21"/>
+          <w:szCs w:val="21"/>
+          <w:lang w:eastAsia="pt-BR"/>
+        </w:rPr>
+        <w:t>c</w:t>
+      </w:r>
+      <w:r>
+        <w:rPr>
+          <w:rFonts w:ascii="Consolas" w:eastAsia="Times New Roman" w:hAnsi="Consolas" w:cs="Times New Roman"/>
+          <w:color w:val="FF79C6"/>
+          <w:sz w:val="21"/>
+          <w:szCs w:val="21"/>
+          <w:lang w:eastAsia="pt-BR"/>
+        </w:rPr>
+        <w:t>++</w:t>
+      </w:r>
+      <w:proofErr w:type="spellEnd"/>
+    </w:p>
+    <w:p>
+      <w:pPr>
+        <w:shd w:val="clear" w:color="auto" w:fill="282A36"/>
+        <w:spacing w:after="0" w:line="285" w:lineRule="atLeast"/>
+        <w:rPr>
+          <w:rFonts w:ascii="Consolas" w:eastAsia="Times New Roman" w:hAnsi="Consolas" w:cs="Times New Roman"/>
+          <w:color w:val="F8F8F2"/>
+          <w:sz w:val="21"/>
+          <w:szCs w:val="21"/>
+          <w:lang w:eastAsia="pt-BR"/>
+        </w:rPr>
+      </w:pPr>
+      <w:proofErr w:type="gramStart"/>
+      <w:r>
+        <w:rPr>
+          <w:rFonts w:ascii="Consolas" w:eastAsia="Times New Roman" w:hAnsi="Consolas" w:cs="Times New Roman"/>
+          <w:color w:val="F8F8F2"/>
+          <w:sz w:val="21"/>
+          <w:szCs w:val="21"/>
+          <w:lang w:eastAsia="pt-BR"/>
+        </w:rPr>
+        <w:t>}  </w:t>
+      </w:r>
+      <w:proofErr w:type="spellStart"/>
+      <w:r>
+        <w:rPr>
+          <w:rFonts w:ascii="Consolas" w:eastAsia="Times New Roman" w:hAnsi="Consolas" w:cs="Times New Roman"/>
+          <w:color w:val="FF79C6"/>
+          <w:sz w:val="21"/>
+          <w:szCs w:val="21"/>
+          <w:lang w:eastAsia="pt-BR"/>
+        </w:rPr>
+        <w:t>while</w:t>
+      </w:r>
+      <w:proofErr w:type="spellEnd"/>
+      <w:proofErr w:type="gramEnd"/>
+      <w:r>
+        <w:rPr>
+          <w:rFonts w:ascii="Consolas" w:eastAsia="Times New Roman" w:hAnsi="Consolas" w:cs="Times New Roman"/>
+          <w:color w:val="F8F8F2"/>
+          <w:sz w:val="21"/>
+          <w:szCs w:val="21"/>
+          <w:lang w:eastAsia="pt-BR"/>
+        </w:rPr>
+        <w:t xml:space="preserve"> (c </w:t>
+      </w:r>
+      <w:r>
+        <w:rPr>
+          <w:rFonts w:ascii="Consolas" w:eastAsia="Times New Roman" w:hAnsi="Consolas" w:cs="Times New Roman"/>
+          <w:color w:val="FF79C6"/>
+          <w:sz w:val="21"/>
+          <w:szCs w:val="21"/>
+          <w:lang w:eastAsia="pt-BR"/>
+        </w:rPr>
+        <w:t>&lt;=</w:t>
+      </w:r>
+      <w:r>
+        <w:rPr>
+          <w:rFonts w:ascii="Consolas" w:eastAsia="Times New Roman" w:hAnsi="Consolas" w:cs="Times New Roman"/>
+          <w:color w:val="F8F8F2"/>
+          <w:sz w:val="21"/>
+          <w:szCs w:val="21"/>
+          <w:lang w:eastAsia="pt-BR"/>
+        </w:rPr>
+        <w:t xml:space="preserve"> </w:t>
+      </w:r>
+      <w:r>
+        <w:rPr>
+          <w:rFonts w:ascii="Consolas" w:eastAsia="Times New Roman" w:hAnsi="Consolas" w:cs="Times New Roman"/>
+          <w:color w:val="BD93F9"/>
+          <w:sz w:val="21"/>
+          <w:szCs w:val="21"/>
+          <w:lang w:eastAsia="pt-BR"/>
+        </w:rPr>
+        <w:t>6</w:t>
+      </w:r>
+      <w:r>
+        <w:rPr>
+          <w:rFonts w:ascii="Consolas" w:eastAsia="Times New Roman" w:hAnsi="Consolas" w:cs="Times New Roman"/>
+          <w:color w:val="F8F8F2"/>
+          <w:sz w:val="21"/>
+          <w:szCs w:val="21"/>
+          <w:lang w:eastAsia="pt-BR"/>
+        </w:rPr>
+        <w:t>)</w:t>
+      </w:r>
+    </w:p>
+    <w:p>
+      <w:pPr>
+        <w:shd w:val="clear" w:color="auto" w:fill="282A36"/>
+        <w:spacing w:after="0" w:line="285" w:lineRule="atLeast"/>
+        <w:rPr>
+          <w:rFonts w:ascii="Consolas" w:eastAsia="Times New Roman" w:hAnsi="Consolas" w:cs="Times New Roman"/>
+          <w:color w:val="F8F8F2"/>
+          <w:sz w:val="21"/>
+          <w:szCs w:val="21"/>
+          <w:lang w:eastAsia="pt-BR"/>
+        </w:rPr>
+      </w:pPr>
+    </w:p>
+    <w:p>
+      <w:pPr>
+        <w:shd w:val="clear" w:color="auto" w:fill="282A36"/>
+        <w:spacing w:after="0" w:line="285" w:lineRule="atLeast"/>
+        <w:rPr>
+          <w:rFonts w:ascii="Consolas" w:eastAsia="Times New Roman" w:hAnsi="Consolas" w:cs="Times New Roman"/>
+          <w:color w:val="F8F8F2"/>
+          <w:sz w:val="21"/>
+          <w:szCs w:val="21"/>
+          <w:lang w:eastAsia="pt-BR"/>
+        </w:rPr>
+      </w:pPr>
+      <w:r>
+        <w:rPr>
+          <w:rFonts w:ascii="Consolas" w:eastAsia="Times New Roman" w:hAnsi="Consolas" w:cs="Times New Roman"/>
+          <w:color w:val="F8F8F2"/>
+          <w:sz w:val="21"/>
+          <w:szCs w:val="21"/>
+          <w:lang w:eastAsia="pt-BR"/>
+        </w:rPr>
+        <w:t xml:space="preserve">Passo </w:t>
+      </w:r>
+      <w:r>
+        <w:rPr>
+          <w:rFonts w:ascii="Consolas" w:eastAsia="Times New Roman" w:hAnsi="Consolas" w:cs="Times New Roman"/>
+          <w:color w:val="F8F8F2"/>
+          <w:sz w:val="21"/>
+          <w:szCs w:val="21"/>
+          <w:lang w:eastAsia="pt-BR"/>
+        </w:rPr>
+        <w:t>1</w:t>
+      </w:r>
+    </w:p>
+    <w:p>
+      <w:pPr>
+        <w:shd w:val="clear" w:color="auto" w:fill="282A36"/>
+        <w:spacing w:after="0" w:line="285" w:lineRule="atLeast"/>
+        <w:rPr>
+          <w:rFonts w:ascii="Consolas" w:eastAsia="Times New Roman" w:hAnsi="Consolas" w:cs="Times New Roman"/>
+          <w:color w:val="F8F8F2"/>
+          <w:sz w:val="21"/>
+          <w:szCs w:val="21"/>
+          <w:lang w:eastAsia="pt-BR"/>
+        </w:rPr>
+      </w:pPr>
+      <w:r>
+        <w:rPr>
+          <w:rFonts w:ascii="Consolas" w:eastAsia="Times New Roman" w:hAnsi="Consolas" w:cs="Times New Roman"/>
+          <w:color w:val="F8F8F2"/>
+          <w:sz w:val="21"/>
+          <w:szCs w:val="21"/>
+          <w:lang w:eastAsia="pt-BR"/>
+        </w:rPr>
+        <w:t xml:space="preserve">Passo </w:t>
+      </w:r>
+      <w:r>
+        <w:rPr>
+          <w:rFonts w:ascii="Consolas" w:eastAsia="Times New Roman" w:hAnsi="Consolas" w:cs="Times New Roman"/>
+          <w:color w:val="F8F8F2"/>
+          <w:sz w:val="21"/>
+          <w:szCs w:val="21"/>
+          <w:lang w:eastAsia="pt-BR"/>
+        </w:rPr>
+        <w:t>2</w:t>
+      </w:r>
+    </w:p>
+    <w:p>
+      <w:pPr>
+        <w:shd w:val="clear" w:color="auto" w:fill="282A36"/>
+        <w:spacing w:after="0" w:line="285" w:lineRule="atLeast"/>
+        <w:rPr>
+          <w:rFonts w:ascii="Consolas" w:eastAsia="Times New Roman" w:hAnsi="Consolas" w:cs="Times New Roman"/>
+          <w:color w:val="F8F8F2"/>
+          <w:sz w:val="21"/>
+          <w:szCs w:val="21"/>
+          <w:lang w:eastAsia="pt-BR"/>
+        </w:rPr>
+      </w:pPr>
+      <w:r>
+        <w:rPr>
+          <w:rFonts w:ascii="Consolas" w:eastAsia="Times New Roman" w:hAnsi="Consolas" w:cs="Times New Roman"/>
+          <w:color w:val="F8F8F2"/>
+          <w:sz w:val="21"/>
+          <w:szCs w:val="21"/>
+          <w:lang w:eastAsia="pt-BR"/>
+        </w:rPr>
+        <w:t xml:space="preserve">Passo </w:t>
+      </w:r>
+      <w:r>
+        <w:rPr>
+          <w:rFonts w:ascii="Consolas" w:eastAsia="Times New Roman" w:hAnsi="Consolas" w:cs="Times New Roman"/>
+          <w:color w:val="F8F8F2"/>
+          <w:sz w:val="21"/>
+          <w:szCs w:val="21"/>
+          <w:lang w:eastAsia="pt-BR"/>
+        </w:rPr>
+        <w:t>3</w:t>
+      </w:r>
+    </w:p>
+    <w:p>
+      <w:pPr>
+        <w:shd w:val="clear" w:color="auto" w:fill="282A36"/>
+        <w:spacing w:after="0" w:line="285" w:lineRule="atLeast"/>
+        <w:rPr>
+          <w:rFonts w:ascii="Consolas" w:eastAsia="Times New Roman" w:hAnsi="Consolas" w:cs="Times New Roman"/>
+          <w:color w:val="F8F8F2"/>
+          <w:sz w:val="21"/>
+          <w:szCs w:val="21"/>
+          <w:lang w:eastAsia="pt-BR"/>
+        </w:rPr>
+      </w:pPr>
+      <w:r>
+        <w:rPr>
+          <w:rFonts w:ascii="Consolas" w:eastAsia="Times New Roman" w:hAnsi="Consolas" w:cs="Times New Roman"/>
+          <w:color w:val="F8F8F2"/>
+          <w:sz w:val="21"/>
+          <w:szCs w:val="21"/>
+          <w:lang w:eastAsia="pt-BR"/>
+        </w:rPr>
+        <w:t xml:space="preserve">Passo </w:t>
+      </w:r>
+      <w:r>
+        <w:rPr>
+          <w:rFonts w:ascii="Consolas" w:eastAsia="Times New Roman" w:hAnsi="Consolas" w:cs="Times New Roman"/>
+          <w:color w:val="F8F8F2"/>
+          <w:sz w:val="21"/>
+          <w:szCs w:val="21"/>
+          <w:lang w:eastAsia="pt-BR"/>
+        </w:rPr>
+        <w:t>4</w:t>
+      </w:r>
+    </w:p>
+    <w:p>
+      <w:pPr>
+        <w:shd w:val="clear" w:color="auto" w:fill="282A36"/>
+        <w:spacing w:after="0" w:line="285" w:lineRule="atLeast"/>
+        <w:rPr>
+          <w:rFonts w:ascii="Consolas" w:eastAsia="Times New Roman" w:hAnsi="Consolas" w:cs="Times New Roman"/>
+          <w:color w:val="F8F8F2"/>
+          <w:sz w:val="21"/>
+          <w:szCs w:val="21"/>
+          <w:lang w:eastAsia="pt-BR"/>
+        </w:rPr>
+      </w:pPr>
+      <w:r>
+        <w:rPr>
+          <w:rFonts w:ascii="Consolas" w:eastAsia="Times New Roman" w:hAnsi="Consolas" w:cs="Times New Roman"/>
+          <w:color w:val="F8F8F2"/>
+          <w:sz w:val="21"/>
+          <w:szCs w:val="21"/>
+          <w:lang w:eastAsia="pt-BR"/>
+        </w:rPr>
+        <w:t xml:space="preserve">Passo </w:t>
+      </w:r>
+      <w:r>
+        <w:rPr>
+          <w:rFonts w:ascii="Consolas" w:eastAsia="Times New Roman" w:hAnsi="Consolas" w:cs="Times New Roman"/>
+          <w:color w:val="F8F8F2"/>
+          <w:sz w:val="21"/>
+          <w:szCs w:val="21"/>
+          <w:lang w:eastAsia="pt-BR"/>
+        </w:rPr>
+        <w:t>5</w:t>
+      </w:r>
+    </w:p>
+    <w:p>
+      <w:pPr>
+        <w:shd w:val="clear" w:color="auto" w:fill="282A36"/>
+        <w:spacing w:after="0" w:line="285" w:lineRule="atLeast"/>
+        <w:rPr>
+          <w:rFonts w:ascii="Consolas" w:eastAsia="Times New Roman" w:hAnsi="Consolas" w:cs="Times New Roman"/>
+          <w:color w:val="F8F8F2"/>
+          <w:sz w:val="21"/>
+          <w:szCs w:val="21"/>
+          <w:lang w:eastAsia="pt-BR"/>
+        </w:rPr>
+      </w:pPr>
+      <w:r>
+        <w:rPr>
+          <w:rFonts w:ascii="Consolas" w:eastAsia="Times New Roman" w:hAnsi="Consolas" w:cs="Times New Roman"/>
+          <w:color w:val="F8F8F2"/>
+          <w:sz w:val="21"/>
+          <w:szCs w:val="21"/>
+          <w:lang w:eastAsia="pt-BR"/>
+        </w:rPr>
+        <w:t>Passo 6</w:t>
+      </w:r>
+    </w:p>
+    <w:p>
+      <w:pPr>
+        <w:rPr>
+          <w:sz w:val="36"/>
+          <w:szCs w:val="36"/>
+        </w:rPr>
+      </w:pPr>
+    </w:p>
+    <w:p>
+      <w:pPr>
+        <w:rPr>
+          <w:sz w:val="36"/>
+          <w:szCs w:val="36"/>
+        </w:rPr>
+      </w:pPr>
+      <w:r>
+        <w:rPr>
+          <w:sz w:val="36"/>
+          <w:szCs w:val="36"/>
+        </w:rPr>
+        <w:lastRenderedPageBreak/>
+        <w:t xml:space="preserve">Com </w:t>
+      </w:r>
+      <w:r>
+        <w:rPr>
+          <w:sz w:val="36"/>
+          <w:szCs w:val="36"/>
+        </w:rPr>
+        <w:t>variável de controle</w:t>
+      </w:r>
+    </w:p>
+    <w:p>
+      <w:pPr>
+        <w:shd w:val="clear" w:color="auto" w:fill="282A36"/>
+        <w:spacing w:after="0" w:line="285" w:lineRule="atLeast"/>
+        <w:rPr>
+          <w:rFonts w:ascii="Consolas" w:eastAsia="Times New Roman" w:hAnsi="Consolas" w:cs="Times New Roman"/>
+          <w:color w:val="F8F8F2"/>
+          <w:sz w:val="21"/>
+          <w:szCs w:val="21"/>
+          <w:lang w:eastAsia="pt-BR"/>
+        </w:rPr>
+      </w:pPr>
+      <w:r>
+        <w:rPr>
+          <w:rFonts w:ascii="Consolas" w:eastAsia="Times New Roman" w:hAnsi="Consolas" w:cs="Times New Roman"/>
+          <w:color w:val="FF79C6"/>
+          <w:sz w:val="21"/>
+          <w:szCs w:val="21"/>
+          <w:lang w:eastAsia="pt-BR"/>
+        </w:rPr>
+        <w:t>for</w:t>
+      </w:r>
+      <w:r>
+        <w:rPr>
+          <w:rFonts w:ascii="Consolas" w:eastAsia="Times New Roman" w:hAnsi="Consolas" w:cs="Times New Roman"/>
+          <w:color w:val="F8F8F2"/>
+          <w:sz w:val="21"/>
+          <w:szCs w:val="21"/>
+          <w:lang w:eastAsia="pt-BR"/>
+        </w:rPr>
+        <w:t xml:space="preserve"> (</w:t>
+      </w:r>
+      <w:proofErr w:type="spellStart"/>
+      <w:r>
+        <w:rPr>
+          <w:rFonts w:ascii="Consolas" w:eastAsia="Times New Roman" w:hAnsi="Consolas" w:cs="Times New Roman"/>
+          <w:color w:val="FF79C6"/>
+          <w:sz w:val="21"/>
+          <w:szCs w:val="21"/>
+          <w:lang w:eastAsia="pt-BR"/>
+        </w:rPr>
+        <w:t>let</w:t>
+      </w:r>
+      <w:proofErr w:type="spellEnd"/>
+      <w:r>
+        <w:rPr>
+          <w:rFonts w:ascii="Consolas" w:eastAsia="Times New Roman" w:hAnsi="Consolas" w:cs="Times New Roman"/>
+          <w:color w:val="F8F8F2"/>
+          <w:sz w:val="21"/>
+          <w:szCs w:val="21"/>
+          <w:lang w:eastAsia="pt-BR"/>
+        </w:rPr>
+        <w:t xml:space="preserve"> c </w:t>
+      </w:r>
+      <w:r>
+        <w:rPr>
+          <w:rFonts w:ascii="Consolas" w:eastAsia="Times New Roman" w:hAnsi="Consolas" w:cs="Times New Roman"/>
+          <w:color w:val="FF79C6"/>
+          <w:sz w:val="21"/>
+          <w:szCs w:val="21"/>
+          <w:lang w:eastAsia="pt-BR"/>
+        </w:rPr>
+        <w:t>=</w:t>
+      </w:r>
+      <w:r>
+        <w:rPr>
+          <w:rFonts w:ascii="Consolas" w:eastAsia="Times New Roman" w:hAnsi="Consolas" w:cs="Times New Roman"/>
+          <w:color w:val="F8F8F2"/>
+          <w:sz w:val="21"/>
+          <w:szCs w:val="21"/>
+          <w:lang w:eastAsia="pt-BR"/>
+        </w:rPr>
+        <w:t xml:space="preserve"> </w:t>
+      </w:r>
+      <w:proofErr w:type="gramStart"/>
+      <w:r>
+        <w:rPr>
+          <w:rFonts w:ascii="Consolas" w:eastAsia="Times New Roman" w:hAnsi="Consolas" w:cs="Times New Roman"/>
+          <w:color w:val="BD93F9"/>
+          <w:sz w:val="21"/>
+          <w:szCs w:val="21"/>
+          <w:lang w:eastAsia="pt-BR"/>
+        </w:rPr>
+        <w:t>1</w:t>
+      </w:r>
+      <w:r>
+        <w:rPr>
+          <w:rFonts w:ascii="Consolas" w:eastAsia="Times New Roman" w:hAnsi="Consolas" w:cs="Times New Roman"/>
+          <w:color w:val="F8F8F2"/>
+          <w:sz w:val="21"/>
+          <w:szCs w:val="21"/>
+          <w:lang w:eastAsia="pt-BR"/>
+        </w:rPr>
+        <w:t>;c</w:t>
+      </w:r>
+      <w:proofErr w:type="gramEnd"/>
+      <w:r>
+        <w:rPr>
+          <w:rFonts w:ascii="Consolas" w:eastAsia="Times New Roman" w:hAnsi="Consolas" w:cs="Times New Roman"/>
+          <w:color w:val="F8F8F2"/>
+          <w:sz w:val="21"/>
+          <w:szCs w:val="21"/>
+          <w:lang w:eastAsia="pt-BR"/>
+        </w:rPr>
+        <w:t xml:space="preserve"> </w:t>
+      </w:r>
+      <w:r>
+        <w:rPr>
+          <w:rFonts w:ascii="Consolas" w:eastAsia="Times New Roman" w:hAnsi="Consolas" w:cs="Times New Roman"/>
+          <w:color w:val="FF79C6"/>
+          <w:sz w:val="21"/>
+          <w:szCs w:val="21"/>
+          <w:lang w:eastAsia="pt-BR"/>
+        </w:rPr>
+        <w:t>&lt;=</w:t>
+      </w:r>
+      <w:r>
+        <w:rPr>
+          <w:rFonts w:ascii="Consolas" w:eastAsia="Times New Roman" w:hAnsi="Consolas" w:cs="Times New Roman"/>
+          <w:color w:val="F8F8F2"/>
+          <w:sz w:val="21"/>
+          <w:szCs w:val="21"/>
+          <w:lang w:eastAsia="pt-BR"/>
+        </w:rPr>
+        <w:t xml:space="preserve"> </w:t>
+      </w:r>
+      <w:r>
+        <w:rPr>
+          <w:rFonts w:ascii="Consolas" w:eastAsia="Times New Roman" w:hAnsi="Consolas" w:cs="Times New Roman"/>
+          <w:color w:val="BD93F9"/>
+          <w:sz w:val="21"/>
+          <w:szCs w:val="21"/>
+          <w:lang w:eastAsia="pt-BR"/>
+        </w:rPr>
+        <w:t>5</w:t>
+      </w:r>
+      <w:r>
+        <w:rPr>
+          <w:rFonts w:ascii="Consolas" w:eastAsia="Times New Roman" w:hAnsi="Consolas" w:cs="Times New Roman"/>
+          <w:color w:val="F8F8F2"/>
+          <w:sz w:val="21"/>
+          <w:szCs w:val="21"/>
+          <w:lang w:eastAsia="pt-BR"/>
+        </w:rPr>
+        <w:t>;c</w:t>
+      </w:r>
+      <w:r>
+        <w:rPr>
+          <w:rFonts w:ascii="Consolas" w:eastAsia="Times New Roman" w:hAnsi="Consolas" w:cs="Times New Roman"/>
+          <w:color w:val="FF79C6"/>
+          <w:sz w:val="21"/>
+          <w:szCs w:val="21"/>
+          <w:lang w:eastAsia="pt-BR"/>
+        </w:rPr>
+        <w:t>++</w:t>
+      </w:r>
+      <w:r>
+        <w:rPr>
+          <w:rFonts w:ascii="Consolas" w:eastAsia="Times New Roman" w:hAnsi="Consolas" w:cs="Times New Roman"/>
+          <w:color w:val="F8F8F2"/>
+          <w:sz w:val="21"/>
+          <w:szCs w:val="21"/>
+          <w:lang w:eastAsia="pt-BR"/>
+        </w:rPr>
+        <w:t>) {</w:t>
+      </w:r>
+    </w:p>
+    <w:p>
+      <w:pPr>
+        <w:shd w:val="clear" w:color="auto" w:fill="282A36"/>
+        <w:spacing w:after="0" w:line="285" w:lineRule="atLeast"/>
+        <w:rPr>
+          <w:rFonts w:ascii="Consolas" w:eastAsia="Times New Roman" w:hAnsi="Consolas" w:cs="Times New Roman"/>
+          <w:color w:val="F8F8F2"/>
+          <w:sz w:val="21"/>
+          <w:szCs w:val="21"/>
+          <w:lang w:eastAsia="pt-BR"/>
+        </w:rPr>
+      </w:pPr>
+      <w:r>
+        <w:rPr>
+          <w:rFonts w:ascii="Consolas" w:eastAsia="Times New Roman" w:hAnsi="Consolas" w:cs="Times New Roman"/>
+          <w:color w:val="F8F8F2"/>
+          <w:sz w:val="21"/>
+          <w:szCs w:val="21"/>
+          <w:lang w:eastAsia="pt-BR"/>
+        </w:rPr>
+        <w:t xml:space="preserve">    </w:t>
+      </w:r>
+      <w:r>
+        <w:rPr>
+          <w:rFonts w:ascii="Consolas" w:eastAsia="Times New Roman" w:hAnsi="Consolas" w:cs="Times New Roman"/>
+          <w:color w:val="BD93F9"/>
+          <w:sz w:val="21"/>
+          <w:szCs w:val="21"/>
+          <w:lang w:eastAsia="pt-BR"/>
+        </w:rPr>
+        <w:t>console</w:t>
+      </w:r>
+      <w:r>
+        <w:rPr>
+          <w:rFonts w:ascii="Consolas" w:eastAsia="Times New Roman" w:hAnsi="Consolas" w:cs="Times New Roman"/>
+          <w:color w:val="F8F8F2"/>
+          <w:sz w:val="21"/>
+          <w:szCs w:val="21"/>
+          <w:lang w:eastAsia="pt-BR"/>
+        </w:rPr>
+        <w:t>.</w:t>
+      </w:r>
+      <w:r>
+        <w:rPr>
+          <w:rFonts w:ascii="Consolas" w:eastAsia="Times New Roman" w:hAnsi="Consolas" w:cs="Times New Roman"/>
+          <w:color w:val="50FA7B"/>
+          <w:sz w:val="21"/>
+          <w:szCs w:val="21"/>
+          <w:lang w:eastAsia="pt-BR"/>
+        </w:rPr>
+        <w:t>log</w:t>
+      </w:r>
+      <w:r>
+        <w:rPr>
+          <w:rFonts w:ascii="Consolas" w:eastAsia="Times New Roman" w:hAnsi="Consolas" w:cs="Times New Roman"/>
+          <w:color w:val="F8F8F2"/>
+          <w:sz w:val="21"/>
+          <w:szCs w:val="21"/>
+          <w:lang w:eastAsia="pt-BR"/>
+        </w:rPr>
+        <w:t>(c)</w:t>
+      </w:r>
+    </w:p>
+    <w:p>
+      <w:pPr>
+        <w:shd w:val="clear" w:color="auto" w:fill="282A36"/>
+        <w:spacing w:after="0" w:line="285" w:lineRule="atLeast"/>
+        <w:rPr>
+          <w:rFonts w:ascii="Consolas" w:eastAsia="Times New Roman" w:hAnsi="Consolas" w:cs="Times New Roman"/>
+          <w:color w:val="F8F8F2"/>
+          <w:sz w:val="21"/>
+          <w:szCs w:val="21"/>
+          <w:lang w:eastAsia="pt-BR"/>
+        </w:rPr>
+      </w:pPr>
+      <w:r>
+        <w:rPr>
+          <w:rFonts w:ascii="Consolas" w:eastAsia="Times New Roman" w:hAnsi="Consolas" w:cs="Times New Roman"/>
+          <w:color w:val="F8F8F2"/>
+          <w:sz w:val="21"/>
+          <w:szCs w:val="21"/>
+          <w:lang w:eastAsia="pt-BR"/>
+        </w:rPr>
+        <w:t>}</w:t>
+      </w:r>
+    </w:p>
+    <w:p>
+      <w:pPr>
+        <w:shd w:val="clear" w:color="auto" w:fill="282A36"/>
+        <w:spacing w:after="0" w:line="285" w:lineRule="atLeast"/>
+        <w:rPr>
+          <w:rFonts w:ascii="Consolas" w:eastAsia="Times New Roman" w:hAnsi="Consolas" w:cs="Times New Roman"/>
+          <w:color w:val="F8F8F2"/>
+          <w:sz w:val="21"/>
+          <w:szCs w:val="21"/>
+          <w:lang w:eastAsia="pt-BR"/>
+        </w:rPr>
+      </w:pPr>
+    </w:p>
+    <w:p>
+      <w:pPr>
+        <w:shd w:val="clear" w:color="auto" w:fill="282A36"/>
+        <w:spacing w:after="0" w:line="285" w:lineRule="atLeast"/>
+        <w:rPr>
+          <w:rFonts w:ascii="Consolas" w:eastAsia="Times New Roman" w:hAnsi="Consolas" w:cs="Times New Roman"/>
+          <w:color w:val="F8F8F2"/>
+          <w:sz w:val="21"/>
+          <w:szCs w:val="21"/>
+          <w:lang w:eastAsia="pt-BR"/>
+        </w:rPr>
+      </w:pPr>
+      <w:r>
+        <w:rPr>
+          <w:rFonts w:ascii="Consolas" w:eastAsia="Times New Roman" w:hAnsi="Consolas" w:cs="Times New Roman"/>
+          <w:color w:val="F8F8F2"/>
+          <w:sz w:val="21"/>
+          <w:szCs w:val="21"/>
+          <w:lang w:eastAsia="pt-BR"/>
+        </w:rPr>
+        <w:t>1</w:t>
+      </w:r>
+    </w:p>
+    <w:p>
+      <w:pPr>
+        <w:shd w:val="clear" w:color="auto" w:fill="282A36"/>
+        <w:spacing w:after="0" w:line="285" w:lineRule="atLeast"/>
+        <w:rPr>
+          <w:rFonts w:ascii="Consolas" w:eastAsia="Times New Roman" w:hAnsi="Consolas" w:cs="Times New Roman"/>
+          <w:color w:val="F8F8F2"/>
+          <w:sz w:val="21"/>
+          <w:szCs w:val="21"/>
+          <w:lang w:eastAsia="pt-BR"/>
+        </w:rPr>
+      </w:pPr>
+      <w:r>
+        <w:rPr>
+          <w:rFonts w:ascii="Consolas" w:eastAsia="Times New Roman" w:hAnsi="Consolas" w:cs="Times New Roman"/>
+          <w:color w:val="F8F8F2"/>
+          <w:sz w:val="21"/>
+          <w:szCs w:val="21"/>
+          <w:lang w:eastAsia="pt-BR"/>
+        </w:rPr>
+        <w:t>2</w:t>
+      </w:r>
+    </w:p>
+    <w:p>
+      <w:pPr>
+        <w:shd w:val="clear" w:color="auto" w:fill="282A36"/>
+        <w:spacing w:after="0" w:line="285" w:lineRule="atLeast"/>
+        <w:rPr>
+          <w:rFonts w:ascii="Consolas" w:eastAsia="Times New Roman" w:hAnsi="Consolas" w:cs="Times New Roman"/>
+          <w:color w:val="F8F8F2"/>
+          <w:sz w:val="21"/>
+          <w:szCs w:val="21"/>
+          <w:lang w:eastAsia="pt-BR"/>
+        </w:rPr>
+      </w:pPr>
+      <w:r>
+        <w:rPr>
+          <w:rFonts w:ascii="Consolas" w:eastAsia="Times New Roman" w:hAnsi="Consolas" w:cs="Times New Roman"/>
+          <w:color w:val="F8F8F2"/>
+          <w:sz w:val="21"/>
+          <w:szCs w:val="21"/>
+          <w:lang w:eastAsia="pt-BR"/>
+        </w:rPr>
+        <w:t>3</w:t>
+      </w:r>
+    </w:p>
+    <w:p>
+      <w:pPr>
+        <w:shd w:val="clear" w:color="auto" w:fill="282A36"/>
+        <w:spacing w:after="0" w:line="285" w:lineRule="atLeast"/>
+        <w:rPr>
+          <w:rFonts w:ascii="Consolas" w:eastAsia="Times New Roman" w:hAnsi="Consolas" w:cs="Times New Roman"/>
+          <w:color w:val="F8F8F2"/>
+          <w:sz w:val="21"/>
+          <w:szCs w:val="21"/>
+          <w:lang w:eastAsia="pt-BR"/>
+        </w:rPr>
+      </w:pPr>
+      <w:r>
+        <w:rPr>
+          <w:rFonts w:ascii="Consolas" w:eastAsia="Times New Roman" w:hAnsi="Consolas" w:cs="Times New Roman"/>
+          <w:color w:val="F8F8F2"/>
+          <w:sz w:val="21"/>
+          <w:szCs w:val="21"/>
+          <w:lang w:eastAsia="pt-BR"/>
+        </w:rPr>
+        <w:t>4</w:t>
+      </w:r>
+    </w:p>
+    <w:p>
+      <w:pPr>
+        <w:shd w:val="clear" w:color="auto" w:fill="282A36"/>
+        <w:spacing w:after="0" w:line="285" w:lineRule="atLeast"/>
+        <w:rPr>
+          <w:rFonts w:ascii="Consolas" w:eastAsia="Times New Roman" w:hAnsi="Consolas" w:cs="Times New Roman"/>
+          <w:color w:val="F8F8F2"/>
+          <w:sz w:val="21"/>
+          <w:szCs w:val="21"/>
+          <w:lang w:eastAsia="pt-BR"/>
+        </w:rPr>
+      </w:pPr>
+      <w:r>
+        <w:rPr>
+          <w:rFonts w:ascii="Consolas" w:eastAsia="Times New Roman" w:hAnsi="Consolas" w:cs="Times New Roman"/>
+          <w:color w:val="F8F8F2"/>
+          <w:sz w:val="21"/>
+          <w:szCs w:val="21"/>
+          <w:lang w:eastAsia="pt-BR"/>
+        </w:rPr>
+        <w:t>5</w:t>
+      </w:r>
+    </w:p>
+    <w:p>
+      <w:pPr>
+        <w:rPr>
+          <w:sz w:val="36"/>
+          <w:szCs w:val="36"/>
+        </w:rPr>
+      </w:pPr>
+    </w:p>
+    <w:p>
+      <w:pPr>
+        <w:shd w:val="clear" w:color="auto" w:fill="282A36"/>
+        <w:spacing w:after="0" w:line="285" w:lineRule="atLeast"/>
+        <w:rPr>
+          <w:rFonts w:ascii="Consolas" w:eastAsia="Times New Roman" w:hAnsi="Consolas" w:cs="Times New Roman"/>
+          <w:color w:val="F8F8F2"/>
+          <w:sz w:val="21"/>
+          <w:szCs w:val="21"/>
+          <w:lang w:eastAsia="pt-BR"/>
+        </w:rPr>
+      </w:pPr>
+      <w:proofErr w:type="gramStart"/>
+      <w:r>
+        <w:rPr>
+          <w:rFonts w:ascii="Consolas" w:eastAsia="Times New Roman" w:hAnsi="Consolas" w:cs="Times New Roman"/>
+          <w:color w:val="BD93F9"/>
+          <w:sz w:val="21"/>
+          <w:szCs w:val="21"/>
+          <w:lang w:eastAsia="pt-BR"/>
+        </w:rPr>
+        <w:t>console</w:t>
+      </w:r>
+      <w:r>
+        <w:rPr>
+          <w:rFonts w:ascii="Consolas" w:eastAsia="Times New Roman" w:hAnsi="Consolas" w:cs="Times New Roman"/>
+          <w:color w:val="F8F8F2"/>
+          <w:sz w:val="21"/>
+          <w:szCs w:val="21"/>
+          <w:lang w:eastAsia="pt-BR"/>
+        </w:rPr>
+        <w:t>.</w:t>
+      </w:r>
+      <w:r>
+        <w:rPr>
+          <w:rFonts w:ascii="Consolas" w:eastAsia="Times New Roman" w:hAnsi="Consolas" w:cs="Times New Roman"/>
+          <w:color w:val="50FA7B"/>
+          <w:sz w:val="21"/>
+          <w:szCs w:val="21"/>
+          <w:lang w:eastAsia="pt-BR"/>
+        </w:rPr>
+        <w:t>log</w:t>
+      </w:r>
+      <w:r>
+        <w:rPr>
+          <w:rFonts w:ascii="Consolas" w:eastAsia="Times New Roman" w:hAnsi="Consolas" w:cs="Times New Roman"/>
+          <w:color w:val="F8F8F2"/>
+          <w:sz w:val="21"/>
+          <w:szCs w:val="21"/>
+          <w:lang w:eastAsia="pt-BR"/>
+        </w:rPr>
+        <w:t>(</w:t>
+      </w:r>
+      <w:proofErr w:type="gramEnd"/>
+      <w:r>
+        <w:rPr>
+          <w:rFonts w:ascii="Consolas" w:eastAsia="Times New Roman" w:hAnsi="Consolas" w:cs="Times New Roman"/>
+          <w:color w:val="E9F284"/>
+          <w:sz w:val="21"/>
+          <w:szCs w:val="21"/>
+          <w:lang w:eastAsia="pt-BR"/>
+        </w:rPr>
+        <w:t>'</w:t>
+      </w:r>
+      <w:r>
+        <w:rPr>
+          <w:rFonts w:ascii="Consolas" w:eastAsia="Times New Roman" w:hAnsi="Consolas" w:cs="Times New Roman"/>
+          <w:color w:val="F1FA8C"/>
+          <w:sz w:val="21"/>
+          <w:szCs w:val="21"/>
+          <w:lang w:eastAsia="pt-BR"/>
+        </w:rPr>
+        <w:t>Vai começar...</w:t>
+      </w:r>
+      <w:r>
+        <w:rPr>
+          <w:rFonts w:ascii="Consolas" w:eastAsia="Times New Roman" w:hAnsi="Consolas" w:cs="Times New Roman"/>
+          <w:color w:val="E9F284"/>
+          <w:sz w:val="21"/>
+          <w:szCs w:val="21"/>
+          <w:lang w:eastAsia="pt-BR"/>
+        </w:rPr>
+        <w:t>'</w:t>
+      </w:r>
+      <w:r>
+        <w:rPr>
+          <w:rFonts w:ascii="Consolas" w:eastAsia="Times New Roman" w:hAnsi="Consolas" w:cs="Times New Roman"/>
+          <w:color w:val="F8F8F2"/>
+          <w:sz w:val="21"/>
+          <w:szCs w:val="21"/>
+          <w:lang w:eastAsia="pt-BR"/>
+        </w:rPr>
+        <w:t>)</w:t>
+      </w:r>
+    </w:p>
+    <w:p>
+      <w:pPr>
+        <w:shd w:val="clear" w:color="auto" w:fill="282A36"/>
+        <w:spacing w:after="0" w:line="285" w:lineRule="atLeast"/>
+        <w:rPr>
+          <w:rFonts w:ascii="Consolas" w:eastAsia="Times New Roman" w:hAnsi="Consolas" w:cs="Times New Roman"/>
+          <w:color w:val="F8F8F2"/>
+          <w:sz w:val="21"/>
+          <w:szCs w:val="21"/>
+          <w:lang w:eastAsia="pt-BR"/>
+        </w:rPr>
+      </w:pPr>
+      <w:r>
+        <w:rPr>
+          <w:rFonts w:ascii="Consolas" w:eastAsia="Times New Roman" w:hAnsi="Consolas" w:cs="Times New Roman"/>
+          <w:color w:val="FF79C6"/>
+          <w:sz w:val="21"/>
+          <w:szCs w:val="21"/>
+          <w:lang w:eastAsia="pt-BR"/>
+        </w:rPr>
+        <w:t>for</w:t>
+      </w:r>
+      <w:r>
+        <w:rPr>
+          <w:rFonts w:ascii="Consolas" w:eastAsia="Times New Roman" w:hAnsi="Consolas" w:cs="Times New Roman"/>
+          <w:color w:val="F8F8F2"/>
+          <w:sz w:val="21"/>
+          <w:szCs w:val="21"/>
+          <w:lang w:eastAsia="pt-BR"/>
+        </w:rPr>
+        <w:t xml:space="preserve"> (</w:t>
+      </w:r>
+      <w:proofErr w:type="spellStart"/>
+      <w:r>
+        <w:rPr>
+          <w:rFonts w:ascii="Consolas" w:eastAsia="Times New Roman" w:hAnsi="Consolas" w:cs="Times New Roman"/>
+          <w:color w:val="FF79C6"/>
+          <w:sz w:val="21"/>
+          <w:szCs w:val="21"/>
+          <w:lang w:eastAsia="pt-BR"/>
+        </w:rPr>
+        <w:t>let</w:t>
+      </w:r>
+      <w:proofErr w:type="spellEnd"/>
+      <w:r>
+        <w:rPr>
+          <w:rFonts w:ascii="Consolas" w:eastAsia="Times New Roman" w:hAnsi="Consolas" w:cs="Times New Roman"/>
+          <w:color w:val="F8F8F2"/>
+          <w:sz w:val="21"/>
+          <w:szCs w:val="21"/>
+          <w:lang w:eastAsia="pt-BR"/>
+        </w:rPr>
+        <w:t xml:space="preserve"> c </w:t>
+      </w:r>
+      <w:r>
+        <w:rPr>
+          <w:rFonts w:ascii="Consolas" w:eastAsia="Times New Roman" w:hAnsi="Consolas" w:cs="Times New Roman"/>
+          <w:color w:val="FF79C6"/>
+          <w:sz w:val="21"/>
+          <w:szCs w:val="21"/>
+          <w:lang w:eastAsia="pt-BR"/>
+        </w:rPr>
+        <w:t>=</w:t>
+      </w:r>
+      <w:r>
+        <w:rPr>
+          <w:rFonts w:ascii="Consolas" w:eastAsia="Times New Roman" w:hAnsi="Consolas" w:cs="Times New Roman"/>
+          <w:color w:val="F8F8F2"/>
+          <w:sz w:val="21"/>
+          <w:szCs w:val="21"/>
+          <w:lang w:eastAsia="pt-BR"/>
+        </w:rPr>
+        <w:t xml:space="preserve"> </w:t>
+      </w:r>
+      <w:proofErr w:type="gramStart"/>
+      <w:r>
+        <w:rPr>
+          <w:rFonts w:ascii="Consolas" w:eastAsia="Times New Roman" w:hAnsi="Consolas" w:cs="Times New Roman"/>
+          <w:color w:val="BD93F9"/>
+          <w:sz w:val="21"/>
+          <w:szCs w:val="21"/>
+          <w:lang w:eastAsia="pt-BR"/>
+        </w:rPr>
+        <w:t>1</w:t>
+      </w:r>
+      <w:r>
+        <w:rPr>
+          <w:rFonts w:ascii="Consolas" w:eastAsia="Times New Roman" w:hAnsi="Consolas" w:cs="Times New Roman"/>
+          <w:color w:val="F8F8F2"/>
+          <w:sz w:val="21"/>
+          <w:szCs w:val="21"/>
+          <w:lang w:eastAsia="pt-BR"/>
+        </w:rPr>
+        <w:t>;c</w:t>
+      </w:r>
+      <w:proofErr w:type="gramEnd"/>
+      <w:r>
+        <w:rPr>
+          <w:rFonts w:ascii="Consolas" w:eastAsia="Times New Roman" w:hAnsi="Consolas" w:cs="Times New Roman"/>
+          <w:color w:val="F8F8F2"/>
+          <w:sz w:val="21"/>
+          <w:szCs w:val="21"/>
+          <w:lang w:eastAsia="pt-BR"/>
+        </w:rPr>
+        <w:t xml:space="preserve"> </w:t>
+      </w:r>
+      <w:r>
+        <w:rPr>
+          <w:rFonts w:ascii="Consolas" w:eastAsia="Times New Roman" w:hAnsi="Consolas" w:cs="Times New Roman"/>
+          <w:color w:val="FF79C6"/>
+          <w:sz w:val="21"/>
+          <w:szCs w:val="21"/>
+          <w:lang w:eastAsia="pt-BR"/>
+        </w:rPr>
+        <w:t>&lt;=</w:t>
+      </w:r>
+      <w:r>
+        <w:rPr>
+          <w:rFonts w:ascii="Consolas" w:eastAsia="Times New Roman" w:hAnsi="Consolas" w:cs="Times New Roman"/>
+          <w:color w:val="F8F8F2"/>
+          <w:sz w:val="21"/>
+          <w:szCs w:val="21"/>
+          <w:lang w:eastAsia="pt-BR"/>
+        </w:rPr>
+        <w:t xml:space="preserve"> </w:t>
+      </w:r>
+      <w:r>
+        <w:rPr>
+          <w:rFonts w:ascii="Consolas" w:eastAsia="Times New Roman" w:hAnsi="Consolas" w:cs="Times New Roman"/>
+          <w:color w:val="BD93F9"/>
+          <w:sz w:val="21"/>
+          <w:szCs w:val="21"/>
+          <w:lang w:eastAsia="pt-BR"/>
+        </w:rPr>
+        <w:t>5</w:t>
+      </w:r>
+      <w:r>
+        <w:rPr>
+          <w:rFonts w:ascii="Consolas" w:eastAsia="Times New Roman" w:hAnsi="Consolas" w:cs="Times New Roman"/>
+          <w:color w:val="F8F8F2"/>
+          <w:sz w:val="21"/>
+          <w:szCs w:val="21"/>
+          <w:lang w:eastAsia="pt-BR"/>
+        </w:rPr>
+        <w:t>;c</w:t>
+      </w:r>
+      <w:r>
+        <w:rPr>
+          <w:rFonts w:ascii="Consolas" w:eastAsia="Times New Roman" w:hAnsi="Consolas" w:cs="Times New Roman"/>
+          <w:color w:val="FF79C6"/>
+          <w:sz w:val="21"/>
+          <w:szCs w:val="21"/>
+          <w:lang w:eastAsia="pt-BR"/>
+        </w:rPr>
+        <w:t>++</w:t>
+      </w:r>
+      <w:r>
+        <w:rPr>
+          <w:rFonts w:ascii="Consolas" w:eastAsia="Times New Roman" w:hAnsi="Consolas" w:cs="Times New Roman"/>
+          <w:color w:val="F8F8F2"/>
+          <w:sz w:val="21"/>
+          <w:szCs w:val="21"/>
+          <w:lang w:eastAsia="pt-BR"/>
+        </w:rPr>
+        <w:t>) {</w:t>
+      </w:r>
+    </w:p>
+    <w:p>
+      <w:pPr>
+        <w:shd w:val="clear" w:color="auto" w:fill="282A36"/>
+        <w:spacing w:after="0" w:line="285" w:lineRule="atLeast"/>
+        <w:rPr>
+          <w:rFonts w:ascii="Consolas" w:eastAsia="Times New Roman" w:hAnsi="Consolas" w:cs="Times New Roman"/>
+          <w:color w:val="F8F8F2"/>
+          <w:sz w:val="21"/>
+          <w:szCs w:val="21"/>
+          <w:lang w:eastAsia="pt-BR"/>
+        </w:rPr>
+      </w:pPr>
+      <w:r>
+        <w:rPr>
+          <w:rFonts w:ascii="Consolas" w:eastAsia="Times New Roman" w:hAnsi="Consolas" w:cs="Times New Roman"/>
+          <w:color w:val="F8F8F2"/>
+          <w:sz w:val="21"/>
+          <w:szCs w:val="21"/>
+          <w:lang w:eastAsia="pt-BR"/>
+        </w:rPr>
+        <w:t xml:space="preserve">    </w:t>
+      </w:r>
+      <w:r>
+        <w:rPr>
+          <w:rFonts w:ascii="Consolas" w:eastAsia="Times New Roman" w:hAnsi="Consolas" w:cs="Times New Roman"/>
+          <w:color w:val="BD93F9"/>
+          <w:sz w:val="21"/>
+          <w:szCs w:val="21"/>
+          <w:lang w:eastAsia="pt-BR"/>
+        </w:rPr>
+        <w:t>console</w:t>
+      </w:r>
+      <w:r>
+        <w:rPr>
+          <w:rFonts w:ascii="Consolas" w:eastAsia="Times New Roman" w:hAnsi="Consolas" w:cs="Times New Roman"/>
+          <w:color w:val="F8F8F2"/>
+          <w:sz w:val="21"/>
+          <w:szCs w:val="21"/>
+          <w:lang w:eastAsia="pt-BR"/>
+        </w:rPr>
+        <w:t>.</w:t>
+      </w:r>
+      <w:r>
+        <w:rPr>
+          <w:rFonts w:ascii="Consolas" w:eastAsia="Times New Roman" w:hAnsi="Consolas" w:cs="Times New Roman"/>
+          <w:color w:val="50FA7B"/>
+          <w:sz w:val="21"/>
+          <w:szCs w:val="21"/>
+          <w:lang w:eastAsia="pt-BR"/>
+        </w:rPr>
+        <w:t>log</w:t>
+      </w:r>
+      <w:r>
+        <w:rPr>
+          <w:rFonts w:ascii="Consolas" w:eastAsia="Times New Roman" w:hAnsi="Consolas" w:cs="Times New Roman"/>
+          <w:color w:val="F8F8F2"/>
+          <w:sz w:val="21"/>
+          <w:szCs w:val="21"/>
+          <w:lang w:eastAsia="pt-BR"/>
+        </w:rPr>
+        <w:t>(c)</w:t>
+      </w:r>
+    </w:p>
+    <w:p>
+      <w:pPr>
+        <w:shd w:val="clear" w:color="auto" w:fill="282A36"/>
+        <w:spacing w:after="0" w:line="285" w:lineRule="atLeast"/>
+        <w:rPr>
+          <w:rFonts w:ascii="Consolas" w:eastAsia="Times New Roman" w:hAnsi="Consolas" w:cs="Times New Roman"/>
+          <w:color w:val="F8F8F2"/>
+          <w:sz w:val="21"/>
+          <w:szCs w:val="21"/>
+          <w:lang w:eastAsia="pt-BR"/>
+        </w:rPr>
+      </w:pPr>
+      <w:r>
+        <w:rPr>
+          <w:rFonts w:ascii="Consolas" w:eastAsia="Times New Roman" w:hAnsi="Consolas" w:cs="Times New Roman"/>
+          <w:color w:val="F8F8F2"/>
+          <w:sz w:val="21"/>
+          <w:szCs w:val="21"/>
+          <w:lang w:eastAsia="pt-BR"/>
+        </w:rPr>
+        <w:t>}</w:t>
+      </w:r>
+    </w:p>
+    <w:p>
+      <w:pPr>
+        <w:shd w:val="clear" w:color="auto" w:fill="282A36"/>
+        <w:spacing w:after="0" w:line="285" w:lineRule="atLeast"/>
+        <w:rPr>
+          <w:rFonts w:ascii="Consolas" w:eastAsia="Times New Roman" w:hAnsi="Consolas" w:cs="Times New Roman"/>
+          <w:color w:val="F8F8F2"/>
+          <w:sz w:val="21"/>
+          <w:szCs w:val="21"/>
+          <w:lang w:eastAsia="pt-BR"/>
+        </w:rPr>
+      </w:pPr>
+      <w:r>
+        <w:rPr>
+          <w:rFonts w:ascii="Consolas" w:eastAsia="Times New Roman" w:hAnsi="Consolas" w:cs="Times New Roman"/>
+          <w:color w:val="BD93F9"/>
+          <w:sz w:val="21"/>
+          <w:szCs w:val="21"/>
+          <w:lang w:eastAsia="pt-BR"/>
+        </w:rPr>
+        <w:t>console</w:t>
+      </w:r>
+      <w:r>
+        <w:rPr>
+          <w:rFonts w:ascii="Consolas" w:eastAsia="Times New Roman" w:hAnsi="Consolas" w:cs="Times New Roman"/>
+          <w:color w:val="F8F8F2"/>
+          <w:sz w:val="21"/>
+          <w:szCs w:val="21"/>
+          <w:lang w:eastAsia="pt-BR"/>
+        </w:rPr>
+        <w:t>.</w:t>
+      </w:r>
+      <w:r>
+        <w:rPr>
+          <w:rFonts w:ascii="Consolas" w:eastAsia="Times New Roman" w:hAnsi="Consolas" w:cs="Times New Roman"/>
+          <w:color w:val="50FA7B"/>
+          <w:sz w:val="21"/>
+          <w:szCs w:val="21"/>
+          <w:lang w:eastAsia="pt-BR"/>
+        </w:rPr>
+        <w:t>log</w:t>
+      </w:r>
+      <w:r>
+        <w:rPr>
+          <w:rFonts w:ascii="Consolas" w:eastAsia="Times New Roman" w:hAnsi="Consolas" w:cs="Times New Roman"/>
+          <w:color w:val="F8F8F2"/>
+          <w:sz w:val="21"/>
+          <w:szCs w:val="21"/>
+          <w:lang w:eastAsia="pt-BR"/>
+        </w:rPr>
+        <w:t>(</w:t>
+      </w:r>
+      <w:r>
+        <w:rPr>
+          <w:rFonts w:ascii="Consolas" w:eastAsia="Times New Roman" w:hAnsi="Consolas" w:cs="Times New Roman"/>
+          <w:color w:val="E9F284"/>
+          <w:sz w:val="21"/>
+          <w:szCs w:val="21"/>
+          <w:lang w:eastAsia="pt-BR"/>
+        </w:rPr>
+        <w:t>'</w:t>
+      </w:r>
+      <w:r>
+        <w:rPr>
+          <w:rFonts w:ascii="Consolas" w:eastAsia="Times New Roman" w:hAnsi="Consolas" w:cs="Times New Roman"/>
+          <w:color w:val="F1FA8C"/>
+          <w:sz w:val="21"/>
+          <w:szCs w:val="21"/>
+          <w:lang w:eastAsia="pt-BR"/>
+        </w:rPr>
+        <w:t>FIM!</w:t>
+      </w:r>
+      <w:r>
+        <w:rPr>
+          <w:rFonts w:ascii="Consolas" w:eastAsia="Times New Roman" w:hAnsi="Consolas" w:cs="Times New Roman"/>
+          <w:color w:val="E9F284"/>
+          <w:sz w:val="21"/>
+          <w:szCs w:val="21"/>
+          <w:lang w:eastAsia="pt-BR"/>
+        </w:rPr>
+        <w:t>'</w:t>
+      </w:r>
+      <w:r>
+        <w:rPr>
+          <w:rFonts w:ascii="Consolas" w:eastAsia="Times New Roman" w:hAnsi="Consolas" w:cs="Times New Roman"/>
+          <w:color w:val="F8F8F2"/>
+          <w:sz w:val="21"/>
+          <w:szCs w:val="21"/>
+          <w:lang w:eastAsia="pt-BR"/>
+        </w:rPr>
+        <w:t>)</w:t>
+      </w:r>
+    </w:p>
+    <w:p>
+      <w:pPr>
+        <w:shd w:val="clear" w:color="auto" w:fill="282A36"/>
+        <w:spacing w:after="0" w:line="285" w:lineRule="atLeast"/>
+        <w:rPr>
+          <w:rFonts w:ascii="Consolas" w:eastAsia="Times New Roman" w:hAnsi="Consolas" w:cs="Times New Roman"/>
+          <w:color w:val="F8F8F2"/>
+          <w:sz w:val="21"/>
+          <w:szCs w:val="21"/>
+          <w:lang w:eastAsia="pt-BR"/>
+        </w:rPr>
+      </w:pPr>
+    </w:p>
+    <w:p>
+      <w:pPr>
+        <w:shd w:val="clear" w:color="auto" w:fill="282A36"/>
+        <w:spacing w:after="0" w:line="285" w:lineRule="atLeast"/>
+        <w:rPr>
+          <w:rFonts w:ascii="Consolas" w:eastAsia="Times New Roman" w:hAnsi="Consolas" w:cs="Times New Roman"/>
+          <w:color w:val="F8F8F2"/>
+          <w:sz w:val="21"/>
+          <w:szCs w:val="21"/>
+          <w:lang w:eastAsia="pt-BR"/>
+        </w:rPr>
+      </w:pPr>
+      <w:r>
+        <w:rPr>
+          <w:rFonts w:ascii="Consolas" w:eastAsia="Times New Roman" w:hAnsi="Consolas" w:cs="Times New Roman"/>
+          <w:color w:val="F8F8F2"/>
+          <w:sz w:val="21"/>
+          <w:szCs w:val="21"/>
+          <w:lang w:eastAsia="pt-BR"/>
+        </w:rPr>
+        <w:t>Vai começar...</w:t>
+      </w:r>
+    </w:p>
+    <w:p>
+      <w:pPr>
+        <w:shd w:val="clear" w:color="auto" w:fill="282A36"/>
+        <w:spacing w:after="0" w:line="285" w:lineRule="atLeast"/>
+        <w:rPr>
+          <w:rFonts w:ascii="Consolas" w:eastAsia="Times New Roman" w:hAnsi="Consolas" w:cs="Times New Roman"/>
+          <w:color w:val="F8F8F2"/>
+          <w:sz w:val="21"/>
+          <w:szCs w:val="21"/>
+          <w:lang w:eastAsia="pt-BR"/>
+        </w:rPr>
+      </w:pPr>
+      <w:r>
+        <w:rPr>
+          <w:rFonts w:ascii="Consolas" w:eastAsia="Times New Roman" w:hAnsi="Consolas" w:cs="Times New Roman"/>
+          <w:color w:val="F8F8F2"/>
+          <w:sz w:val="21"/>
+          <w:szCs w:val="21"/>
+          <w:lang w:eastAsia="pt-BR"/>
+        </w:rPr>
+        <w:t>1</w:t>
+      </w:r>
+    </w:p>
+    <w:p>
+      <w:pPr>
+        <w:shd w:val="clear" w:color="auto" w:fill="282A36"/>
+        <w:spacing w:after="0" w:line="285" w:lineRule="atLeast"/>
+        <w:rPr>
+          <w:rFonts w:ascii="Consolas" w:eastAsia="Times New Roman" w:hAnsi="Consolas" w:cs="Times New Roman"/>
+          <w:color w:val="F8F8F2"/>
+          <w:sz w:val="21"/>
+          <w:szCs w:val="21"/>
+          <w:lang w:eastAsia="pt-BR"/>
+        </w:rPr>
+      </w:pPr>
+      <w:r>
+        <w:rPr>
+          <w:rFonts w:ascii="Consolas" w:eastAsia="Times New Roman" w:hAnsi="Consolas" w:cs="Times New Roman"/>
+          <w:color w:val="F8F8F2"/>
+          <w:sz w:val="21"/>
+          <w:szCs w:val="21"/>
+          <w:lang w:eastAsia="pt-BR"/>
+        </w:rPr>
+        <w:t>2</w:t>
+      </w:r>
+    </w:p>
+    <w:p>
+      <w:pPr>
+        <w:shd w:val="clear" w:color="auto" w:fill="282A36"/>
+        <w:spacing w:after="0" w:line="285" w:lineRule="atLeast"/>
+        <w:rPr>
+          <w:rFonts w:ascii="Consolas" w:eastAsia="Times New Roman" w:hAnsi="Consolas" w:cs="Times New Roman"/>
+          <w:color w:val="F8F8F2"/>
+          <w:sz w:val="21"/>
+          <w:szCs w:val="21"/>
+          <w:lang w:eastAsia="pt-BR"/>
+        </w:rPr>
+      </w:pPr>
+      <w:r>
+        <w:rPr>
+          <w:rFonts w:ascii="Consolas" w:eastAsia="Times New Roman" w:hAnsi="Consolas" w:cs="Times New Roman"/>
+          <w:color w:val="F8F8F2"/>
+          <w:sz w:val="21"/>
+          <w:szCs w:val="21"/>
+          <w:lang w:eastAsia="pt-BR"/>
+        </w:rPr>
+        <w:t>3</w:t>
+      </w:r>
+    </w:p>
+    <w:p>
+      <w:pPr>
+        <w:shd w:val="clear" w:color="auto" w:fill="282A36"/>
+        <w:spacing w:after="0" w:line="285" w:lineRule="atLeast"/>
+        <w:rPr>
+          <w:rFonts w:ascii="Consolas" w:eastAsia="Times New Roman" w:hAnsi="Consolas" w:cs="Times New Roman"/>
+          <w:color w:val="F8F8F2"/>
+          <w:sz w:val="21"/>
+          <w:szCs w:val="21"/>
+          <w:lang w:eastAsia="pt-BR"/>
+        </w:rPr>
+      </w:pPr>
+      <w:r>
+        <w:rPr>
+          <w:rFonts w:ascii="Consolas" w:eastAsia="Times New Roman" w:hAnsi="Consolas" w:cs="Times New Roman"/>
+          <w:color w:val="F8F8F2"/>
+          <w:sz w:val="21"/>
+          <w:szCs w:val="21"/>
+          <w:lang w:eastAsia="pt-BR"/>
+        </w:rPr>
+        <w:t>4</w:t>
+      </w:r>
+    </w:p>
+    <w:p>
+      <w:pPr>
+        <w:shd w:val="clear" w:color="auto" w:fill="282A36"/>
+        <w:spacing w:after="0" w:line="285" w:lineRule="atLeast"/>
+        <w:rPr>
+          <w:rFonts w:ascii="Consolas" w:eastAsia="Times New Roman" w:hAnsi="Consolas" w:cs="Times New Roman"/>
+          <w:color w:val="F8F8F2"/>
+          <w:sz w:val="21"/>
+          <w:szCs w:val="21"/>
+          <w:lang w:eastAsia="pt-BR"/>
+        </w:rPr>
+      </w:pPr>
+      <w:r>
+        <w:rPr>
+          <w:rFonts w:ascii="Consolas" w:eastAsia="Times New Roman" w:hAnsi="Consolas" w:cs="Times New Roman"/>
+          <w:color w:val="F8F8F2"/>
+          <w:sz w:val="21"/>
+          <w:szCs w:val="21"/>
+          <w:lang w:eastAsia="pt-BR"/>
+        </w:rPr>
+        <w:t>5</w:t>
+      </w:r>
+    </w:p>
+    <w:p>
+      <w:pPr>
+        <w:shd w:val="clear" w:color="auto" w:fill="282A36"/>
+        <w:spacing w:after="0" w:line="285" w:lineRule="atLeast"/>
+        <w:rPr>
+          <w:rFonts w:ascii="Consolas" w:eastAsia="Times New Roman" w:hAnsi="Consolas" w:cs="Times New Roman"/>
+          <w:color w:val="F8F8F2"/>
+          <w:sz w:val="21"/>
+          <w:szCs w:val="21"/>
+          <w:lang w:eastAsia="pt-BR"/>
+        </w:rPr>
+      </w:pPr>
+      <w:r>
+        <w:rPr>
+          <w:rFonts w:ascii="Consolas" w:eastAsia="Times New Roman" w:hAnsi="Consolas" w:cs="Times New Roman"/>
+          <w:color w:val="F8F8F2"/>
+          <w:sz w:val="21"/>
+          <w:szCs w:val="21"/>
+          <w:lang w:eastAsia="pt-BR"/>
+        </w:rPr>
+        <w:t>FIM!</w:t>
+      </w:r>
     </w:p>
     <w:p>
       <w:pPr>

--- a/CURSO Java Script.docx
+++ b/CURSO Java Script.docx
@@ -8189,14 +8189,7 @@
           <w:szCs w:val="36"/>
         </w:rPr>
         <w:lastRenderedPageBreak/>
-        <w:t xml:space="preserve">Com </w:t>
-      </w:r>
-      <w:r>
-        <w:rPr>
-          <w:sz w:val="36"/>
-          <w:szCs w:val="36"/>
-        </w:rPr>
-        <w:t>variável de controle</w:t>
+        <w:t>Com variável de controle</w:t>
       </w:r>
     </w:p>
     <w:p>
@@ -9213,6 +9206,1455 @@
     </w:p>
     <w:p>
       <w:pPr>
+        <w:rPr>
+          <w:b/>
+          <w:bCs/>
+          <w:sz w:val="28"/>
+          <w:szCs w:val="28"/>
+        </w:rPr>
+      </w:pPr>
+      <w:r>
+        <w:rPr>
+          <w:b/>
+          <w:bCs/>
+          <w:sz w:val="28"/>
+          <w:szCs w:val="28"/>
+        </w:rPr>
+        <w:t>VARIÁVEIS COMPOSTAS</w:t>
+      </w:r>
+    </w:p>
+    <w:p>
+      <w:pPr>
+        <w:rPr>
+          <w:sz w:val="28"/>
+          <w:szCs w:val="28"/>
+        </w:rPr>
+      </w:pPr>
+      <w:r>
+        <w:rPr>
+          <w:sz w:val="28"/>
+          <w:szCs w:val="28"/>
+        </w:rPr>
+        <w:t>Devem ser capazes de armazenar vários valores em uma mesma estrutura.</w:t>
+      </w:r>
+    </w:p>
+    <w:p>
+      <w:pPr>
+        <w:pStyle w:val="PargrafodaLista"/>
+        <w:numPr>
+          <w:ilvl w:val="0"/>
+          <w:numId w:val="4"/>
+        </w:numPr>
+        <w:rPr>
+          <w:color w:val="FF0000"/>
+          <w:sz w:val="28"/>
+          <w:szCs w:val="28"/>
+        </w:rPr>
+      </w:pPr>
+      <w:r>
+        <w:rPr>
+          <w:color w:val="FF0000"/>
+          <w:sz w:val="28"/>
+          <w:szCs w:val="28"/>
+        </w:rPr>
+        <w:t xml:space="preserve">Um </w:t>
+      </w:r>
+      <w:proofErr w:type="gramStart"/>
+      <w:r>
+        <w:rPr>
+          <w:color w:val="FF0000"/>
+          <w:sz w:val="28"/>
+          <w:szCs w:val="28"/>
+        </w:rPr>
+        <w:t>ARRAY,VETOR</w:t>
+      </w:r>
+      <w:proofErr w:type="gramEnd"/>
+      <w:r>
+        <w:rPr>
+          <w:color w:val="FF0000"/>
+          <w:sz w:val="28"/>
+          <w:szCs w:val="28"/>
+        </w:rPr>
+        <w:t xml:space="preserve"> ou uma VARIÁVEL COMPOSTA é uma variável que tem vários elementos. Cada elemento é composto por seu valor e por uma chave de identificação.</w:t>
+      </w:r>
+    </w:p>
+    <w:p>
+      <w:pPr>
+        <w:pStyle w:val="PargrafodaLista"/>
+        <w:rPr>
+          <w:sz w:val="28"/>
+          <w:szCs w:val="28"/>
+        </w:rPr>
+      </w:pPr>
+    </w:p>
+    <w:p>
+      <w:pPr>
+        <w:shd w:val="clear" w:color="auto" w:fill="282A36"/>
+        <w:spacing w:after="0" w:line="285" w:lineRule="atLeast"/>
+        <w:rPr>
+          <w:rFonts w:ascii="Consolas" w:eastAsia="Times New Roman" w:hAnsi="Consolas" w:cs="Times New Roman"/>
+          <w:color w:val="F8F8F2"/>
+          <w:sz w:val="21"/>
+          <w:szCs w:val="21"/>
+          <w:lang w:eastAsia="pt-BR"/>
+        </w:rPr>
+      </w:pPr>
+      <w:proofErr w:type="spellStart"/>
+      <w:r>
+        <w:rPr>
+          <w:rFonts w:ascii="Consolas" w:eastAsia="Times New Roman" w:hAnsi="Consolas" w:cs="Times New Roman"/>
+          <w:color w:val="FF79C6"/>
+          <w:sz w:val="21"/>
+          <w:szCs w:val="21"/>
+          <w:lang w:eastAsia="pt-BR"/>
+        </w:rPr>
+        <w:t>let</w:t>
+      </w:r>
+      <w:proofErr w:type="spellEnd"/>
+      <w:r>
+        <w:rPr>
+          <w:rFonts w:ascii="Consolas" w:eastAsia="Times New Roman" w:hAnsi="Consolas" w:cs="Times New Roman"/>
+          <w:color w:val="F8F8F2"/>
+          <w:sz w:val="21"/>
+          <w:szCs w:val="21"/>
+          <w:lang w:eastAsia="pt-BR"/>
+        </w:rPr>
+        <w:t xml:space="preserve"> num </w:t>
+      </w:r>
+      <w:r>
+        <w:rPr>
+          <w:rFonts w:ascii="Consolas" w:eastAsia="Times New Roman" w:hAnsi="Consolas" w:cs="Times New Roman"/>
+          <w:color w:val="FF79C6"/>
+          <w:sz w:val="21"/>
+          <w:szCs w:val="21"/>
+          <w:lang w:eastAsia="pt-BR"/>
+        </w:rPr>
+        <w:t>=</w:t>
+      </w:r>
+      <w:r>
+        <w:rPr>
+          <w:rFonts w:ascii="Consolas" w:eastAsia="Times New Roman" w:hAnsi="Consolas" w:cs="Times New Roman"/>
+          <w:color w:val="F8F8F2"/>
+          <w:sz w:val="21"/>
+          <w:szCs w:val="21"/>
+          <w:lang w:eastAsia="pt-BR"/>
+        </w:rPr>
+        <w:t xml:space="preserve"> [</w:t>
+      </w:r>
+      <w:r>
+        <w:rPr>
+          <w:rFonts w:ascii="Consolas" w:eastAsia="Times New Roman" w:hAnsi="Consolas" w:cs="Times New Roman"/>
+          <w:color w:val="BD93F9"/>
+          <w:sz w:val="21"/>
+          <w:szCs w:val="21"/>
+          <w:lang w:eastAsia="pt-BR"/>
+        </w:rPr>
+        <w:t>5</w:t>
+      </w:r>
+      <w:r>
+        <w:rPr>
+          <w:rFonts w:ascii="Consolas" w:eastAsia="Times New Roman" w:hAnsi="Consolas" w:cs="Times New Roman"/>
+          <w:color w:val="F8F8F2"/>
+          <w:sz w:val="21"/>
+          <w:szCs w:val="21"/>
+          <w:lang w:eastAsia="pt-BR"/>
+        </w:rPr>
+        <w:t xml:space="preserve">, </w:t>
+      </w:r>
+      <w:r>
+        <w:rPr>
+          <w:rFonts w:ascii="Consolas" w:eastAsia="Times New Roman" w:hAnsi="Consolas" w:cs="Times New Roman"/>
+          <w:color w:val="BD93F9"/>
+          <w:sz w:val="21"/>
+          <w:szCs w:val="21"/>
+          <w:lang w:eastAsia="pt-BR"/>
+        </w:rPr>
+        <w:t>8</w:t>
+      </w:r>
+      <w:r>
+        <w:rPr>
+          <w:rFonts w:ascii="Consolas" w:eastAsia="Times New Roman" w:hAnsi="Consolas" w:cs="Times New Roman"/>
+          <w:color w:val="F8F8F2"/>
+          <w:sz w:val="21"/>
+          <w:szCs w:val="21"/>
+          <w:lang w:eastAsia="pt-BR"/>
+        </w:rPr>
+        <w:t xml:space="preserve">, </w:t>
+      </w:r>
+      <w:r>
+        <w:rPr>
+          <w:rFonts w:ascii="Consolas" w:eastAsia="Times New Roman" w:hAnsi="Consolas" w:cs="Times New Roman"/>
+          <w:color w:val="BD93F9"/>
+          <w:sz w:val="21"/>
+          <w:szCs w:val="21"/>
+          <w:lang w:eastAsia="pt-BR"/>
+        </w:rPr>
+        <w:t>2</w:t>
+      </w:r>
+      <w:r>
+        <w:rPr>
+          <w:rFonts w:ascii="Consolas" w:eastAsia="Times New Roman" w:hAnsi="Consolas" w:cs="Times New Roman"/>
+          <w:color w:val="F8F8F2"/>
+          <w:sz w:val="21"/>
+          <w:szCs w:val="21"/>
+          <w:lang w:eastAsia="pt-BR"/>
+        </w:rPr>
+        <w:t xml:space="preserve">, </w:t>
+      </w:r>
+      <w:r>
+        <w:rPr>
+          <w:rFonts w:ascii="Consolas" w:eastAsia="Times New Roman" w:hAnsi="Consolas" w:cs="Times New Roman"/>
+          <w:color w:val="BD93F9"/>
+          <w:sz w:val="21"/>
+          <w:szCs w:val="21"/>
+          <w:lang w:eastAsia="pt-BR"/>
+        </w:rPr>
+        <w:t>9</w:t>
+      </w:r>
+      <w:r>
+        <w:rPr>
+          <w:rFonts w:ascii="Consolas" w:eastAsia="Times New Roman" w:hAnsi="Consolas" w:cs="Times New Roman"/>
+          <w:color w:val="F8F8F2"/>
+          <w:sz w:val="21"/>
+          <w:szCs w:val="21"/>
+          <w:lang w:eastAsia="pt-BR"/>
+        </w:rPr>
+        <w:t xml:space="preserve">, </w:t>
+      </w:r>
+      <w:r>
+        <w:rPr>
+          <w:rFonts w:ascii="Consolas" w:eastAsia="Times New Roman" w:hAnsi="Consolas" w:cs="Times New Roman"/>
+          <w:color w:val="BD93F9"/>
+          <w:sz w:val="21"/>
+          <w:szCs w:val="21"/>
+          <w:lang w:eastAsia="pt-BR"/>
+        </w:rPr>
+        <w:t>3</w:t>
+      </w:r>
+      <w:r>
+        <w:rPr>
+          <w:rFonts w:ascii="Consolas" w:eastAsia="Times New Roman" w:hAnsi="Consolas" w:cs="Times New Roman"/>
+          <w:color w:val="F8F8F2"/>
+          <w:sz w:val="21"/>
+          <w:szCs w:val="21"/>
+          <w:lang w:eastAsia="pt-BR"/>
+        </w:rPr>
+        <w:t>]</w:t>
+      </w:r>
+    </w:p>
+    <w:p>
+      <w:pPr>
+        <w:shd w:val="clear" w:color="auto" w:fill="282A36"/>
+        <w:spacing w:after="0" w:line="285" w:lineRule="atLeast"/>
+        <w:rPr>
+          <w:rFonts w:ascii="Consolas" w:eastAsia="Times New Roman" w:hAnsi="Consolas" w:cs="Times New Roman"/>
+          <w:color w:val="F8F8F2"/>
+          <w:sz w:val="21"/>
+          <w:szCs w:val="21"/>
+          <w:lang w:eastAsia="pt-BR"/>
+        </w:rPr>
+      </w:pPr>
+      <w:proofErr w:type="spellStart"/>
+      <w:proofErr w:type="gramStart"/>
+      <w:r>
+        <w:rPr>
+          <w:rFonts w:ascii="Consolas" w:eastAsia="Times New Roman" w:hAnsi="Consolas" w:cs="Times New Roman"/>
+          <w:color w:val="F8F8F2"/>
+          <w:sz w:val="21"/>
+          <w:szCs w:val="21"/>
+          <w:lang w:eastAsia="pt-BR"/>
+        </w:rPr>
+        <w:t>num.</w:t>
+      </w:r>
+      <w:r>
+        <w:rPr>
+          <w:rFonts w:ascii="Consolas" w:eastAsia="Times New Roman" w:hAnsi="Consolas" w:cs="Times New Roman"/>
+          <w:color w:val="50FA7B"/>
+          <w:sz w:val="21"/>
+          <w:szCs w:val="21"/>
+          <w:lang w:eastAsia="pt-BR"/>
+        </w:rPr>
+        <w:t>push</w:t>
+      </w:r>
+      <w:proofErr w:type="spellEnd"/>
+      <w:proofErr w:type="gramEnd"/>
+      <w:r>
+        <w:rPr>
+          <w:rFonts w:ascii="Consolas" w:eastAsia="Times New Roman" w:hAnsi="Consolas" w:cs="Times New Roman"/>
+          <w:color w:val="F8F8F2"/>
+          <w:sz w:val="21"/>
+          <w:szCs w:val="21"/>
+          <w:lang w:eastAsia="pt-BR"/>
+        </w:rPr>
+        <w:t>(</w:t>
+      </w:r>
+      <w:r>
+        <w:rPr>
+          <w:rFonts w:ascii="Consolas" w:eastAsia="Times New Roman" w:hAnsi="Consolas" w:cs="Times New Roman"/>
+          <w:color w:val="BD93F9"/>
+          <w:sz w:val="21"/>
+          <w:szCs w:val="21"/>
+          <w:lang w:eastAsia="pt-BR"/>
+        </w:rPr>
+        <w:t>1</w:t>
+      </w:r>
+      <w:r>
+        <w:rPr>
+          <w:rFonts w:ascii="Consolas" w:eastAsia="Times New Roman" w:hAnsi="Consolas" w:cs="Times New Roman"/>
+          <w:color w:val="F8F8F2"/>
+          <w:sz w:val="21"/>
+          <w:szCs w:val="21"/>
+          <w:lang w:eastAsia="pt-BR"/>
+        </w:rPr>
+        <w:t xml:space="preserve">) </w:t>
+      </w:r>
+      <w:r>
+        <w:rPr>
+          <w:rFonts w:ascii="Consolas" w:eastAsia="Times New Roman" w:hAnsi="Consolas" w:cs="Times New Roman"/>
+          <w:color w:val="6272A4"/>
+          <w:sz w:val="21"/>
+          <w:szCs w:val="21"/>
+          <w:lang w:eastAsia="pt-BR"/>
+        </w:rPr>
+        <w:t>//Vai colocar valor 1 no final</w:t>
+      </w:r>
+    </w:p>
+    <w:p>
+      <w:pPr>
+        <w:shd w:val="clear" w:color="auto" w:fill="282A36"/>
+        <w:spacing w:after="0" w:line="285" w:lineRule="atLeast"/>
+        <w:rPr>
+          <w:rFonts w:ascii="Consolas" w:eastAsia="Times New Roman" w:hAnsi="Consolas" w:cs="Times New Roman"/>
+          <w:color w:val="F8F8F2"/>
+          <w:sz w:val="21"/>
+          <w:szCs w:val="21"/>
+          <w:lang w:eastAsia="pt-BR"/>
+        </w:rPr>
+      </w:pPr>
+      <w:proofErr w:type="spellStart"/>
+      <w:proofErr w:type="gramStart"/>
+      <w:r>
+        <w:rPr>
+          <w:rFonts w:ascii="Consolas" w:eastAsia="Times New Roman" w:hAnsi="Consolas" w:cs="Times New Roman"/>
+          <w:color w:val="F8F8F2"/>
+          <w:sz w:val="21"/>
+          <w:szCs w:val="21"/>
+          <w:lang w:eastAsia="pt-BR"/>
+        </w:rPr>
+        <w:t>num.</w:t>
+      </w:r>
+      <w:r>
+        <w:rPr>
+          <w:rFonts w:ascii="Consolas" w:eastAsia="Times New Roman" w:hAnsi="Consolas" w:cs="Times New Roman"/>
+          <w:color w:val="50FA7B"/>
+          <w:sz w:val="21"/>
+          <w:szCs w:val="21"/>
+          <w:lang w:eastAsia="pt-BR"/>
+        </w:rPr>
+        <w:t>sort</w:t>
+      </w:r>
+      <w:proofErr w:type="spellEnd"/>
+      <w:proofErr w:type="gramEnd"/>
+      <w:r>
+        <w:rPr>
+          <w:rFonts w:ascii="Consolas" w:eastAsia="Times New Roman" w:hAnsi="Consolas" w:cs="Times New Roman"/>
+          <w:color w:val="F8F8F2"/>
+          <w:sz w:val="21"/>
+          <w:szCs w:val="21"/>
+          <w:lang w:eastAsia="pt-BR"/>
+        </w:rPr>
+        <w:t xml:space="preserve">() </w:t>
+      </w:r>
+      <w:r>
+        <w:rPr>
+          <w:rFonts w:ascii="Consolas" w:eastAsia="Times New Roman" w:hAnsi="Consolas" w:cs="Times New Roman"/>
+          <w:color w:val="6272A4"/>
+          <w:sz w:val="21"/>
+          <w:szCs w:val="21"/>
+          <w:lang w:eastAsia="pt-BR"/>
+        </w:rPr>
+        <w:t xml:space="preserve">//Método interno dentro de um vetor que coloca em ordem </w:t>
+      </w:r>
+    </w:p>
+    <w:p>
+      <w:pPr>
+        <w:shd w:val="clear" w:color="auto" w:fill="282A36"/>
+        <w:spacing w:after="0" w:line="285" w:lineRule="atLeast"/>
+        <w:rPr>
+          <w:rFonts w:ascii="Consolas" w:eastAsia="Times New Roman" w:hAnsi="Consolas" w:cs="Times New Roman"/>
+          <w:color w:val="F8F8F2"/>
+          <w:sz w:val="21"/>
+          <w:szCs w:val="21"/>
+          <w:lang w:eastAsia="pt-BR"/>
+        </w:rPr>
+      </w:pPr>
+      <w:r>
+        <w:rPr>
+          <w:rFonts w:ascii="Consolas" w:eastAsia="Times New Roman" w:hAnsi="Consolas" w:cs="Times New Roman"/>
+          <w:color w:val="BD93F9"/>
+          <w:sz w:val="21"/>
+          <w:szCs w:val="21"/>
+          <w:lang w:eastAsia="pt-BR"/>
+        </w:rPr>
+        <w:t>console</w:t>
+      </w:r>
+      <w:r>
+        <w:rPr>
+          <w:rFonts w:ascii="Consolas" w:eastAsia="Times New Roman" w:hAnsi="Consolas" w:cs="Times New Roman"/>
+          <w:color w:val="F8F8F2"/>
+          <w:sz w:val="21"/>
+          <w:szCs w:val="21"/>
+          <w:lang w:eastAsia="pt-BR"/>
+        </w:rPr>
+        <w:t>.</w:t>
+      </w:r>
+      <w:r>
+        <w:rPr>
+          <w:rFonts w:ascii="Consolas" w:eastAsia="Times New Roman" w:hAnsi="Consolas" w:cs="Times New Roman"/>
+          <w:color w:val="50FA7B"/>
+          <w:sz w:val="21"/>
+          <w:szCs w:val="21"/>
+          <w:lang w:eastAsia="pt-BR"/>
+        </w:rPr>
+        <w:t>log</w:t>
+      </w:r>
+      <w:r>
+        <w:rPr>
+          <w:rFonts w:ascii="Consolas" w:eastAsia="Times New Roman" w:hAnsi="Consolas" w:cs="Times New Roman"/>
+          <w:color w:val="F8F8F2"/>
+          <w:sz w:val="21"/>
+          <w:szCs w:val="21"/>
+          <w:lang w:eastAsia="pt-BR"/>
+        </w:rPr>
+        <w:t>(num)</w:t>
+      </w:r>
+    </w:p>
+    <w:p>
+      <w:pPr>
+        <w:shd w:val="clear" w:color="auto" w:fill="282A36"/>
+        <w:spacing w:after="0" w:line="285" w:lineRule="atLeast"/>
+        <w:rPr>
+          <w:rFonts w:ascii="Consolas" w:eastAsia="Times New Roman" w:hAnsi="Consolas" w:cs="Times New Roman"/>
+          <w:color w:val="F8F8F2"/>
+          <w:sz w:val="21"/>
+          <w:szCs w:val="21"/>
+          <w:lang w:eastAsia="pt-BR"/>
+        </w:rPr>
+      </w:pPr>
+      <w:proofErr w:type="gramStart"/>
+      <w:r>
+        <w:rPr>
+          <w:rFonts w:ascii="Consolas" w:eastAsia="Times New Roman" w:hAnsi="Consolas" w:cs="Times New Roman"/>
+          <w:color w:val="BD93F9"/>
+          <w:sz w:val="21"/>
+          <w:szCs w:val="21"/>
+          <w:lang w:eastAsia="pt-BR"/>
+        </w:rPr>
+        <w:t>console</w:t>
+      </w:r>
+      <w:r>
+        <w:rPr>
+          <w:rFonts w:ascii="Consolas" w:eastAsia="Times New Roman" w:hAnsi="Consolas" w:cs="Times New Roman"/>
+          <w:color w:val="F8F8F2"/>
+          <w:sz w:val="21"/>
+          <w:szCs w:val="21"/>
+          <w:lang w:eastAsia="pt-BR"/>
+        </w:rPr>
+        <w:t>.</w:t>
+      </w:r>
+      <w:r>
+        <w:rPr>
+          <w:rFonts w:ascii="Consolas" w:eastAsia="Times New Roman" w:hAnsi="Consolas" w:cs="Times New Roman"/>
+          <w:color w:val="50FA7B"/>
+          <w:sz w:val="21"/>
+          <w:szCs w:val="21"/>
+          <w:lang w:eastAsia="pt-BR"/>
+        </w:rPr>
+        <w:t>log</w:t>
+      </w:r>
+      <w:r>
+        <w:rPr>
+          <w:rFonts w:ascii="Consolas" w:eastAsia="Times New Roman" w:hAnsi="Consolas" w:cs="Times New Roman"/>
+          <w:color w:val="F8F8F2"/>
+          <w:sz w:val="21"/>
+          <w:szCs w:val="21"/>
+          <w:lang w:eastAsia="pt-BR"/>
+        </w:rPr>
+        <w:t>(</w:t>
+      </w:r>
+      <w:proofErr w:type="gramEnd"/>
+      <w:r>
+        <w:rPr>
+          <w:rFonts w:ascii="Consolas" w:eastAsia="Times New Roman" w:hAnsi="Consolas" w:cs="Times New Roman"/>
+          <w:color w:val="F1FA8C"/>
+          <w:sz w:val="21"/>
+          <w:szCs w:val="21"/>
+          <w:lang w:eastAsia="pt-BR"/>
+        </w:rPr>
+        <w:t xml:space="preserve">`O vetor tem </w:t>
+      </w:r>
+      <w:r>
+        <w:rPr>
+          <w:rFonts w:ascii="Consolas" w:eastAsia="Times New Roman" w:hAnsi="Consolas" w:cs="Times New Roman"/>
+          <w:color w:val="FF79C6"/>
+          <w:sz w:val="21"/>
+          <w:szCs w:val="21"/>
+          <w:lang w:eastAsia="pt-BR"/>
+        </w:rPr>
+        <w:t>${</w:t>
+      </w:r>
+      <w:proofErr w:type="spellStart"/>
+      <w:r>
+        <w:rPr>
+          <w:rFonts w:ascii="Consolas" w:eastAsia="Times New Roman" w:hAnsi="Consolas" w:cs="Times New Roman"/>
+          <w:color w:val="F8F8F2"/>
+          <w:sz w:val="21"/>
+          <w:szCs w:val="21"/>
+          <w:lang w:eastAsia="pt-BR"/>
+        </w:rPr>
+        <w:t>num.length</w:t>
+      </w:r>
+      <w:proofErr w:type="spellEnd"/>
+      <w:r>
+        <w:rPr>
+          <w:rFonts w:ascii="Consolas" w:eastAsia="Times New Roman" w:hAnsi="Consolas" w:cs="Times New Roman"/>
+          <w:color w:val="FF79C6"/>
+          <w:sz w:val="21"/>
+          <w:szCs w:val="21"/>
+          <w:lang w:eastAsia="pt-BR"/>
+        </w:rPr>
+        <w:t>}</w:t>
+      </w:r>
+      <w:r>
+        <w:rPr>
+          <w:rFonts w:ascii="Consolas" w:eastAsia="Times New Roman" w:hAnsi="Consolas" w:cs="Times New Roman"/>
+          <w:color w:val="F1FA8C"/>
+          <w:sz w:val="21"/>
+          <w:szCs w:val="21"/>
+          <w:lang w:eastAsia="pt-BR"/>
+        </w:rPr>
+        <w:t xml:space="preserve"> posições`</w:t>
+      </w:r>
+      <w:r>
+        <w:rPr>
+          <w:rFonts w:ascii="Consolas" w:eastAsia="Times New Roman" w:hAnsi="Consolas" w:cs="Times New Roman"/>
+          <w:color w:val="F8F8F2"/>
+          <w:sz w:val="21"/>
+          <w:szCs w:val="21"/>
+          <w:lang w:eastAsia="pt-BR"/>
+        </w:rPr>
+        <w:t>)</w:t>
+      </w:r>
+    </w:p>
+    <w:p>
+      <w:pPr>
+        <w:shd w:val="clear" w:color="auto" w:fill="282A36"/>
+        <w:spacing w:after="0" w:line="285" w:lineRule="atLeast"/>
+        <w:rPr>
+          <w:rFonts w:ascii="Consolas" w:eastAsia="Times New Roman" w:hAnsi="Consolas" w:cs="Times New Roman"/>
+          <w:color w:val="F8F8F2"/>
+          <w:sz w:val="21"/>
+          <w:szCs w:val="21"/>
+          <w:lang w:eastAsia="pt-BR"/>
+        </w:rPr>
+      </w:pPr>
+      <w:proofErr w:type="gramStart"/>
+      <w:r>
+        <w:rPr>
+          <w:rFonts w:ascii="Consolas" w:eastAsia="Times New Roman" w:hAnsi="Consolas" w:cs="Times New Roman"/>
+          <w:color w:val="BD93F9"/>
+          <w:sz w:val="21"/>
+          <w:szCs w:val="21"/>
+          <w:lang w:eastAsia="pt-BR"/>
+        </w:rPr>
+        <w:t>console</w:t>
+      </w:r>
+      <w:r>
+        <w:rPr>
+          <w:rFonts w:ascii="Consolas" w:eastAsia="Times New Roman" w:hAnsi="Consolas" w:cs="Times New Roman"/>
+          <w:color w:val="F8F8F2"/>
+          <w:sz w:val="21"/>
+          <w:szCs w:val="21"/>
+          <w:lang w:eastAsia="pt-BR"/>
+        </w:rPr>
+        <w:t>.</w:t>
+      </w:r>
+      <w:r>
+        <w:rPr>
+          <w:rFonts w:ascii="Consolas" w:eastAsia="Times New Roman" w:hAnsi="Consolas" w:cs="Times New Roman"/>
+          <w:color w:val="50FA7B"/>
+          <w:sz w:val="21"/>
+          <w:szCs w:val="21"/>
+          <w:lang w:eastAsia="pt-BR"/>
+        </w:rPr>
+        <w:t>log</w:t>
+      </w:r>
+      <w:r>
+        <w:rPr>
+          <w:rFonts w:ascii="Consolas" w:eastAsia="Times New Roman" w:hAnsi="Consolas" w:cs="Times New Roman"/>
+          <w:color w:val="F8F8F2"/>
+          <w:sz w:val="21"/>
+          <w:szCs w:val="21"/>
+          <w:lang w:eastAsia="pt-BR"/>
+        </w:rPr>
+        <w:t>(</w:t>
+      </w:r>
+      <w:proofErr w:type="gramEnd"/>
+      <w:r>
+        <w:rPr>
+          <w:rFonts w:ascii="Consolas" w:eastAsia="Times New Roman" w:hAnsi="Consolas" w:cs="Times New Roman"/>
+          <w:color w:val="F1FA8C"/>
+          <w:sz w:val="21"/>
+          <w:szCs w:val="21"/>
+          <w:lang w:eastAsia="pt-BR"/>
+        </w:rPr>
+        <w:t xml:space="preserve">`O primeiro valor do vetor é </w:t>
+      </w:r>
+      <w:r>
+        <w:rPr>
+          <w:rFonts w:ascii="Consolas" w:eastAsia="Times New Roman" w:hAnsi="Consolas" w:cs="Times New Roman"/>
+          <w:color w:val="FF79C6"/>
+          <w:sz w:val="21"/>
+          <w:szCs w:val="21"/>
+          <w:lang w:eastAsia="pt-BR"/>
+        </w:rPr>
+        <w:t>${</w:t>
+      </w:r>
+      <w:r>
+        <w:rPr>
+          <w:rFonts w:ascii="Consolas" w:eastAsia="Times New Roman" w:hAnsi="Consolas" w:cs="Times New Roman"/>
+          <w:color w:val="F8F8F2"/>
+          <w:sz w:val="21"/>
+          <w:szCs w:val="21"/>
+          <w:lang w:eastAsia="pt-BR"/>
+        </w:rPr>
+        <w:t>num[</w:t>
+      </w:r>
+      <w:r>
+        <w:rPr>
+          <w:rFonts w:ascii="Consolas" w:eastAsia="Times New Roman" w:hAnsi="Consolas" w:cs="Times New Roman"/>
+          <w:color w:val="BD93F9"/>
+          <w:sz w:val="21"/>
+          <w:szCs w:val="21"/>
+          <w:lang w:eastAsia="pt-BR"/>
+        </w:rPr>
+        <w:t>0</w:t>
+      </w:r>
+      <w:r>
+        <w:rPr>
+          <w:rFonts w:ascii="Consolas" w:eastAsia="Times New Roman" w:hAnsi="Consolas" w:cs="Times New Roman"/>
+          <w:color w:val="F8F8F2"/>
+          <w:sz w:val="21"/>
+          <w:szCs w:val="21"/>
+          <w:lang w:eastAsia="pt-BR"/>
+        </w:rPr>
+        <w:t>]</w:t>
+      </w:r>
+      <w:r>
+        <w:rPr>
+          <w:rFonts w:ascii="Consolas" w:eastAsia="Times New Roman" w:hAnsi="Consolas" w:cs="Times New Roman"/>
+          <w:color w:val="FF79C6"/>
+          <w:sz w:val="21"/>
+          <w:szCs w:val="21"/>
+          <w:lang w:eastAsia="pt-BR"/>
+        </w:rPr>
+        <w:t>}</w:t>
+      </w:r>
+      <w:r>
+        <w:rPr>
+          <w:rFonts w:ascii="Consolas" w:eastAsia="Times New Roman" w:hAnsi="Consolas" w:cs="Times New Roman"/>
+          <w:color w:val="F1FA8C"/>
+          <w:sz w:val="21"/>
+          <w:szCs w:val="21"/>
+          <w:lang w:eastAsia="pt-BR"/>
+        </w:rPr>
+        <w:t>`</w:t>
+      </w:r>
+      <w:r>
+        <w:rPr>
+          <w:rFonts w:ascii="Consolas" w:eastAsia="Times New Roman" w:hAnsi="Consolas" w:cs="Times New Roman"/>
+          <w:color w:val="F8F8F2"/>
+          <w:sz w:val="21"/>
+          <w:szCs w:val="21"/>
+          <w:lang w:eastAsia="pt-BR"/>
+        </w:rPr>
+        <w:t>)</w:t>
+      </w:r>
+    </w:p>
+    <w:p>
+      <w:pPr>
+        <w:pStyle w:val="PargrafodaLista"/>
+        <w:rPr>
+          <w:sz w:val="28"/>
+          <w:szCs w:val="28"/>
+        </w:rPr>
+      </w:pPr>
+    </w:p>
+    <w:p>
+      <w:pPr>
+        <w:pStyle w:val="PargrafodaLista"/>
+        <w:rPr>
+          <w:sz w:val="28"/>
+          <w:szCs w:val="28"/>
+        </w:rPr>
+      </w:pPr>
+    </w:p>
+    <w:p>
+      <w:pPr>
+        <w:shd w:val="clear" w:color="auto" w:fill="282A36"/>
+        <w:spacing w:after="0" w:line="285" w:lineRule="atLeast"/>
+        <w:rPr>
+          <w:rFonts w:ascii="Consolas" w:eastAsia="Times New Roman" w:hAnsi="Consolas" w:cs="Times New Roman"/>
+          <w:color w:val="F8F8F2"/>
+          <w:sz w:val="21"/>
+          <w:szCs w:val="21"/>
+          <w:lang w:eastAsia="pt-BR"/>
+        </w:rPr>
+      </w:pPr>
+      <w:proofErr w:type="spellStart"/>
+      <w:r>
+        <w:rPr>
+          <w:rFonts w:ascii="Consolas" w:eastAsia="Times New Roman" w:hAnsi="Consolas" w:cs="Times New Roman"/>
+          <w:color w:val="FF79C6"/>
+          <w:sz w:val="21"/>
+          <w:szCs w:val="21"/>
+          <w:lang w:eastAsia="pt-BR"/>
+        </w:rPr>
+        <w:lastRenderedPageBreak/>
+        <w:t>let</w:t>
+      </w:r>
+      <w:proofErr w:type="spellEnd"/>
+      <w:r>
+        <w:rPr>
+          <w:rFonts w:ascii="Consolas" w:eastAsia="Times New Roman" w:hAnsi="Consolas" w:cs="Times New Roman"/>
+          <w:color w:val="F8F8F2"/>
+          <w:sz w:val="21"/>
+          <w:szCs w:val="21"/>
+          <w:lang w:eastAsia="pt-BR"/>
+        </w:rPr>
+        <w:t xml:space="preserve"> valores </w:t>
+      </w:r>
+      <w:r>
+        <w:rPr>
+          <w:rFonts w:ascii="Consolas" w:eastAsia="Times New Roman" w:hAnsi="Consolas" w:cs="Times New Roman"/>
+          <w:color w:val="FF79C6"/>
+          <w:sz w:val="21"/>
+          <w:szCs w:val="21"/>
+          <w:lang w:eastAsia="pt-BR"/>
+        </w:rPr>
+        <w:t>=</w:t>
+      </w:r>
+      <w:r>
+        <w:rPr>
+          <w:rFonts w:ascii="Consolas" w:eastAsia="Times New Roman" w:hAnsi="Consolas" w:cs="Times New Roman"/>
+          <w:color w:val="F8F8F2"/>
+          <w:sz w:val="21"/>
+          <w:szCs w:val="21"/>
+          <w:lang w:eastAsia="pt-BR"/>
+        </w:rPr>
+        <w:t xml:space="preserve"> [</w:t>
+      </w:r>
+      <w:r>
+        <w:rPr>
+          <w:rFonts w:ascii="Consolas" w:eastAsia="Times New Roman" w:hAnsi="Consolas" w:cs="Times New Roman"/>
+          <w:color w:val="BD93F9"/>
+          <w:sz w:val="21"/>
+          <w:szCs w:val="21"/>
+          <w:lang w:eastAsia="pt-BR"/>
+        </w:rPr>
+        <w:t>8</w:t>
+      </w:r>
+      <w:r>
+        <w:rPr>
+          <w:rFonts w:ascii="Consolas" w:eastAsia="Times New Roman" w:hAnsi="Consolas" w:cs="Times New Roman"/>
+          <w:color w:val="F8F8F2"/>
+          <w:sz w:val="21"/>
+          <w:szCs w:val="21"/>
+          <w:lang w:eastAsia="pt-BR"/>
+        </w:rPr>
+        <w:t xml:space="preserve">, </w:t>
+      </w:r>
+      <w:r>
+        <w:rPr>
+          <w:rFonts w:ascii="Consolas" w:eastAsia="Times New Roman" w:hAnsi="Consolas" w:cs="Times New Roman"/>
+          <w:color w:val="BD93F9"/>
+          <w:sz w:val="21"/>
+          <w:szCs w:val="21"/>
+          <w:lang w:eastAsia="pt-BR"/>
+        </w:rPr>
+        <w:t>1</w:t>
+      </w:r>
+      <w:r>
+        <w:rPr>
+          <w:rFonts w:ascii="Consolas" w:eastAsia="Times New Roman" w:hAnsi="Consolas" w:cs="Times New Roman"/>
+          <w:color w:val="F8F8F2"/>
+          <w:sz w:val="21"/>
+          <w:szCs w:val="21"/>
+          <w:lang w:eastAsia="pt-BR"/>
+        </w:rPr>
+        <w:t xml:space="preserve">, </w:t>
+      </w:r>
+      <w:r>
+        <w:rPr>
+          <w:rFonts w:ascii="Consolas" w:eastAsia="Times New Roman" w:hAnsi="Consolas" w:cs="Times New Roman"/>
+          <w:color w:val="BD93F9"/>
+          <w:sz w:val="21"/>
+          <w:szCs w:val="21"/>
+          <w:lang w:eastAsia="pt-BR"/>
+        </w:rPr>
+        <w:t>7</w:t>
+      </w:r>
+      <w:r>
+        <w:rPr>
+          <w:rFonts w:ascii="Consolas" w:eastAsia="Times New Roman" w:hAnsi="Consolas" w:cs="Times New Roman"/>
+          <w:color w:val="F8F8F2"/>
+          <w:sz w:val="21"/>
+          <w:szCs w:val="21"/>
+          <w:lang w:eastAsia="pt-BR"/>
+        </w:rPr>
+        <w:t xml:space="preserve">, </w:t>
+      </w:r>
+      <w:r>
+        <w:rPr>
+          <w:rFonts w:ascii="Consolas" w:eastAsia="Times New Roman" w:hAnsi="Consolas" w:cs="Times New Roman"/>
+          <w:color w:val="BD93F9"/>
+          <w:sz w:val="21"/>
+          <w:szCs w:val="21"/>
+          <w:lang w:eastAsia="pt-BR"/>
+        </w:rPr>
+        <w:t>4</w:t>
+      </w:r>
+      <w:r>
+        <w:rPr>
+          <w:rFonts w:ascii="Consolas" w:eastAsia="Times New Roman" w:hAnsi="Consolas" w:cs="Times New Roman"/>
+          <w:color w:val="F8F8F2"/>
+          <w:sz w:val="21"/>
+          <w:szCs w:val="21"/>
+          <w:lang w:eastAsia="pt-BR"/>
+        </w:rPr>
+        <w:t xml:space="preserve">, </w:t>
+      </w:r>
+      <w:r>
+        <w:rPr>
+          <w:rFonts w:ascii="Consolas" w:eastAsia="Times New Roman" w:hAnsi="Consolas" w:cs="Times New Roman"/>
+          <w:color w:val="BD93F9"/>
+          <w:sz w:val="21"/>
+          <w:szCs w:val="21"/>
+          <w:lang w:eastAsia="pt-BR"/>
+        </w:rPr>
+        <w:t>2</w:t>
+      </w:r>
+      <w:r>
+        <w:rPr>
+          <w:rFonts w:ascii="Consolas" w:eastAsia="Times New Roman" w:hAnsi="Consolas" w:cs="Times New Roman"/>
+          <w:color w:val="F8F8F2"/>
+          <w:sz w:val="21"/>
+          <w:szCs w:val="21"/>
+          <w:lang w:eastAsia="pt-BR"/>
+        </w:rPr>
+        <w:t xml:space="preserve">, </w:t>
+      </w:r>
+      <w:r>
+        <w:rPr>
+          <w:rFonts w:ascii="Consolas" w:eastAsia="Times New Roman" w:hAnsi="Consolas" w:cs="Times New Roman"/>
+          <w:color w:val="BD93F9"/>
+          <w:sz w:val="21"/>
+          <w:szCs w:val="21"/>
+          <w:lang w:eastAsia="pt-BR"/>
+        </w:rPr>
+        <w:t>9</w:t>
+      </w:r>
+      <w:r>
+        <w:rPr>
+          <w:rFonts w:ascii="Consolas" w:eastAsia="Times New Roman" w:hAnsi="Consolas" w:cs="Times New Roman"/>
+          <w:color w:val="F8F8F2"/>
+          <w:sz w:val="21"/>
+          <w:szCs w:val="21"/>
+          <w:lang w:eastAsia="pt-BR"/>
+        </w:rPr>
+        <w:t>]</w:t>
+      </w:r>
+    </w:p>
+    <w:p>
+      <w:pPr>
+        <w:shd w:val="clear" w:color="auto" w:fill="282A36"/>
+        <w:spacing w:after="0" w:line="285" w:lineRule="atLeast"/>
+        <w:rPr>
+          <w:rFonts w:ascii="Consolas" w:eastAsia="Times New Roman" w:hAnsi="Consolas" w:cs="Times New Roman"/>
+          <w:color w:val="F8F8F2"/>
+          <w:sz w:val="21"/>
+          <w:szCs w:val="21"/>
+          <w:lang w:eastAsia="pt-BR"/>
+        </w:rPr>
+      </w:pPr>
+      <w:r>
+        <w:rPr>
+          <w:rFonts w:ascii="Consolas" w:eastAsia="Times New Roman" w:hAnsi="Consolas" w:cs="Times New Roman"/>
+          <w:color w:val="FF79C6"/>
+          <w:sz w:val="21"/>
+          <w:szCs w:val="21"/>
+          <w:lang w:eastAsia="pt-BR"/>
+        </w:rPr>
+        <w:t>for</w:t>
+      </w:r>
+      <w:r>
+        <w:rPr>
+          <w:rFonts w:ascii="Consolas" w:eastAsia="Times New Roman" w:hAnsi="Consolas" w:cs="Times New Roman"/>
+          <w:color w:val="F8F8F2"/>
+          <w:sz w:val="21"/>
+          <w:szCs w:val="21"/>
+          <w:lang w:eastAsia="pt-BR"/>
+        </w:rPr>
+        <w:t xml:space="preserve"> (</w:t>
+      </w:r>
+      <w:proofErr w:type="spellStart"/>
+      <w:r>
+        <w:rPr>
+          <w:rFonts w:ascii="Consolas" w:eastAsia="Times New Roman" w:hAnsi="Consolas" w:cs="Times New Roman"/>
+          <w:color w:val="FF79C6"/>
+          <w:sz w:val="21"/>
+          <w:szCs w:val="21"/>
+          <w:lang w:eastAsia="pt-BR"/>
+        </w:rPr>
+        <w:t>let</w:t>
+      </w:r>
+      <w:proofErr w:type="spellEnd"/>
+      <w:r>
+        <w:rPr>
+          <w:rFonts w:ascii="Consolas" w:eastAsia="Times New Roman" w:hAnsi="Consolas" w:cs="Times New Roman"/>
+          <w:color w:val="F8F8F2"/>
+          <w:sz w:val="21"/>
+          <w:szCs w:val="21"/>
+          <w:lang w:eastAsia="pt-BR"/>
+        </w:rPr>
+        <w:t xml:space="preserve"> </w:t>
+      </w:r>
+      <w:proofErr w:type="spellStart"/>
+      <w:r>
+        <w:rPr>
+          <w:rFonts w:ascii="Consolas" w:eastAsia="Times New Roman" w:hAnsi="Consolas" w:cs="Times New Roman"/>
+          <w:color w:val="F8F8F2"/>
+          <w:sz w:val="21"/>
+          <w:szCs w:val="21"/>
+          <w:lang w:eastAsia="pt-BR"/>
+        </w:rPr>
+        <w:t>pos</w:t>
+      </w:r>
+      <w:proofErr w:type="spellEnd"/>
+      <w:r>
+        <w:rPr>
+          <w:rFonts w:ascii="Consolas" w:eastAsia="Times New Roman" w:hAnsi="Consolas" w:cs="Times New Roman"/>
+          <w:color w:val="F8F8F2"/>
+          <w:sz w:val="21"/>
+          <w:szCs w:val="21"/>
+          <w:lang w:eastAsia="pt-BR"/>
+        </w:rPr>
+        <w:t xml:space="preserve"> </w:t>
+      </w:r>
+      <w:r>
+        <w:rPr>
+          <w:rFonts w:ascii="Consolas" w:eastAsia="Times New Roman" w:hAnsi="Consolas" w:cs="Times New Roman"/>
+          <w:color w:val="FF79C6"/>
+          <w:sz w:val="21"/>
+          <w:szCs w:val="21"/>
+          <w:lang w:eastAsia="pt-BR"/>
+        </w:rPr>
+        <w:t>=</w:t>
+      </w:r>
+      <w:r>
+        <w:rPr>
+          <w:rFonts w:ascii="Consolas" w:eastAsia="Times New Roman" w:hAnsi="Consolas" w:cs="Times New Roman"/>
+          <w:color w:val="F8F8F2"/>
+          <w:sz w:val="21"/>
+          <w:szCs w:val="21"/>
+          <w:lang w:eastAsia="pt-BR"/>
+        </w:rPr>
+        <w:t xml:space="preserve"> </w:t>
+      </w:r>
+      <w:r>
+        <w:rPr>
+          <w:rFonts w:ascii="Consolas" w:eastAsia="Times New Roman" w:hAnsi="Consolas" w:cs="Times New Roman"/>
+          <w:color w:val="BD93F9"/>
+          <w:sz w:val="21"/>
+          <w:szCs w:val="21"/>
+          <w:lang w:eastAsia="pt-BR"/>
+        </w:rPr>
+        <w:t>0</w:t>
+      </w:r>
+      <w:r>
+        <w:rPr>
+          <w:rFonts w:ascii="Consolas" w:eastAsia="Times New Roman" w:hAnsi="Consolas" w:cs="Times New Roman"/>
+          <w:color w:val="F8F8F2"/>
+          <w:sz w:val="21"/>
+          <w:szCs w:val="21"/>
+          <w:lang w:eastAsia="pt-BR"/>
+        </w:rPr>
+        <w:t xml:space="preserve">; </w:t>
+      </w:r>
+      <w:proofErr w:type="spellStart"/>
+      <w:r>
+        <w:rPr>
+          <w:rFonts w:ascii="Consolas" w:eastAsia="Times New Roman" w:hAnsi="Consolas" w:cs="Times New Roman"/>
+          <w:color w:val="F8F8F2"/>
+          <w:sz w:val="21"/>
+          <w:szCs w:val="21"/>
+          <w:lang w:eastAsia="pt-BR"/>
+        </w:rPr>
+        <w:t>pos</w:t>
+      </w:r>
+      <w:proofErr w:type="spellEnd"/>
+      <w:r>
+        <w:rPr>
+          <w:rFonts w:ascii="Consolas" w:eastAsia="Times New Roman" w:hAnsi="Consolas" w:cs="Times New Roman"/>
+          <w:color w:val="F8F8F2"/>
+          <w:sz w:val="21"/>
+          <w:szCs w:val="21"/>
+          <w:lang w:eastAsia="pt-BR"/>
+        </w:rPr>
+        <w:t xml:space="preserve"> </w:t>
+      </w:r>
+      <w:r>
+        <w:rPr>
+          <w:rFonts w:ascii="Consolas" w:eastAsia="Times New Roman" w:hAnsi="Consolas" w:cs="Times New Roman"/>
+          <w:color w:val="FF79C6"/>
+          <w:sz w:val="21"/>
+          <w:szCs w:val="21"/>
+          <w:lang w:eastAsia="pt-BR"/>
+        </w:rPr>
+        <w:t>&lt;</w:t>
+      </w:r>
+      <w:r>
+        <w:rPr>
+          <w:rFonts w:ascii="Consolas" w:eastAsia="Times New Roman" w:hAnsi="Consolas" w:cs="Times New Roman"/>
+          <w:color w:val="F8F8F2"/>
+          <w:sz w:val="21"/>
+          <w:szCs w:val="21"/>
+          <w:lang w:eastAsia="pt-BR"/>
+        </w:rPr>
+        <w:t xml:space="preserve"> </w:t>
+      </w:r>
+      <w:proofErr w:type="spellStart"/>
+      <w:proofErr w:type="gramStart"/>
+      <w:r>
+        <w:rPr>
+          <w:rFonts w:ascii="Consolas" w:eastAsia="Times New Roman" w:hAnsi="Consolas" w:cs="Times New Roman"/>
+          <w:color w:val="F8F8F2"/>
+          <w:sz w:val="21"/>
+          <w:szCs w:val="21"/>
+          <w:lang w:eastAsia="pt-BR"/>
+        </w:rPr>
+        <w:t>valores.length</w:t>
+      </w:r>
+      <w:proofErr w:type="spellEnd"/>
+      <w:proofErr w:type="gramEnd"/>
+      <w:r>
+        <w:rPr>
+          <w:rFonts w:ascii="Consolas" w:eastAsia="Times New Roman" w:hAnsi="Consolas" w:cs="Times New Roman"/>
+          <w:color w:val="F8F8F2"/>
+          <w:sz w:val="21"/>
+          <w:szCs w:val="21"/>
+          <w:lang w:eastAsia="pt-BR"/>
+        </w:rPr>
+        <w:t xml:space="preserve">; </w:t>
+      </w:r>
+      <w:proofErr w:type="spellStart"/>
+      <w:r>
+        <w:rPr>
+          <w:rFonts w:ascii="Consolas" w:eastAsia="Times New Roman" w:hAnsi="Consolas" w:cs="Times New Roman"/>
+          <w:color w:val="F8F8F2"/>
+          <w:sz w:val="21"/>
+          <w:szCs w:val="21"/>
+          <w:lang w:eastAsia="pt-BR"/>
+        </w:rPr>
+        <w:t>pos</w:t>
+      </w:r>
+      <w:proofErr w:type="spellEnd"/>
+      <w:r>
+        <w:rPr>
+          <w:rFonts w:ascii="Consolas" w:eastAsia="Times New Roman" w:hAnsi="Consolas" w:cs="Times New Roman"/>
+          <w:color w:val="FF79C6"/>
+          <w:sz w:val="21"/>
+          <w:szCs w:val="21"/>
+          <w:lang w:eastAsia="pt-BR"/>
+        </w:rPr>
+        <w:t>++</w:t>
+      </w:r>
+      <w:r>
+        <w:rPr>
+          <w:rFonts w:ascii="Consolas" w:eastAsia="Times New Roman" w:hAnsi="Consolas" w:cs="Times New Roman"/>
+          <w:color w:val="F8F8F2"/>
+          <w:sz w:val="21"/>
+          <w:szCs w:val="21"/>
+          <w:lang w:eastAsia="pt-BR"/>
+        </w:rPr>
+        <w:t>)</w:t>
+      </w:r>
+    </w:p>
+    <w:p>
+      <w:pPr>
+        <w:shd w:val="clear" w:color="auto" w:fill="282A36"/>
+        <w:spacing w:after="0" w:line="285" w:lineRule="atLeast"/>
+        <w:ind w:firstLine="708"/>
+        <w:rPr>
+          <w:rFonts w:ascii="Consolas" w:eastAsia="Times New Roman" w:hAnsi="Consolas" w:cs="Times New Roman"/>
+          <w:color w:val="F8F8F2"/>
+          <w:sz w:val="21"/>
+          <w:szCs w:val="21"/>
+          <w:lang w:eastAsia="pt-BR"/>
+        </w:rPr>
+      </w:pPr>
+      <w:proofErr w:type="gramStart"/>
+      <w:r>
+        <w:rPr>
+          <w:rFonts w:ascii="Consolas" w:eastAsia="Times New Roman" w:hAnsi="Consolas" w:cs="Times New Roman"/>
+          <w:color w:val="BD93F9"/>
+          <w:sz w:val="21"/>
+          <w:szCs w:val="21"/>
+          <w:lang w:eastAsia="pt-BR"/>
+        </w:rPr>
+        <w:t>console</w:t>
+      </w:r>
+      <w:r>
+        <w:rPr>
+          <w:rFonts w:ascii="Consolas" w:eastAsia="Times New Roman" w:hAnsi="Consolas" w:cs="Times New Roman"/>
+          <w:color w:val="F8F8F2"/>
+          <w:sz w:val="21"/>
+          <w:szCs w:val="21"/>
+          <w:lang w:eastAsia="pt-BR"/>
+        </w:rPr>
+        <w:t>.</w:t>
+      </w:r>
+      <w:r>
+        <w:rPr>
+          <w:rFonts w:ascii="Consolas" w:eastAsia="Times New Roman" w:hAnsi="Consolas" w:cs="Times New Roman"/>
+          <w:color w:val="50FA7B"/>
+          <w:sz w:val="21"/>
+          <w:szCs w:val="21"/>
+          <w:lang w:eastAsia="pt-BR"/>
+        </w:rPr>
+        <w:t>log</w:t>
+      </w:r>
+      <w:r>
+        <w:rPr>
+          <w:rFonts w:ascii="Consolas" w:eastAsia="Times New Roman" w:hAnsi="Consolas" w:cs="Times New Roman"/>
+          <w:color w:val="F8F8F2"/>
+          <w:sz w:val="21"/>
+          <w:szCs w:val="21"/>
+          <w:lang w:eastAsia="pt-BR"/>
+        </w:rPr>
+        <w:t>(</w:t>
+      </w:r>
+      <w:proofErr w:type="gramEnd"/>
+      <w:r>
+        <w:rPr>
+          <w:rFonts w:ascii="Consolas" w:eastAsia="Times New Roman" w:hAnsi="Consolas" w:cs="Times New Roman"/>
+          <w:color w:val="F1FA8C"/>
+          <w:sz w:val="21"/>
+          <w:szCs w:val="21"/>
+          <w:lang w:eastAsia="pt-BR"/>
+        </w:rPr>
+        <w:t xml:space="preserve">`A posição </w:t>
+      </w:r>
+      <w:r>
+        <w:rPr>
+          <w:rFonts w:ascii="Consolas" w:eastAsia="Times New Roman" w:hAnsi="Consolas" w:cs="Times New Roman"/>
+          <w:color w:val="FF79C6"/>
+          <w:sz w:val="21"/>
+          <w:szCs w:val="21"/>
+          <w:lang w:eastAsia="pt-BR"/>
+        </w:rPr>
+        <w:t>${</w:t>
+      </w:r>
+      <w:proofErr w:type="spellStart"/>
+      <w:r>
+        <w:rPr>
+          <w:rFonts w:ascii="Consolas" w:eastAsia="Times New Roman" w:hAnsi="Consolas" w:cs="Times New Roman"/>
+          <w:color w:val="F8F8F2"/>
+          <w:sz w:val="21"/>
+          <w:szCs w:val="21"/>
+          <w:lang w:eastAsia="pt-BR"/>
+        </w:rPr>
+        <w:t>pos</w:t>
+      </w:r>
+      <w:proofErr w:type="spellEnd"/>
+      <w:r>
+        <w:rPr>
+          <w:rFonts w:ascii="Consolas" w:eastAsia="Times New Roman" w:hAnsi="Consolas" w:cs="Times New Roman"/>
+          <w:color w:val="FF79C6"/>
+          <w:sz w:val="21"/>
+          <w:szCs w:val="21"/>
+          <w:lang w:eastAsia="pt-BR"/>
+        </w:rPr>
+        <w:t>}</w:t>
+      </w:r>
+      <w:r>
+        <w:rPr>
+          <w:rFonts w:ascii="Consolas" w:eastAsia="Times New Roman" w:hAnsi="Consolas" w:cs="Times New Roman"/>
+          <w:color w:val="F1FA8C"/>
+          <w:sz w:val="21"/>
+          <w:szCs w:val="21"/>
+          <w:lang w:eastAsia="pt-BR"/>
+        </w:rPr>
+        <w:t xml:space="preserve"> tem o valor </w:t>
+      </w:r>
+      <w:r>
+        <w:rPr>
+          <w:rFonts w:ascii="Consolas" w:eastAsia="Times New Roman" w:hAnsi="Consolas" w:cs="Times New Roman"/>
+          <w:color w:val="FF79C6"/>
+          <w:sz w:val="21"/>
+          <w:szCs w:val="21"/>
+          <w:lang w:eastAsia="pt-BR"/>
+        </w:rPr>
+        <w:t>${</w:t>
+      </w:r>
+      <w:r>
+        <w:rPr>
+          <w:rFonts w:ascii="Consolas" w:eastAsia="Times New Roman" w:hAnsi="Consolas" w:cs="Times New Roman"/>
+          <w:color w:val="F8F8F2"/>
+          <w:sz w:val="21"/>
+          <w:szCs w:val="21"/>
+          <w:lang w:eastAsia="pt-BR"/>
+        </w:rPr>
+        <w:t>valores[</w:t>
+      </w:r>
+      <w:proofErr w:type="spellStart"/>
+      <w:r>
+        <w:rPr>
+          <w:rFonts w:ascii="Consolas" w:eastAsia="Times New Roman" w:hAnsi="Consolas" w:cs="Times New Roman"/>
+          <w:color w:val="F8F8F2"/>
+          <w:sz w:val="21"/>
+          <w:szCs w:val="21"/>
+          <w:lang w:eastAsia="pt-BR"/>
+        </w:rPr>
+        <w:t>pos</w:t>
+      </w:r>
+      <w:proofErr w:type="spellEnd"/>
+      <w:r>
+        <w:rPr>
+          <w:rFonts w:ascii="Consolas" w:eastAsia="Times New Roman" w:hAnsi="Consolas" w:cs="Times New Roman"/>
+          <w:color w:val="F8F8F2"/>
+          <w:sz w:val="21"/>
+          <w:szCs w:val="21"/>
+          <w:lang w:eastAsia="pt-BR"/>
+        </w:rPr>
+        <w:t>]</w:t>
+      </w:r>
+      <w:r>
+        <w:rPr>
+          <w:rFonts w:ascii="Consolas" w:eastAsia="Times New Roman" w:hAnsi="Consolas" w:cs="Times New Roman"/>
+          <w:color w:val="FF79C6"/>
+          <w:sz w:val="21"/>
+          <w:szCs w:val="21"/>
+          <w:lang w:eastAsia="pt-BR"/>
+        </w:rPr>
+        <w:t>}</w:t>
+      </w:r>
+      <w:r>
+        <w:rPr>
+          <w:rFonts w:ascii="Consolas" w:eastAsia="Times New Roman" w:hAnsi="Consolas" w:cs="Times New Roman"/>
+          <w:color w:val="F1FA8C"/>
+          <w:sz w:val="21"/>
+          <w:szCs w:val="21"/>
+          <w:lang w:eastAsia="pt-BR"/>
+        </w:rPr>
+        <w:t>`</w:t>
+      </w:r>
+      <w:r>
+        <w:rPr>
+          <w:rFonts w:ascii="Consolas" w:eastAsia="Times New Roman" w:hAnsi="Consolas" w:cs="Times New Roman"/>
+          <w:color w:val="F8F8F2"/>
+          <w:sz w:val="21"/>
+          <w:szCs w:val="21"/>
+          <w:lang w:eastAsia="pt-BR"/>
+        </w:rPr>
+        <w:t>)</w:t>
+      </w:r>
+    </w:p>
+    <w:p>
+      <w:pPr>
+        <w:shd w:val="clear" w:color="auto" w:fill="282A36"/>
+        <w:spacing w:after="0" w:line="285" w:lineRule="atLeast"/>
+        <w:rPr>
+          <w:rFonts w:ascii="Consolas" w:eastAsia="Times New Roman" w:hAnsi="Consolas" w:cs="Times New Roman"/>
+          <w:color w:val="F8F8F2"/>
+          <w:sz w:val="21"/>
+          <w:szCs w:val="21"/>
+          <w:lang w:eastAsia="pt-BR"/>
+        </w:rPr>
+      </w:pPr>
+    </w:p>
+    <w:p>
+      <w:pPr>
+        <w:shd w:val="clear" w:color="auto" w:fill="282A36"/>
+        <w:spacing w:after="0" w:line="285" w:lineRule="atLeast"/>
+        <w:rPr>
+          <w:rFonts w:ascii="Consolas" w:eastAsia="Times New Roman" w:hAnsi="Consolas" w:cs="Times New Roman"/>
+          <w:color w:val="F8F8F2"/>
+          <w:sz w:val="21"/>
+          <w:szCs w:val="21"/>
+          <w:lang w:eastAsia="pt-BR"/>
+        </w:rPr>
+      </w:pPr>
+      <w:r>
+        <w:rPr>
+          <w:rFonts w:ascii="Consolas" w:eastAsia="Times New Roman" w:hAnsi="Consolas" w:cs="Times New Roman"/>
+          <w:color w:val="F8F8F2"/>
+          <w:sz w:val="21"/>
+          <w:szCs w:val="21"/>
+          <w:lang w:eastAsia="pt-BR"/>
+        </w:rPr>
+        <w:t>A posição 0 tem o valor 8</w:t>
+      </w:r>
+    </w:p>
+    <w:p>
+      <w:pPr>
+        <w:shd w:val="clear" w:color="auto" w:fill="282A36"/>
+        <w:spacing w:after="0" w:line="285" w:lineRule="atLeast"/>
+        <w:rPr>
+          <w:rFonts w:ascii="Consolas" w:eastAsia="Times New Roman" w:hAnsi="Consolas" w:cs="Times New Roman"/>
+          <w:color w:val="F8F8F2"/>
+          <w:sz w:val="21"/>
+          <w:szCs w:val="21"/>
+          <w:lang w:eastAsia="pt-BR"/>
+        </w:rPr>
+      </w:pPr>
+      <w:r>
+        <w:rPr>
+          <w:rFonts w:ascii="Consolas" w:eastAsia="Times New Roman" w:hAnsi="Consolas" w:cs="Times New Roman"/>
+          <w:color w:val="F8F8F2"/>
+          <w:sz w:val="21"/>
+          <w:szCs w:val="21"/>
+          <w:lang w:eastAsia="pt-BR"/>
+        </w:rPr>
+        <w:t>A posição 1 tem o valor 1</w:t>
+      </w:r>
+    </w:p>
+    <w:p>
+      <w:pPr>
+        <w:shd w:val="clear" w:color="auto" w:fill="282A36"/>
+        <w:spacing w:after="0" w:line="285" w:lineRule="atLeast"/>
+        <w:rPr>
+          <w:rFonts w:ascii="Consolas" w:eastAsia="Times New Roman" w:hAnsi="Consolas" w:cs="Times New Roman"/>
+          <w:color w:val="F8F8F2"/>
+          <w:sz w:val="21"/>
+          <w:szCs w:val="21"/>
+          <w:lang w:eastAsia="pt-BR"/>
+        </w:rPr>
+      </w:pPr>
+      <w:r>
+        <w:rPr>
+          <w:rFonts w:ascii="Consolas" w:eastAsia="Times New Roman" w:hAnsi="Consolas" w:cs="Times New Roman"/>
+          <w:color w:val="F8F8F2"/>
+          <w:sz w:val="21"/>
+          <w:szCs w:val="21"/>
+          <w:lang w:eastAsia="pt-BR"/>
+        </w:rPr>
+        <w:t>A posição 2 tem o valor 7</w:t>
+      </w:r>
+    </w:p>
+    <w:p>
+      <w:pPr>
+        <w:shd w:val="clear" w:color="auto" w:fill="282A36"/>
+        <w:spacing w:after="0" w:line="285" w:lineRule="atLeast"/>
+        <w:rPr>
+          <w:rFonts w:ascii="Consolas" w:eastAsia="Times New Roman" w:hAnsi="Consolas" w:cs="Times New Roman"/>
+          <w:color w:val="F8F8F2"/>
+          <w:sz w:val="21"/>
+          <w:szCs w:val="21"/>
+          <w:lang w:eastAsia="pt-BR"/>
+        </w:rPr>
+      </w:pPr>
+      <w:r>
+        <w:rPr>
+          <w:rFonts w:ascii="Consolas" w:eastAsia="Times New Roman" w:hAnsi="Consolas" w:cs="Times New Roman"/>
+          <w:color w:val="F8F8F2"/>
+          <w:sz w:val="21"/>
+          <w:szCs w:val="21"/>
+          <w:lang w:eastAsia="pt-BR"/>
+        </w:rPr>
+        <w:t>A posição 3 tem o valor 4</w:t>
+      </w:r>
+    </w:p>
+    <w:p>
+      <w:pPr>
+        <w:shd w:val="clear" w:color="auto" w:fill="282A36"/>
+        <w:spacing w:after="0" w:line="285" w:lineRule="atLeast"/>
+        <w:rPr>
+          <w:rFonts w:ascii="Consolas" w:eastAsia="Times New Roman" w:hAnsi="Consolas" w:cs="Times New Roman"/>
+          <w:color w:val="F8F8F2"/>
+          <w:sz w:val="21"/>
+          <w:szCs w:val="21"/>
+          <w:lang w:eastAsia="pt-BR"/>
+        </w:rPr>
+      </w:pPr>
+      <w:r>
+        <w:rPr>
+          <w:rFonts w:ascii="Consolas" w:eastAsia="Times New Roman" w:hAnsi="Consolas" w:cs="Times New Roman"/>
+          <w:color w:val="F8F8F2"/>
+          <w:sz w:val="21"/>
+          <w:szCs w:val="21"/>
+          <w:lang w:eastAsia="pt-BR"/>
+        </w:rPr>
+        <w:t>A posição 4 tem o valor 2</w:t>
+      </w:r>
+    </w:p>
+    <w:p>
+      <w:pPr>
+        <w:shd w:val="clear" w:color="auto" w:fill="282A36"/>
+        <w:spacing w:after="0" w:line="285" w:lineRule="atLeast"/>
+        <w:rPr>
+          <w:rFonts w:ascii="Consolas" w:eastAsia="Times New Roman" w:hAnsi="Consolas" w:cs="Times New Roman"/>
+          <w:color w:val="F8F8F2"/>
+          <w:sz w:val="21"/>
+          <w:szCs w:val="21"/>
+          <w:lang w:eastAsia="pt-BR"/>
+        </w:rPr>
+      </w:pPr>
+      <w:r>
+        <w:rPr>
+          <w:rFonts w:ascii="Consolas" w:eastAsia="Times New Roman" w:hAnsi="Consolas" w:cs="Times New Roman"/>
+          <w:color w:val="F8F8F2"/>
+          <w:sz w:val="21"/>
+          <w:szCs w:val="21"/>
+          <w:lang w:eastAsia="pt-BR"/>
+        </w:rPr>
+        <w:t>A posição 5 tem o valor 9</w:t>
+      </w:r>
+    </w:p>
+    <w:p>
+      <w:pPr>
+        <w:shd w:val="clear" w:color="auto" w:fill="282A36"/>
+        <w:spacing w:after="0" w:line="285" w:lineRule="atLeast"/>
+        <w:rPr>
+          <w:rFonts w:ascii="Consolas" w:eastAsia="Times New Roman" w:hAnsi="Consolas" w:cs="Times New Roman"/>
+          <w:color w:val="F8F8F2"/>
+          <w:sz w:val="21"/>
+          <w:szCs w:val="21"/>
+          <w:lang w:eastAsia="pt-BR"/>
+        </w:rPr>
+      </w:pPr>
+    </w:p>
+    <w:p>
+      <w:pPr>
+        <w:pStyle w:val="PargrafodaLista"/>
+        <w:rPr>
+          <w:sz w:val="28"/>
+          <w:szCs w:val="28"/>
+        </w:rPr>
+      </w:pPr>
+    </w:p>
+    <w:p>
+      <w:pPr>
+        <w:pStyle w:val="PargrafodaLista"/>
+        <w:rPr>
+          <w:sz w:val="28"/>
+          <w:szCs w:val="28"/>
+        </w:rPr>
+      </w:pPr>
+    </w:p>
+    <w:p>
+      <w:pPr>
+        <w:pStyle w:val="PargrafodaLista"/>
         <w:rPr>
           <w:sz w:val="28"/>
           <w:szCs w:val="28"/>
@@ -9232,6 +10674,118 @@
 <file path=word/numbering.xml><?xml version="1.0" encoding="utf-8"?>
 <w:numbering xmlns:wpc="http://schemas.microsoft.com/office/word/2010/wordprocessingCanvas" xmlns:cx="http://schemas.microsoft.com/office/drawing/2014/chartex" xmlns:cx1="http://schemas.microsoft.com/office/drawing/2015/9/8/chartex" xmlns:cx2="http://schemas.microsoft.com/office/drawing/2015/10/21/chartex" xmlns:cx3="http://schemas.microsoft.com/office/drawing/2016/5/9/chartex" xmlns:cx4="http://schemas.microsoft.com/office/drawing/2016/5/10/chartex" xmlns:cx5="http://schemas.microsoft.com/office/drawing/2016/5/11/chartex" xmlns:cx6="http://schemas.microsoft.com/office/drawing/2016/5/12/chartex" xmlns:cx7="http://schemas.microsoft.com/office/drawing/2016/5/13/chartex" xmlns:cx8="http://schemas.microsoft.com/office/drawing/2016/5/14/chartex" xmlns:mc="http://schemas.openxmlformats.org/markup-compatibility/2006" xmlns:aink="http://schemas.microsoft.com/office/drawing/2016/ink" xmlns:am3d="http://schemas.microsoft.com/office/drawing/2017/model3d" xmlns:o="urn:schemas-microsoft-com:office:office" xmlns:r="http://schemas.openxmlformats.org/officeDocument/2006/relationships" xmlns:m="http://schemas.openxmlformats.org/officeDocument/2006/math" xmlns:v="urn:schemas-microsoft-com:vml" xmlns:wp14="http://schemas.microsoft.com/office/word/2010/wordprocessingDrawing" xmlns:wp="http://schemas.openxmlformats.org/drawingml/2006/wordprocessingDrawing" xmlns:w10="urn:schemas-microsoft-com:office:word" xmlns:w="http://schemas.openxmlformats.org/wordprocessingml/2006/main" xmlns:w14="http://schemas.microsoft.com/office/word/2010/wordml" xmlns:w15="http://schemas.microsoft.com/office/word/2012/wordml" xmlns:w16cex="http://schemas.microsoft.com/office/word/2018/wordml/cex" xmlns:w16cid="http://schemas.microsoft.com/office/word/2016/wordml/cid" xmlns:w16="http://schemas.microsoft.com/office/word/2018/wordml" xmlns:w16sdtdh="http://schemas.microsoft.com/office/word/2020/wordml/sdtdatahash" xmlns:w16se="http://schemas.microsoft.com/office/word/2015/wordml/symex" xmlns:wpg="http://schemas.microsoft.com/office/word/2010/wordprocessingGroup" xmlns:wpi="http://schemas.microsoft.com/office/word/2010/wordprocessingInk" xmlns:wne="http://schemas.microsoft.com/office/word/2006/wordml" xmlns:wps="http://schemas.microsoft.com/office/word/2010/wordprocessingShape" mc:Ignorable="w14 w15 w16se w16cid w16 w16cex w16sdtdh wp14">
   <w:abstractNum w:abstractNumId="0" w15:restartNumberingAfterBreak="0">
+    <w:nsid w:val="394C6B21"/>
+    <w:multiLevelType w:val="hybridMultilevel"/>
+    <w:tmpl w:val="FCC23550"/>
+    <w:lvl w:ilvl="0" w:tplc="6A62C3B2">
+      <w:numFmt w:val="bullet"/>
+      <w:lvlText w:val=""/>
+      <w:lvlJc w:val="left"/>
+      <w:pPr>
+        <w:ind w:left="720" w:hanging="360"/>
+      </w:pPr>
+      <w:rPr>
+        <w:rFonts w:ascii="Symbol" w:eastAsiaTheme="minorHAnsi" w:hAnsi="Symbol" w:cstheme="minorBidi" w:hint="default"/>
+      </w:rPr>
+    </w:lvl>
+    <w:lvl w:ilvl="1" w:tplc="04160003" w:tentative="1">
+      <w:start w:val="1"/>
+      <w:numFmt w:val="bullet"/>
+      <w:lvlText w:val="o"/>
+      <w:lvlJc w:val="left"/>
+      <w:pPr>
+        <w:ind w:left="1440" w:hanging="360"/>
+      </w:pPr>
+      <w:rPr>
+        <w:rFonts w:ascii="Courier New" w:hAnsi="Courier New" w:cs="Courier New" w:hint="default"/>
+      </w:rPr>
+    </w:lvl>
+    <w:lvl w:ilvl="2" w:tplc="04160005" w:tentative="1">
+      <w:start w:val="1"/>
+      <w:numFmt w:val="bullet"/>
+      <w:lvlText w:val=""/>
+      <w:lvlJc w:val="left"/>
+      <w:pPr>
+        <w:ind w:left="2160" w:hanging="360"/>
+      </w:pPr>
+      <w:rPr>
+        <w:rFonts w:ascii="Wingdings" w:hAnsi="Wingdings" w:hint="default"/>
+      </w:rPr>
+    </w:lvl>
+    <w:lvl w:ilvl="3" w:tplc="04160001" w:tentative="1">
+      <w:start w:val="1"/>
+      <w:numFmt w:val="bullet"/>
+      <w:lvlText w:val=""/>
+      <w:lvlJc w:val="left"/>
+      <w:pPr>
+        <w:ind w:left="2880" w:hanging="360"/>
+      </w:pPr>
+      <w:rPr>
+        <w:rFonts w:ascii="Symbol" w:hAnsi="Symbol" w:hint="default"/>
+      </w:rPr>
+    </w:lvl>
+    <w:lvl w:ilvl="4" w:tplc="04160003" w:tentative="1">
+      <w:start w:val="1"/>
+      <w:numFmt w:val="bullet"/>
+      <w:lvlText w:val="o"/>
+      <w:lvlJc w:val="left"/>
+      <w:pPr>
+        <w:ind w:left="3600" w:hanging="360"/>
+      </w:pPr>
+      <w:rPr>
+        <w:rFonts w:ascii="Courier New" w:hAnsi="Courier New" w:cs="Courier New" w:hint="default"/>
+      </w:rPr>
+    </w:lvl>
+    <w:lvl w:ilvl="5" w:tplc="04160005" w:tentative="1">
+      <w:start w:val="1"/>
+      <w:numFmt w:val="bullet"/>
+      <w:lvlText w:val=""/>
+      <w:lvlJc w:val="left"/>
+      <w:pPr>
+        <w:ind w:left="4320" w:hanging="360"/>
+      </w:pPr>
+      <w:rPr>
+        <w:rFonts w:ascii="Wingdings" w:hAnsi="Wingdings" w:hint="default"/>
+      </w:rPr>
+    </w:lvl>
+    <w:lvl w:ilvl="6" w:tplc="04160001" w:tentative="1">
+      <w:start w:val="1"/>
+      <w:numFmt w:val="bullet"/>
+      <w:lvlText w:val=""/>
+      <w:lvlJc w:val="left"/>
+      <w:pPr>
+        <w:ind w:left="5040" w:hanging="360"/>
+      </w:pPr>
+      <w:rPr>
+        <w:rFonts w:ascii="Symbol" w:hAnsi="Symbol" w:hint="default"/>
+      </w:rPr>
+    </w:lvl>
+    <w:lvl w:ilvl="7" w:tplc="04160003" w:tentative="1">
+      <w:start w:val="1"/>
+      <w:numFmt w:val="bullet"/>
+      <w:lvlText w:val="o"/>
+      <w:lvlJc w:val="left"/>
+      <w:pPr>
+        <w:ind w:left="5760" w:hanging="360"/>
+      </w:pPr>
+      <w:rPr>
+        <w:rFonts w:ascii="Courier New" w:hAnsi="Courier New" w:cs="Courier New" w:hint="default"/>
+      </w:rPr>
+    </w:lvl>
+    <w:lvl w:ilvl="8" w:tplc="04160005" w:tentative="1">
+      <w:start w:val="1"/>
+      <w:numFmt w:val="bullet"/>
+      <w:lvlText w:val=""/>
+      <w:lvlJc w:val="left"/>
+      <w:pPr>
+        <w:ind w:left="6480" w:hanging="360"/>
+      </w:pPr>
+      <w:rPr>
+        <w:rFonts w:ascii="Wingdings" w:hAnsi="Wingdings" w:hint="default"/>
+      </w:rPr>
+    </w:lvl>
+  </w:abstractNum>
+  <w:abstractNum w:abstractNumId="1" w15:restartNumberingAfterBreak="0">
     <w:nsid w:val="63E34A77"/>
     <w:multiLevelType w:val="hybridMultilevel"/>
     <w:tmpl w:val="BD201970"/>
@@ -9344,7 +10898,7 @@
       </w:rPr>
     </w:lvl>
   </w:abstractNum>
-  <w:abstractNum w:abstractNumId="1" w15:restartNumberingAfterBreak="0">
+  <w:abstractNum w:abstractNumId="2" w15:restartNumberingAfterBreak="0">
     <w:nsid w:val="74E24967"/>
     <w:multiLevelType w:val="hybridMultilevel"/>
     <w:tmpl w:val="B7C0C462"/>
@@ -9457,7 +11011,7 @@
       </w:rPr>
     </w:lvl>
   </w:abstractNum>
-  <w:abstractNum w:abstractNumId="2" w15:restartNumberingAfterBreak="0">
+  <w:abstractNum w:abstractNumId="3" w15:restartNumberingAfterBreak="0">
     <w:nsid w:val="7D6323A9"/>
     <w:multiLevelType w:val="hybridMultilevel"/>
     <w:tmpl w:val="6B82D9DC"/>
@@ -9571,13 +11125,16 @@
     </w:lvl>
   </w:abstractNum>
   <w:num w:numId="1">
+    <w:abstractNumId w:val="3"/>
+  </w:num>
+  <w:num w:numId="2">
+    <w:abstractNumId w:val="1"/>
+  </w:num>
+  <w:num w:numId="3">
     <w:abstractNumId w:val="2"/>
   </w:num>
-  <w:num w:numId="2">
+  <w:num w:numId="4">
     <w:abstractNumId w:val="0"/>
-  </w:num>
-  <w:num w:numId="3">
-    <w:abstractNumId w:val="1"/>
   </w:num>
 </w:numbering>
 </file>

--- a/CURSO Java Script.docx
+++ b/CURSO Java Script.docx
@@ -10468,6 +10468,922 @@
           <w:lang w:eastAsia="pt-BR"/>
         </w:rPr>
         <w:t>)</w:t>
+      </w:r>
+    </w:p>
+    <w:p>
+      <w:pPr>
+        <w:shd w:val="clear" w:color="auto" w:fill="282A36"/>
+        <w:spacing w:after="0" w:line="285" w:lineRule="atLeast"/>
+        <w:rPr>
+          <w:rFonts w:ascii="Consolas" w:eastAsia="Times New Roman" w:hAnsi="Consolas" w:cs="Times New Roman"/>
+          <w:color w:val="F8F8F2"/>
+          <w:sz w:val="21"/>
+          <w:szCs w:val="21"/>
+          <w:lang w:eastAsia="pt-BR"/>
+        </w:rPr>
+      </w:pPr>
+    </w:p>
+    <w:p>
+      <w:pPr>
+        <w:shd w:val="clear" w:color="auto" w:fill="282A36"/>
+        <w:spacing w:after="0" w:line="285" w:lineRule="atLeast"/>
+        <w:rPr>
+          <w:rFonts w:ascii="Consolas" w:eastAsia="Times New Roman" w:hAnsi="Consolas" w:cs="Times New Roman"/>
+          <w:color w:val="F8F8F2"/>
+          <w:sz w:val="21"/>
+          <w:szCs w:val="21"/>
+          <w:lang w:eastAsia="pt-BR"/>
+        </w:rPr>
+      </w:pPr>
+      <w:r>
+        <w:rPr>
+          <w:rFonts w:ascii="Consolas" w:eastAsia="Times New Roman" w:hAnsi="Consolas" w:cs="Times New Roman"/>
+          <w:color w:val="F8F8F2"/>
+          <w:sz w:val="21"/>
+          <w:szCs w:val="21"/>
+          <w:lang w:eastAsia="pt-BR"/>
+        </w:rPr>
+        <w:t>A posição 0 tem o valor 8</w:t>
+      </w:r>
+    </w:p>
+    <w:p>
+      <w:pPr>
+        <w:shd w:val="clear" w:color="auto" w:fill="282A36"/>
+        <w:spacing w:after="0" w:line="285" w:lineRule="atLeast"/>
+        <w:rPr>
+          <w:rFonts w:ascii="Consolas" w:eastAsia="Times New Roman" w:hAnsi="Consolas" w:cs="Times New Roman"/>
+          <w:color w:val="F8F8F2"/>
+          <w:sz w:val="21"/>
+          <w:szCs w:val="21"/>
+          <w:lang w:eastAsia="pt-BR"/>
+        </w:rPr>
+      </w:pPr>
+      <w:r>
+        <w:rPr>
+          <w:rFonts w:ascii="Consolas" w:eastAsia="Times New Roman" w:hAnsi="Consolas" w:cs="Times New Roman"/>
+          <w:color w:val="F8F8F2"/>
+          <w:sz w:val="21"/>
+          <w:szCs w:val="21"/>
+          <w:lang w:eastAsia="pt-BR"/>
+        </w:rPr>
+        <w:t>A posição 1 tem o valor 1</w:t>
+      </w:r>
+    </w:p>
+    <w:p>
+      <w:pPr>
+        <w:shd w:val="clear" w:color="auto" w:fill="282A36"/>
+        <w:spacing w:after="0" w:line="285" w:lineRule="atLeast"/>
+        <w:rPr>
+          <w:rFonts w:ascii="Consolas" w:eastAsia="Times New Roman" w:hAnsi="Consolas" w:cs="Times New Roman"/>
+          <w:color w:val="F8F8F2"/>
+          <w:sz w:val="21"/>
+          <w:szCs w:val="21"/>
+          <w:lang w:eastAsia="pt-BR"/>
+        </w:rPr>
+      </w:pPr>
+      <w:r>
+        <w:rPr>
+          <w:rFonts w:ascii="Consolas" w:eastAsia="Times New Roman" w:hAnsi="Consolas" w:cs="Times New Roman"/>
+          <w:color w:val="F8F8F2"/>
+          <w:sz w:val="21"/>
+          <w:szCs w:val="21"/>
+          <w:lang w:eastAsia="pt-BR"/>
+        </w:rPr>
+        <w:t>A posição 2 tem o valor 7</w:t>
+      </w:r>
+    </w:p>
+    <w:p>
+      <w:pPr>
+        <w:shd w:val="clear" w:color="auto" w:fill="282A36"/>
+        <w:spacing w:after="0" w:line="285" w:lineRule="atLeast"/>
+        <w:rPr>
+          <w:rFonts w:ascii="Consolas" w:eastAsia="Times New Roman" w:hAnsi="Consolas" w:cs="Times New Roman"/>
+          <w:color w:val="F8F8F2"/>
+          <w:sz w:val="21"/>
+          <w:szCs w:val="21"/>
+          <w:lang w:eastAsia="pt-BR"/>
+        </w:rPr>
+      </w:pPr>
+      <w:r>
+        <w:rPr>
+          <w:rFonts w:ascii="Consolas" w:eastAsia="Times New Roman" w:hAnsi="Consolas" w:cs="Times New Roman"/>
+          <w:color w:val="F8F8F2"/>
+          <w:sz w:val="21"/>
+          <w:szCs w:val="21"/>
+          <w:lang w:eastAsia="pt-BR"/>
+        </w:rPr>
+        <w:t>A posição 3 tem o valor 4</w:t>
+      </w:r>
+    </w:p>
+    <w:p>
+      <w:pPr>
+        <w:shd w:val="clear" w:color="auto" w:fill="282A36"/>
+        <w:spacing w:after="0" w:line="285" w:lineRule="atLeast"/>
+        <w:rPr>
+          <w:rFonts w:ascii="Consolas" w:eastAsia="Times New Roman" w:hAnsi="Consolas" w:cs="Times New Roman"/>
+          <w:color w:val="F8F8F2"/>
+          <w:sz w:val="21"/>
+          <w:szCs w:val="21"/>
+          <w:lang w:eastAsia="pt-BR"/>
+        </w:rPr>
+      </w:pPr>
+      <w:r>
+        <w:rPr>
+          <w:rFonts w:ascii="Consolas" w:eastAsia="Times New Roman" w:hAnsi="Consolas" w:cs="Times New Roman"/>
+          <w:color w:val="F8F8F2"/>
+          <w:sz w:val="21"/>
+          <w:szCs w:val="21"/>
+          <w:lang w:eastAsia="pt-BR"/>
+        </w:rPr>
+        <w:t>A posição 4 tem o valor 2</w:t>
+      </w:r>
+    </w:p>
+    <w:p>
+      <w:pPr>
+        <w:shd w:val="clear" w:color="auto" w:fill="282A36"/>
+        <w:spacing w:after="0" w:line="285" w:lineRule="atLeast"/>
+        <w:rPr>
+          <w:rFonts w:ascii="Consolas" w:eastAsia="Times New Roman" w:hAnsi="Consolas" w:cs="Times New Roman"/>
+          <w:color w:val="F8F8F2"/>
+          <w:sz w:val="21"/>
+          <w:szCs w:val="21"/>
+          <w:lang w:eastAsia="pt-BR"/>
+        </w:rPr>
+      </w:pPr>
+      <w:r>
+        <w:rPr>
+          <w:rFonts w:ascii="Consolas" w:eastAsia="Times New Roman" w:hAnsi="Consolas" w:cs="Times New Roman"/>
+          <w:color w:val="F8F8F2"/>
+          <w:sz w:val="21"/>
+          <w:szCs w:val="21"/>
+          <w:lang w:eastAsia="pt-BR"/>
+        </w:rPr>
+        <w:t>A posição 5 tem o valor 9</w:t>
+      </w:r>
+    </w:p>
+    <w:p>
+      <w:pPr>
+        <w:shd w:val="clear" w:color="auto" w:fill="282A36"/>
+        <w:spacing w:after="0" w:line="285" w:lineRule="atLeast"/>
+        <w:rPr>
+          <w:rFonts w:ascii="Consolas" w:eastAsia="Times New Roman" w:hAnsi="Consolas" w:cs="Times New Roman"/>
+          <w:color w:val="F8F8F2"/>
+          <w:sz w:val="21"/>
+          <w:szCs w:val="21"/>
+          <w:lang w:eastAsia="pt-BR"/>
+        </w:rPr>
+      </w:pPr>
+    </w:p>
+    <w:p>
+      <w:pPr>
+        <w:pStyle w:val="PargrafodaLista"/>
+        <w:rPr>
+          <w:sz w:val="28"/>
+          <w:szCs w:val="28"/>
+        </w:rPr>
+      </w:pPr>
+    </w:p>
+    <w:p>
+      <w:pPr>
+        <w:pStyle w:val="PargrafodaLista"/>
+        <w:rPr>
+          <w:sz w:val="28"/>
+          <w:szCs w:val="28"/>
+        </w:rPr>
+      </w:pPr>
+    </w:p>
+    <w:p>
+      <w:pPr>
+        <w:shd w:val="clear" w:color="auto" w:fill="282A36"/>
+        <w:spacing w:after="0" w:line="285" w:lineRule="atLeast"/>
+        <w:rPr>
+          <w:rFonts w:ascii="Consolas" w:eastAsia="Times New Roman" w:hAnsi="Consolas" w:cs="Times New Roman"/>
+          <w:color w:val="F8F8F2"/>
+          <w:sz w:val="21"/>
+          <w:szCs w:val="21"/>
+          <w:lang w:eastAsia="pt-BR"/>
+        </w:rPr>
+      </w:pPr>
+      <w:proofErr w:type="spellStart"/>
+      <w:r>
+        <w:rPr>
+          <w:rFonts w:ascii="Consolas" w:eastAsia="Times New Roman" w:hAnsi="Consolas" w:cs="Times New Roman"/>
+          <w:color w:val="FF79C6"/>
+          <w:sz w:val="21"/>
+          <w:szCs w:val="21"/>
+          <w:lang w:eastAsia="pt-BR"/>
+        </w:rPr>
+        <w:t>let</w:t>
+      </w:r>
+      <w:proofErr w:type="spellEnd"/>
+      <w:r>
+        <w:rPr>
+          <w:rFonts w:ascii="Consolas" w:eastAsia="Times New Roman" w:hAnsi="Consolas" w:cs="Times New Roman"/>
+          <w:color w:val="F8F8F2"/>
+          <w:sz w:val="21"/>
+          <w:szCs w:val="21"/>
+          <w:lang w:eastAsia="pt-BR"/>
+        </w:rPr>
+        <w:t xml:space="preserve"> valores </w:t>
+      </w:r>
+      <w:r>
+        <w:rPr>
+          <w:rFonts w:ascii="Consolas" w:eastAsia="Times New Roman" w:hAnsi="Consolas" w:cs="Times New Roman"/>
+          <w:color w:val="FF79C6"/>
+          <w:sz w:val="21"/>
+          <w:szCs w:val="21"/>
+          <w:lang w:eastAsia="pt-BR"/>
+        </w:rPr>
+        <w:t>=</w:t>
+      </w:r>
+      <w:r>
+        <w:rPr>
+          <w:rFonts w:ascii="Consolas" w:eastAsia="Times New Roman" w:hAnsi="Consolas" w:cs="Times New Roman"/>
+          <w:color w:val="F8F8F2"/>
+          <w:sz w:val="21"/>
+          <w:szCs w:val="21"/>
+          <w:lang w:eastAsia="pt-BR"/>
+        </w:rPr>
+        <w:t xml:space="preserve"> [</w:t>
+      </w:r>
+      <w:r>
+        <w:rPr>
+          <w:rFonts w:ascii="Consolas" w:eastAsia="Times New Roman" w:hAnsi="Consolas" w:cs="Times New Roman"/>
+          <w:color w:val="BD93F9"/>
+          <w:sz w:val="21"/>
+          <w:szCs w:val="21"/>
+          <w:lang w:eastAsia="pt-BR"/>
+        </w:rPr>
+        <w:t>8</w:t>
+      </w:r>
+      <w:r>
+        <w:rPr>
+          <w:rFonts w:ascii="Consolas" w:eastAsia="Times New Roman" w:hAnsi="Consolas" w:cs="Times New Roman"/>
+          <w:color w:val="F8F8F2"/>
+          <w:sz w:val="21"/>
+          <w:szCs w:val="21"/>
+          <w:lang w:eastAsia="pt-BR"/>
+        </w:rPr>
+        <w:t xml:space="preserve">, </w:t>
+      </w:r>
+      <w:r>
+        <w:rPr>
+          <w:rFonts w:ascii="Consolas" w:eastAsia="Times New Roman" w:hAnsi="Consolas" w:cs="Times New Roman"/>
+          <w:color w:val="BD93F9"/>
+          <w:sz w:val="21"/>
+          <w:szCs w:val="21"/>
+          <w:lang w:eastAsia="pt-BR"/>
+        </w:rPr>
+        <w:t>1</w:t>
+      </w:r>
+      <w:r>
+        <w:rPr>
+          <w:rFonts w:ascii="Consolas" w:eastAsia="Times New Roman" w:hAnsi="Consolas" w:cs="Times New Roman"/>
+          <w:color w:val="F8F8F2"/>
+          <w:sz w:val="21"/>
+          <w:szCs w:val="21"/>
+          <w:lang w:eastAsia="pt-BR"/>
+        </w:rPr>
+        <w:t xml:space="preserve">, </w:t>
+      </w:r>
+      <w:r>
+        <w:rPr>
+          <w:rFonts w:ascii="Consolas" w:eastAsia="Times New Roman" w:hAnsi="Consolas" w:cs="Times New Roman"/>
+          <w:color w:val="BD93F9"/>
+          <w:sz w:val="21"/>
+          <w:szCs w:val="21"/>
+          <w:lang w:eastAsia="pt-BR"/>
+        </w:rPr>
+        <w:t>7</w:t>
+      </w:r>
+      <w:r>
+        <w:rPr>
+          <w:rFonts w:ascii="Consolas" w:eastAsia="Times New Roman" w:hAnsi="Consolas" w:cs="Times New Roman"/>
+          <w:color w:val="F8F8F2"/>
+          <w:sz w:val="21"/>
+          <w:szCs w:val="21"/>
+          <w:lang w:eastAsia="pt-BR"/>
+        </w:rPr>
+        <w:t xml:space="preserve">, </w:t>
+      </w:r>
+      <w:r>
+        <w:rPr>
+          <w:rFonts w:ascii="Consolas" w:eastAsia="Times New Roman" w:hAnsi="Consolas" w:cs="Times New Roman"/>
+          <w:color w:val="BD93F9"/>
+          <w:sz w:val="21"/>
+          <w:szCs w:val="21"/>
+          <w:lang w:eastAsia="pt-BR"/>
+        </w:rPr>
+        <w:t>4</w:t>
+      </w:r>
+      <w:r>
+        <w:rPr>
+          <w:rFonts w:ascii="Consolas" w:eastAsia="Times New Roman" w:hAnsi="Consolas" w:cs="Times New Roman"/>
+          <w:color w:val="F8F8F2"/>
+          <w:sz w:val="21"/>
+          <w:szCs w:val="21"/>
+          <w:lang w:eastAsia="pt-BR"/>
+        </w:rPr>
+        <w:t xml:space="preserve">, </w:t>
+      </w:r>
+      <w:r>
+        <w:rPr>
+          <w:rFonts w:ascii="Consolas" w:eastAsia="Times New Roman" w:hAnsi="Consolas" w:cs="Times New Roman"/>
+          <w:color w:val="BD93F9"/>
+          <w:sz w:val="21"/>
+          <w:szCs w:val="21"/>
+          <w:lang w:eastAsia="pt-BR"/>
+        </w:rPr>
+        <w:t>2</w:t>
+      </w:r>
+      <w:r>
+        <w:rPr>
+          <w:rFonts w:ascii="Consolas" w:eastAsia="Times New Roman" w:hAnsi="Consolas" w:cs="Times New Roman"/>
+          <w:color w:val="F8F8F2"/>
+          <w:sz w:val="21"/>
+          <w:szCs w:val="21"/>
+          <w:lang w:eastAsia="pt-BR"/>
+        </w:rPr>
+        <w:t xml:space="preserve">, </w:t>
+      </w:r>
+      <w:r>
+        <w:rPr>
+          <w:rFonts w:ascii="Consolas" w:eastAsia="Times New Roman" w:hAnsi="Consolas" w:cs="Times New Roman"/>
+          <w:color w:val="BD93F9"/>
+          <w:sz w:val="21"/>
+          <w:szCs w:val="21"/>
+          <w:lang w:eastAsia="pt-BR"/>
+        </w:rPr>
+        <w:t>9</w:t>
+      </w:r>
+      <w:r>
+        <w:rPr>
+          <w:rFonts w:ascii="Consolas" w:eastAsia="Times New Roman" w:hAnsi="Consolas" w:cs="Times New Roman"/>
+          <w:color w:val="F8F8F2"/>
+          <w:sz w:val="21"/>
+          <w:szCs w:val="21"/>
+          <w:lang w:eastAsia="pt-BR"/>
+        </w:rPr>
+        <w:t>]</w:t>
+      </w:r>
+    </w:p>
+    <w:p>
+      <w:pPr>
+        <w:shd w:val="clear" w:color="auto" w:fill="282A36"/>
+        <w:spacing w:after="0" w:line="285" w:lineRule="atLeast"/>
+        <w:rPr>
+          <w:rFonts w:ascii="Consolas" w:eastAsia="Times New Roman" w:hAnsi="Consolas" w:cs="Times New Roman"/>
+          <w:color w:val="F8F8F2"/>
+          <w:sz w:val="21"/>
+          <w:szCs w:val="21"/>
+          <w:lang w:eastAsia="pt-BR"/>
+        </w:rPr>
+      </w:pPr>
+    </w:p>
+    <w:p>
+      <w:pPr>
+        <w:shd w:val="clear" w:color="auto" w:fill="282A36"/>
+        <w:spacing w:after="0" w:line="285" w:lineRule="atLeast"/>
+        <w:rPr>
+          <w:rFonts w:ascii="Consolas" w:eastAsia="Times New Roman" w:hAnsi="Consolas" w:cs="Times New Roman"/>
+          <w:color w:val="F8F8F2"/>
+          <w:sz w:val="21"/>
+          <w:szCs w:val="21"/>
+          <w:lang w:eastAsia="pt-BR"/>
+        </w:rPr>
+      </w:pPr>
+      <w:r>
+        <w:rPr>
+          <w:rFonts w:ascii="Consolas" w:eastAsia="Times New Roman" w:hAnsi="Consolas" w:cs="Times New Roman"/>
+          <w:color w:val="6272A4"/>
+          <w:sz w:val="21"/>
+          <w:szCs w:val="21"/>
+          <w:lang w:eastAsia="pt-BR"/>
+        </w:rPr>
+        <w:t>/*for (</w:t>
+      </w:r>
+      <w:proofErr w:type="spellStart"/>
+      <w:r>
+        <w:rPr>
+          <w:rFonts w:ascii="Consolas" w:eastAsia="Times New Roman" w:hAnsi="Consolas" w:cs="Times New Roman"/>
+          <w:color w:val="6272A4"/>
+          <w:sz w:val="21"/>
+          <w:szCs w:val="21"/>
+          <w:lang w:eastAsia="pt-BR"/>
+        </w:rPr>
+        <w:t>let</w:t>
+      </w:r>
+      <w:proofErr w:type="spellEnd"/>
+      <w:r>
+        <w:rPr>
+          <w:rFonts w:ascii="Consolas" w:eastAsia="Times New Roman" w:hAnsi="Consolas" w:cs="Times New Roman"/>
+          <w:color w:val="6272A4"/>
+          <w:sz w:val="21"/>
+          <w:szCs w:val="21"/>
+          <w:lang w:eastAsia="pt-BR"/>
+        </w:rPr>
+        <w:t xml:space="preserve"> </w:t>
+      </w:r>
+      <w:proofErr w:type="spellStart"/>
+      <w:r>
+        <w:rPr>
+          <w:rFonts w:ascii="Consolas" w:eastAsia="Times New Roman" w:hAnsi="Consolas" w:cs="Times New Roman"/>
+          <w:color w:val="6272A4"/>
+          <w:sz w:val="21"/>
+          <w:szCs w:val="21"/>
+          <w:lang w:eastAsia="pt-BR"/>
+        </w:rPr>
+        <w:t>pos</w:t>
+      </w:r>
+      <w:proofErr w:type="spellEnd"/>
+      <w:r>
+        <w:rPr>
+          <w:rFonts w:ascii="Consolas" w:eastAsia="Times New Roman" w:hAnsi="Consolas" w:cs="Times New Roman"/>
+          <w:color w:val="6272A4"/>
+          <w:sz w:val="21"/>
+          <w:szCs w:val="21"/>
+          <w:lang w:eastAsia="pt-BR"/>
+        </w:rPr>
+        <w:t xml:space="preserve"> = 0; </w:t>
+      </w:r>
+      <w:proofErr w:type="spellStart"/>
+      <w:r>
+        <w:rPr>
+          <w:rFonts w:ascii="Consolas" w:eastAsia="Times New Roman" w:hAnsi="Consolas" w:cs="Times New Roman"/>
+          <w:color w:val="6272A4"/>
+          <w:sz w:val="21"/>
+          <w:szCs w:val="21"/>
+          <w:lang w:eastAsia="pt-BR"/>
+        </w:rPr>
+        <w:t>pos</w:t>
+      </w:r>
+      <w:proofErr w:type="spellEnd"/>
+      <w:r>
+        <w:rPr>
+          <w:rFonts w:ascii="Consolas" w:eastAsia="Times New Roman" w:hAnsi="Consolas" w:cs="Times New Roman"/>
+          <w:color w:val="6272A4"/>
+          <w:sz w:val="21"/>
+          <w:szCs w:val="21"/>
+          <w:lang w:eastAsia="pt-BR"/>
+        </w:rPr>
+        <w:t xml:space="preserve"> &lt; </w:t>
+      </w:r>
+      <w:proofErr w:type="spellStart"/>
+      <w:proofErr w:type="gramStart"/>
+      <w:r>
+        <w:rPr>
+          <w:rFonts w:ascii="Consolas" w:eastAsia="Times New Roman" w:hAnsi="Consolas" w:cs="Times New Roman"/>
+          <w:color w:val="6272A4"/>
+          <w:sz w:val="21"/>
+          <w:szCs w:val="21"/>
+          <w:lang w:eastAsia="pt-BR"/>
+        </w:rPr>
+        <w:t>valores.length</w:t>
+      </w:r>
+      <w:proofErr w:type="spellEnd"/>
+      <w:proofErr w:type="gramEnd"/>
+      <w:r>
+        <w:rPr>
+          <w:rFonts w:ascii="Consolas" w:eastAsia="Times New Roman" w:hAnsi="Consolas" w:cs="Times New Roman"/>
+          <w:color w:val="6272A4"/>
+          <w:sz w:val="21"/>
+          <w:szCs w:val="21"/>
+          <w:lang w:eastAsia="pt-BR"/>
+        </w:rPr>
+        <w:t xml:space="preserve">; </w:t>
+      </w:r>
+      <w:proofErr w:type="spellStart"/>
+      <w:r>
+        <w:rPr>
+          <w:rFonts w:ascii="Consolas" w:eastAsia="Times New Roman" w:hAnsi="Consolas" w:cs="Times New Roman"/>
+          <w:color w:val="6272A4"/>
+          <w:sz w:val="21"/>
+          <w:szCs w:val="21"/>
+          <w:lang w:eastAsia="pt-BR"/>
+        </w:rPr>
+        <w:t>pos</w:t>
+      </w:r>
+      <w:proofErr w:type="spellEnd"/>
+      <w:r>
+        <w:rPr>
+          <w:rFonts w:ascii="Consolas" w:eastAsia="Times New Roman" w:hAnsi="Consolas" w:cs="Times New Roman"/>
+          <w:color w:val="6272A4"/>
+          <w:sz w:val="21"/>
+          <w:szCs w:val="21"/>
+          <w:lang w:eastAsia="pt-BR"/>
+        </w:rPr>
+        <w:t>++)</w:t>
+      </w:r>
+    </w:p>
+    <w:p>
+      <w:pPr>
+        <w:shd w:val="clear" w:color="auto" w:fill="282A36"/>
+        <w:spacing w:after="0" w:line="285" w:lineRule="atLeast"/>
+        <w:rPr>
+          <w:rFonts w:ascii="Consolas" w:eastAsia="Times New Roman" w:hAnsi="Consolas" w:cs="Times New Roman"/>
+          <w:color w:val="F8F8F2"/>
+          <w:sz w:val="21"/>
+          <w:szCs w:val="21"/>
+          <w:lang w:eastAsia="pt-BR"/>
+        </w:rPr>
+      </w:pPr>
+      <w:r>
+        <w:rPr>
+          <w:rFonts w:ascii="Consolas" w:eastAsia="Times New Roman" w:hAnsi="Consolas" w:cs="Times New Roman"/>
+          <w:color w:val="6272A4"/>
+          <w:sz w:val="21"/>
+          <w:szCs w:val="21"/>
+          <w:lang w:eastAsia="pt-BR"/>
+        </w:rPr>
+        <w:t xml:space="preserve">    </w:t>
+      </w:r>
+      <w:proofErr w:type="gramStart"/>
+      <w:r>
+        <w:rPr>
+          <w:rFonts w:ascii="Consolas" w:eastAsia="Times New Roman" w:hAnsi="Consolas" w:cs="Times New Roman"/>
+          <w:color w:val="6272A4"/>
+          <w:sz w:val="21"/>
+          <w:szCs w:val="21"/>
+          <w:lang w:eastAsia="pt-BR"/>
+        </w:rPr>
+        <w:t>console.log(</w:t>
+      </w:r>
+      <w:proofErr w:type="gramEnd"/>
+      <w:r>
+        <w:rPr>
+          <w:rFonts w:ascii="Consolas" w:eastAsia="Times New Roman" w:hAnsi="Consolas" w:cs="Times New Roman"/>
+          <w:color w:val="6272A4"/>
+          <w:sz w:val="21"/>
+          <w:szCs w:val="21"/>
+          <w:lang w:eastAsia="pt-BR"/>
+        </w:rPr>
+        <w:t>`A posição ${</w:t>
+      </w:r>
+      <w:proofErr w:type="spellStart"/>
+      <w:r>
+        <w:rPr>
+          <w:rFonts w:ascii="Consolas" w:eastAsia="Times New Roman" w:hAnsi="Consolas" w:cs="Times New Roman"/>
+          <w:color w:val="6272A4"/>
+          <w:sz w:val="21"/>
+          <w:szCs w:val="21"/>
+          <w:lang w:eastAsia="pt-BR"/>
+        </w:rPr>
+        <w:t>pos</w:t>
+      </w:r>
+      <w:proofErr w:type="spellEnd"/>
+      <w:r>
+        <w:rPr>
+          <w:rFonts w:ascii="Consolas" w:eastAsia="Times New Roman" w:hAnsi="Consolas" w:cs="Times New Roman"/>
+          <w:color w:val="6272A4"/>
+          <w:sz w:val="21"/>
+          <w:szCs w:val="21"/>
+          <w:lang w:eastAsia="pt-BR"/>
+        </w:rPr>
+        <w:t>} tem o valor ${valores[</w:t>
+      </w:r>
+      <w:proofErr w:type="spellStart"/>
+      <w:r>
+        <w:rPr>
+          <w:rFonts w:ascii="Consolas" w:eastAsia="Times New Roman" w:hAnsi="Consolas" w:cs="Times New Roman"/>
+          <w:color w:val="6272A4"/>
+          <w:sz w:val="21"/>
+          <w:szCs w:val="21"/>
+          <w:lang w:eastAsia="pt-BR"/>
+        </w:rPr>
+        <w:t>pos</w:t>
+      </w:r>
+      <w:proofErr w:type="spellEnd"/>
+      <w:r>
+        <w:rPr>
+          <w:rFonts w:ascii="Consolas" w:eastAsia="Times New Roman" w:hAnsi="Consolas" w:cs="Times New Roman"/>
+          <w:color w:val="6272A4"/>
+          <w:sz w:val="21"/>
+          <w:szCs w:val="21"/>
+          <w:lang w:eastAsia="pt-BR"/>
+        </w:rPr>
+        <w:t>]}`)*/</w:t>
+      </w:r>
+    </w:p>
+    <w:p>
+      <w:pPr>
+        <w:shd w:val="clear" w:color="auto" w:fill="282A36"/>
+        <w:spacing w:after="0" w:line="285" w:lineRule="atLeast"/>
+        <w:rPr>
+          <w:rFonts w:ascii="Consolas" w:eastAsia="Times New Roman" w:hAnsi="Consolas" w:cs="Times New Roman"/>
+          <w:color w:val="F8F8F2"/>
+          <w:sz w:val="21"/>
+          <w:szCs w:val="21"/>
+          <w:lang w:eastAsia="pt-BR"/>
+        </w:rPr>
+      </w:pPr>
+    </w:p>
+    <w:p>
+      <w:pPr>
+        <w:shd w:val="clear" w:color="auto" w:fill="282A36"/>
+        <w:spacing w:after="0" w:line="285" w:lineRule="atLeast"/>
+        <w:rPr>
+          <w:rFonts w:ascii="Consolas" w:eastAsia="Times New Roman" w:hAnsi="Consolas" w:cs="Times New Roman"/>
+          <w:color w:val="F8F8F2"/>
+          <w:sz w:val="21"/>
+          <w:szCs w:val="21"/>
+          <w:lang w:eastAsia="pt-BR"/>
+        </w:rPr>
+      </w:pPr>
+      <w:r>
+        <w:rPr>
+          <w:rFonts w:ascii="Consolas" w:eastAsia="Times New Roman" w:hAnsi="Consolas" w:cs="Times New Roman"/>
+          <w:color w:val="FF79C6"/>
+          <w:sz w:val="21"/>
+          <w:szCs w:val="21"/>
+          <w:lang w:eastAsia="pt-BR"/>
+        </w:rPr>
+        <w:t>for</w:t>
+      </w:r>
+      <w:r>
+        <w:rPr>
+          <w:rFonts w:ascii="Consolas" w:eastAsia="Times New Roman" w:hAnsi="Consolas" w:cs="Times New Roman"/>
+          <w:color w:val="F8F8F2"/>
+          <w:sz w:val="21"/>
+          <w:szCs w:val="21"/>
+          <w:lang w:eastAsia="pt-BR"/>
+        </w:rPr>
+        <w:t xml:space="preserve"> (</w:t>
+      </w:r>
+      <w:proofErr w:type="spellStart"/>
+      <w:r>
+        <w:rPr>
+          <w:rFonts w:ascii="Consolas" w:eastAsia="Times New Roman" w:hAnsi="Consolas" w:cs="Times New Roman"/>
+          <w:color w:val="FF79C6"/>
+          <w:sz w:val="21"/>
+          <w:szCs w:val="21"/>
+          <w:lang w:eastAsia="pt-BR"/>
+        </w:rPr>
+        <w:t>let</w:t>
+      </w:r>
+      <w:proofErr w:type="spellEnd"/>
+      <w:r>
+        <w:rPr>
+          <w:rFonts w:ascii="Consolas" w:eastAsia="Times New Roman" w:hAnsi="Consolas" w:cs="Times New Roman"/>
+          <w:color w:val="F8F8F2"/>
+          <w:sz w:val="21"/>
+          <w:szCs w:val="21"/>
+          <w:lang w:eastAsia="pt-BR"/>
+        </w:rPr>
+        <w:t xml:space="preserve"> </w:t>
+      </w:r>
+      <w:proofErr w:type="spellStart"/>
+      <w:r>
+        <w:rPr>
+          <w:rFonts w:ascii="Consolas" w:eastAsia="Times New Roman" w:hAnsi="Consolas" w:cs="Times New Roman"/>
+          <w:color w:val="F8F8F2"/>
+          <w:sz w:val="21"/>
+          <w:szCs w:val="21"/>
+          <w:lang w:eastAsia="pt-BR"/>
+        </w:rPr>
+        <w:t>pos</w:t>
+      </w:r>
+      <w:proofErr w:type="spellEnd"/>
+      <w:r>
+        <w:rPr>
+          <w:rFonts w:ascii="Consolas" w:eastAsia="Times New Roman" w:hAnsi="Consolas" w:cs="Times New Roman"/>
+          <w:color w:val="F8F8F2"/>
+          <w:sz w:val="21"/>
+          <w:szCs w:val="21"/>
+          <w:lang w:eastAsia="pt-BR"/>
+        </w:rPr>
+        <w:t xml:space="preserve"> </w:t>
+      </w:r>
+      <w:r>
+        <w:rPr>
+          <w:rFonts w:ascii="Consolas" w:eastAsia="Times New Roman" w:hAnsi="Consolas" w:cs="Times New Roman"/>
+          <w:color w:val="FF79C6"/>
+          <w:sz w:val="21"/>
+          <w:szCs w:val="21"/>
+          <w:lang w:eastAsia="pt-BR"/>
+        </w:rPr>
+        <w:t>in</w:t>
+      </w:r>
+      <w:r>
+        <w:rPr>
+          <w:rFonts w:ascii="Consolas" w:eastAsia="Times New Roman" w:hAnsi="Consolas" w:cs="Times New Roman"/>
+          <w:color w:val="F8F8F2"/>
+          <w:sz w:val="21"/>
+          <w:szCs w:val="21"/>
+          <w:lang w:eastAsia="pt-BR"/>
+        </w:rPr>
+        <w:t xml:space="preserve"> valores) {</w:t>
+      </w:r>
+    </w:p>
+    <w:p>
+      <w:pPr>
+        <w:shd w:val="clear" w:color="auto" w:fill="282A36"/>
+        <w:spacing w:after="0" w:line="285" w:lineRule="atLeast"/>
+        <w:rPr>
+          <w:rFonts w:ascii="Consolas" w:eastAsia="Times New Roman" w:hAnsi="Consolas" w:cs="Times New Roman"/>
+          <w:color w:val="F8F8F2"/>
+          <w:sz w:val="21"/>
+          <w:szCs w:val="21"/>
+          <w:lang w:eastAsia="pt-BR"/>
+        </w:rPr>
+      </w:pPr>
+      <w:r>
+        <w:rPr>
+          <w:rFonts w:ascii="Consolas" w:eastAsia="Times New Roman" w:hAnsi="Consolas" w:cs="Times New Roman"/>
+          <w:color w:val="F8F8F2"/>
+          <w:sz w:val="21"/>
+          <w:szCs w:val="21"/>
+          <w:lang w:eastAsia="pt-BR"/>
+        </w:rPr>
+        <w:t xml:space="preserve">    </w:t>
+      </w:r>
+      <w:proofErr w:type="gramStart"/>
+      <w:r>
+        <w:rPr>
+          <w:rFonts w:ascii="Consolas" w:eastAsia="Times New Roman" w:hAnsi="Consolas" w:cs="Times New Roman"/>
+          <w:color w:val="BD93F9"/>
+          <w:sz w:val="21"/>
+          <w:szCs w:val="21"/>
+          <w:lang w:eastAsia="pt-BR"/>
+        </w:rPr>
+        <w:t>console</w:t>
+      </w:r>
+      <w:r>
+        <w:rPr>
+          <w:rFonts w:ascii="Consolas" w:eastAsia="Times New Roman" w:hAnsi="Consolas" w:cs="Times New Roman"/>
+          <w:color w:val="F8F8F2"/>
+          <w:sz w:val="21"/>
+          <w:szCs w:val="21"/>
+          <w:lang w:eastAsia="pt-BR"/>
+        </w:rPr>
+        <w:t>.</w:t>
+      </w:r>
+      <w:r>
+        <w:rPr>
+          <w:rFonts w:ascii="Consolas" w:eastAsia="Times New Roman" w:hAnsi="Consolas" w:cs="Times New Roman"/>
+          <w:color w:val="50FA7B"/>
+          <w:sz w:val="21"/>
+          <w:szCs w:val="21"/>
+          <w:lang w:eastAsia="pt-BR"/>
+        </w:rPr>
+        <w:t>log</w:t>
+      </w:r>
+      <w:r>
+        <w:rPr>
+          <w:rFonts w:ascii="Consolas" w:eastAsia="Times New Roman" w:hAnsi="Consolas" w:cs="Times New Roman"/>
+          <w:color w:val="F8F8F2"/>
+          <w:sz w:val="21"/>
+          <w:szCs w:val="21"/>
+          <w:lang w:eastAsia="pt-BR"/>
+        </w:rPr>
+        <w:t>(</w:t>
+      </w:r>
+      <w:proofErr w:type="gramEnd"/>
+      <w:r>
+        <w:rPr>
+          <w:rFonts w:ascii="Consolas" w:eastAsia="Times New Roman" w:hAnsi="Consolas" w:cs="Times New Roman"/>
+          <w:color w:val="F1FA8C"/>
+          <w:sz w:val="21"/>
+          <w:szCs w:val="21"/>
+          <w:lang w:eastAsia="pt-BR"/>
+        </w:rPr>
+        <w:t xml:space="preserve">`A posição </w:t>
+      </w:r>
+      <w:r>
+        <w:rPr>
+          <w:rFonts w:ascii="Consolas" w:eastAsia="Times New Roman" w:hAnsi="Consolas" w:cs="Times New Roman"/>
+          <w:color w:val="FF79C6"/>
+          <w:sz w:val="21"/>
+          <w:szCs w:val="21"/>
+          <w:lang w:eastAsia="pt-BR"/>
+        </w:rPr>
+        <w:t>${</w:t>
+      </w:r>
+      <w:proofErr w:type="spellStart"/>
+      <w:r>
+        <w:rPr>
+          <w:rFonts w:ascii="Consolas" w:eastAsia="Times New Roman" w:hAnsi="Consolas" w:cs="Times New Roman"/>
+          <w:color w:val="F8F8F2"/>
+          <w:sz w:val="21"/>
+          <w:szCs w:val="21"/>
+          <w:lang w:eastAsia="pt-BR"/>
+        </w:rPr>
+        <w:t>pos</w:t>
+      </w:r>
+      <w:proofErr w:type="spellEnd"/>
+      <w:r>
+        <w:rPr>
+          <w:rFonts w:ascii="Consolas" w:eastAsia="Times New Roman" w:hAnsi="Consolas" w:cs="Times New Roman"/>
+          <w:color w:val="FF79C6"/>
+          <w:sz w:val="21"/>
+          <w:szCs w:val="21"/>
+          <w:lang w:eastAsia="pt-BR"/>
+        </w:rPr>
+        <w:t>}</w:t>
+      </w:r>
+      <w:r>
+        <w:rPr>
+          <w:rFonts w:ascii="Consolas" w:eastAsia="Times New Roman" w:hAnsi="Consolas" w:cs="Times New Roman"/>
+          <w:color w:val="F1FA8C"/>
+          <w:sz w:val="21"/>
+          <w:szCs w:val="21"/>
+          <w:lang w:eastAsia="pt-BR"/>
+        </w:rPr>
+        <w:t xml:space="preserve"> tem o valor </w:t>
+      </w:r>
+      <w:r>
+        <w:rPr>
+          <w:rFonts w:ascii="Consolas" w:eastAsia="Times New Roman" w:hAnsi="Consolas" w:cs="Times New Roman"/>
+          <w:color w:val="FF79C6"/>
+          <w:sz w:val="21"/>
+          <w:szCs w:val="21"/>
+          <w:lang w:eastAsia="pt-BR"/>
+        </w:rPr>
+        <w:t>${</w:t>
+      </w:r>
+      <w:r>
+        <w:rPr>
+          <w:rFonts w:ascii="Consolas" w:eastAsia="Times New Roman" w:hAnsi="Consolas" w:cs="Times New Roman"/>
+          <w:color w:val="F8F8F2"/>
+          <w:sz w:val="21"/>
+          <w:szCs w:val="21"/>
+          <w:lang w:eastAsia="pt-BR"/>
+        </w:rPr>
+        <w:t>valores[</w:t>
+      </w:r>
+      <w:proofErr w:type="spellStart"/>
+      <w:r>
+        <w:rPr>
+          <w:rFonts w:ascii="Consolas" w:eastAsia="Times New Roman" w:hAnsi="Consolas" w:cs="Times New Roman"/>
+          <w:color w:val="F8F8F2"/>
+          <w:sz w:val="21"/>
+          <w:szCs w:val="21"/>
+          <w:lang w:eastAsia="pt-BR"/>
+        </w:rPr>
+        <w:t>pos</w:t>
+      </w:r>
+      <w:proofErr w:type="spellEnd"/>
+      <w:r>
+        <w:rPr>
+          <w:rFonts w:ascii="Consolas" w:eastAsia="Times New Roman" w:hAnsi="Consolas" w:cs="Times New Roman"/>
+          <w:color w:val="F8F8F2"/>
+          <w:sz w:val="21"/>
+          <w:szCs w:val="21"/>
+          <w:lang w:eastAsia="pt-BR"/>
+        </w:rPr>
+        <w:t>]</w:t>
+      </w:r>
+      <w:r>
+        <w:rPr>
+          <w:rFonts w:ascii="Consolas" w:eastAsia="Times New Roman" w:hAnsi="Consolas" w:cs="Times New Roman"/>
+          <w:color w:val="FF79C6"/>
+          <w:sz w:val="21"/>
+          <w:szCs w:val="21"/>
+          <w:lang w:eastAsia="pt-BR"/>
+        </w:rPr>
+        <w:t>}</w:t>
+      </w:r>
+      <w:r>
+        <w:rPr>
+          <w:rFonts w:ascii="Consolas" w:eastAsia="Times New Roman" w:hAnsi="Consolas" w:cs="Times New Roman"/>
+          <w:color w:val="F1FA8C"/>
+          <w:sz w:val="21"/>
+          <w:szCs w:val="21"/>
+          <w:lang w:eastAsia="pt-BR"/>
+        </w:rPr>
+        <w:t>`</w:t>
+      </w:r>
+      <w:r>
+        <w:rPr>
+          <w:rFonts w:ascii="Consolas" w:eastAsia="Times New Roman" w:hAnsi="Consolas" w:cs="Times New Roman"/>
+          <w:color w:val="F8F8F2"/>
+          <w:sz w:val="21"/>
+          <w:szCs w:val="21"/>
+          <w:lang w:eastAsia="pt-BR"/>
+        </w:rPr>
+        <w:t>)</w:t>
+      </w:r>
+    </w:p>
+    <w:p>
+      <w:pPr>
+        <w:shd w:val="clear" w:color="auto" w:fill="282A36"/>
+        <w:spacing w:after="0" w:line="285" w:lineRule="atLeast"/>
+        <w:rPr>
+          <w:rFonts w:ascii="Consolas" w:eastAsia="Times New Roman" w:hAnsi="Consolas" w:cs="Times New Roman"/>
+          <w:color w:val="F8F8F2"/>
+          <w:sz w:val="21"/>
+          <w:szCs w:val="21"/>
+          <w:lang w:eastAsia="pt-BR"/>
+        </w:rPr>
+      </w:pPr>
+      <w:r>
+        <w:rPr>
+          <w:rFonts w:ascii="Consolas" w:eastAsia="Times New Roman" w:hAnsi="Consolas" w:cs="Times New Roman"/>
+          <w:color w:val="F8F8F2"/>
+          <w:sz w:val="21"/>
+          <w:szCs w:val="21"/>
+          <w:lang w:eastAsia="pt-BR"/>
+        </w:rPr>
+        <w:t>}</w:t>
       </w:r>
     </w:p>
     <w:p>

--- a/CURSO Java Script.docx
+++ b/CURSO Java Script.docx
@@ -11570,12 +11570,62 @@
     </w:p>
     <w:p>
       <w:pPr>
+        <w:rPr>
+          <w:b/>
+          <w:bCs/>
+          <w:sz w:val="36"/>
+          <w:szCs w:val="36"/>
+        </w:rPr>
+      </w:pPr>
+      <w:r>
+        <w:rPr>
+          <w:b/>
+          <w:bCs/>
+          <w:sz w:val="36"/>
+          <w:szCs w:val="36"/>
+        </w:rPr>
+        <w:t>FUNÇÕES</w:t>
+      </w:r>
+    </w:p>
+    <w:p>
+      <w:pPr>
         <w:pStyle w:val="PargrafodaLista"/>
+        <w:numPr>
+          <w:ilvl w:val="0"/>
+          <w:numId w:val="4"/>
+        </w:numPr>
         <w:rPr>
           <w:sz w:val="28"/>
           <w:szCs w:val="28"/>
         </w:rPr>
       </w:pPr>
+      <w:r>
+        <w:rPr>
+          <w:sz w:val="28"/>
+          <w:szCs w:val="28"/>
+        </w:rPr>
+        <w:t>São ações executadas assim que são chamadas ou em decorrência de algum evento.</w:t>
+      </w:r>
+    </w:p>
+    <w:p>
+      <w:pPr>
+        <w:pStyle w:val="PargrafodaLista"/>
+        <w:numPr>
+          <w:ilvl w:val="0"/>
+          <w:numId w:val="4"/>
+        </w:numPr>
+        <w:rPr>
+          <w:sz w:val="28"/>
+          <w:szCs w:val="28"/>
+        </w:rPr>
+      </w:pPr>
+      <w:r>
+        <w:rPr>
+          <w:sz w:val="28"/>
+          <w:szCs w:val="28"/>
+        </w:rPr>
+        <w:t xml:space="preserve">Uma função pode receber parâmetros e retornar um resultado. </w:t>
+      </w:r>
     </w:p>
     <w:sectPr>
       <w:pgSz w:w="11906" w:h="16838"/>

--- a/CURSO Java Script.docx
+++ b/CURSO Java Script.docx
@@ -11625,6 +11625,922 @@
           <w:szCs w:val="28"/>
         </w:rPr>
         <w:t xml:space="preserve">Uma função pode receber parâmetros e retornar um resultado. </w:t>
+      </w:r>
+    </w:p>
+    <w:p>
+      <w:pPr>
+        <w:rPr>
+          <w:sz w:val="28"/>
+          <w:szCs w:val="28"/>
+        </w:rPr>
+      </w:pPr>
+    </w:p>
+    <w:p>
+      <w:pPr>
+        <w:rPr>
+          <w:b/>
+          <w:bCs/>
+          <w:i/>
+          <w:iCs/>
+          <w:sz w:val="28"/>
+          <w:szCs w:val="28"/>
+        </w:rPr>
+      </w:pPr>
+      <w:r>
+        <w:rPr>
+          <w:b/>
+          <w:bCs/>
+          <w:i/>
+          <w:iCs/>
+          <w:sz w:val="28"/>
+          <w:szCs w:val="28"/>
+        </w:rPr>
+        <w:t>... DAQUI PRA FRENTE</w:t>
+      </w:r>
+    </w:p>
+    <w:p>
+      <w:pPr>
+        <w:rPr>
+          <w:sz w:val="28"/>
+          <w:szCs w:val="28"/>
+        </w:rPr>
+      </w:pPr>
+    </w:p>
+    <w:p>
+      <w:pPr>
+        <w:rPr>
+          <w:b/>
+          <w:bCs/>
+          <w:sz w:val="28"/>
+          <w:szCs w:val="28"/>
+          <w:u w:val="single"/>
+        </w:rPr>
+      </w:pPr>
+      <w:r>
+        <w:rPr>
+          <w:b/>
+          <w:bCs/>
+          <w:sz w:val="28"/>
+          <w:szCs w:val="28"/>
+          <w:u w:val="single"/>
+        </w:rPr>
+        <w:t>ESTUDAR:</w:t>
+      </w:r>
+    </w:p>
+    <w:p>
+      <w:pPr>
+        <w:pStyle w:val="PargrafodaLista"/>
+        <w:numPr>
+          <w:ilvl w:val="0"/>
+          <w:numId w:val="4"/>
+        </w:numPr>
+        <w:rPr>
+          <w:sz w:val="28"/>
+          <w:szCs w:val="28"/>
+        </w:rPr>
+      </w:pPr>
+      <w:proofErr w:type="spellStart"/>
+      <w:r>
+        <w:rPr>
+          <w:sz w:val="28"/>
+          <w:szCs w:val="28"/>
+        </w:rPr>
+        <w:t>Functions</w:t>
+      </w:r>
+      <w:proofErr w:type="spellEnd"/>
+    </w:p>
+    <w:p>
+      <w:pPr>
+        <w:pStyle w:val="PargrafodaLista"/>
+        <w:numPr>
+          <w:ilvl w:val="0"/>
+          <w:numId w:val="4"/>
+        </w:numPr>
+        <w:rPr>
+          <w:sz w:val="28"/>
+          <w:szCs w:val="28"/>
+        </w:rPr>
+      </w:pPr>
+      <w:r>
+        <w:rPr>
+          <w:sz w:val="28"/>
+          <w:szCs w:val="28"/>
+        </w:rPr>
+        <w:lastRenderedPageBreak/>
+        <w:t>Objetos</w:t>
+      </w:r>
+    </w:p>
+    <w:p>
+      <w:pPr>
+        <w:pStyle w:val="PargrafodaLista"/>
+        <w:numPr>
+          <w:ilvl w:val="0"/>
+          <w:numId w:val="4"/>
+        </w:numPr>
+        <w:rPr>
+          <w:sz w:val="28"/>
+          <w:szCs w:val="28"/>
+        </w:rPr>
+      </w:pPr>
+      <w:r>
+        <w:rPr>
+          <w:sz w:val="28"/>
+          <w:szCs w:val="28"/>
+        </w:rPr>
+        <w:t>Modularização</w:t>
+      </w:r>
+    </w:p>
+    <w:p>
+      <w:pPr>
+        <w:pStyle w:val="PargrafodaLista"/>
+        <w:numPr>
+          <w:ilvl w:val="0"/>
+          <w:numId w:val="4"/>
+        </w:numPr>
+        <w:rPr>
+          <w:sz w:val="28"/>
+          <w:szCs w:val="28"/>
+        </w:rPr>
+      </w:pPr>
+      <w:proofErr w:type="spellStart"/>
+      <w:proofErr w:type="gramStart"/>
+      <w:r>
+        <w:rPr>
+          <w:sz w:val="28"/>
+          <w:szCs w:val="28"/>
+        </w:rPr>
+        <w:t>RegEx</w:t>
+      </w:r>
+      <w:proofErr w:type="spellEnd"/>
+      <w:r>
+        <w:rPr>
+          <w:sz w:val="28"/>
+          <w:szCs w:val="28"/>
+        </w:rPr>
+        <w:t xml:space="preserve">  /</w:t>
+      </w:r>
+      <w:proofErr w:type="gramEnd"/>
+      <w:r>
+        <w:rPr>
+          <w:sz w:val="28"/>
+          <w:szCs w:val="28"/>
+        </w:rPr>
+        <w:t>/ Expressões Regulares</w:t>
+      </w:r>
+    </w:p>
+    <w:p>
+      <w:pPr>
+        <w:pStyle w:val="PargrafodaLista"/>
+        <w:numPr>
+          <w:ilvl w:val="0"/>
+          <w:numId w:val="4"/>
+        </w:numPr>
+        <w:rPr>
+          <w:sz w:val="28"/>
+          <w:szCs w:val="28"/>
+        </w:rPr>
+      </w:pPr>
+      <w:proofErr w:type="gramStart"/>
+      <w:r>
+        <w:rPr>
+          <w:sz w:val="28"/>
+          <w:szCs w:val="28"/>
+        </w:rPr>
+        <w:t>JSON  /</w:t>
+      </w:r>
+      <w:proofErr w:type="gramEnd"/>
+      <w:r>
+        <w:rPr>
+          <w:sz w:val="28"/>
+          <w:szCs w:val="28"/>
+        </w:rPr>
+        <w:t>/ Estrutura de objetos que consegue transmitir dados, salvar</w:t>
+      </w:r>
+    </w:p>
+    <w:p>
+      <w:pPr>
+        <w:pStyle w:val="PargrafodaLista"/>
+        <w:numPr>
+          <w:ilvl w:val="0"/>
+          <w:numId w:val="4"/>
+        </w:numPr>
+        <w:rPr>
+          <w:sz w:val="28"/>
+          <w:szCs w:val="28"/>
+        </w:rPr>
+      </w:pPr>
+      <w:r>
+        <w:rPr>
+          <w:sz w:val="28"/>
+          <w:szCs w:val="28"/>
+        </w:rPr>
+        <w:t>AJAX</w:t>
+      </w:r>
+    </w:p>
+    <w:p>
+      <w:pPr>
+        <w:pStyle w:val="PargrafodaLista"/>
+        <w:numPr>
+          <w:ilvl w:val="0"/>
+          <w:numId w:val="4"/>
+        </w:numPr>
+        <w:rPr>
+          <w:sz w:val="28"/>
+          <w:szCs w:val="28"/>
+        </w:rPr>
+      </w:pPr>
+      <w:proofErr w:type="spellStart"/>
+      <w:r>
+        <w:rPr>
+          <w:sz w:val="28"/>
+          <w:szCs w:val="28"/>
+        </w:rPr>
+        <w:t>NodeJS</w:t>
+      </w:r>
+      <w:proofErr w:type="spellEnd"/>
+    </w:p>
+    <w:p>
+      <w:pPr>
+        <w:rPr>
+          <w:sz w:val="28"/>
+          <w:szCs w:val="28"/>
+        </w:rPr>
+      </w:pPr>
+    </w:p>
+    <w:p>
+      <w:pPr>
+        <w:rPr>
+          <w:sz w:val="28"/>
+          <w:szCs w:val="28"/>
+        </w:rPr>
+      </w:pPr>
+    </w:p>
+    <w:p>
+      <w:pPr>
+        <w:rPr>
+          <w:b/>
+          <w:bCs/>
+          <w:sz w:val="28"/>
+          <w:szCs w:val="28"/>
+        </w:rPr>
+      </w:pPr>
+      <w:r>
+        <w:rPr>
+          <w:b/>
+          <w:bCs/>
+          <w:sz w:val="28"/>
+          <w:szCs w:val="28"/>
+        </w:rPr>
+        <w:t>OBJETOS:</w:t>
+      </w:r>
+    </w:p>
+    <w:p>
+      <w:pPr>
+        <w:rPr>
+          <w:b/>
+          <w:bCs/>
+          <w:sz w:val="28"/>
+          <w:szCs w:val="28"/>
+        </w:rPr>
+      </w:pPr>
+    </w:p>
+    <w:p>
+      <w:pPr>
+        <w:rPr>
+          <w:b/>
+          <w:bCs/>
+          <w:sz w:val="28"/>
+          <w:szCs w:val="28"/>
+        </w:rPr>
+      </w:pPr>
+      <w:r>
+        <w:rPr>
+          <w:b/>
+          <w:bCs/>
+          <w:sz w:val="28"/>
+          <w:szCs w:val="28"/>
+        </w:rPr>
+        <w:t>Vetor</w:t>
+      </w:r>
+    </w:p>
+    <w:p>
+      <w:pPr>
+        <w:rPr>
+          <w:sz w:val="28"/>
+          <w:szCs w:val="28"/>
+        </w:rPr>
+      </w:pPr>
+      <w:proofErr w:type="spellStart"/>
+      <w:r>
+        <w:rPr>
+          <w:sz w:val="28"/>
+          <w:szCs w:val="28"/>
+        </w:rPr>
+        <w:t>Array</w:t>
+      </w:r>
+      <w:proofErr w:type="spellEnd"/>
+      <w:r>
+        <w:rPr>
+          <w:sz w:val="28"/>
+          <w:szCs w:val="28"/>
+        </w:rPr>
+        <w:t xml:space="preserve"> para coisas simples</w:t>
+      </w:r>
+    </w:p>
+    <w:p>
+      <w:pPr>
+        <w:rPr>
+          <w:sz w:val="28"/>
+          <w:szCs w:val="28"/>
+        </w:rPr>
+      </w:pPr>
+      <w:proofErr w:type="spellStart"/>
+      <w:r>
+        <w:rPr>
+          <w:b/>
+          <w:bCs/>
+          <w:color w:val="FF0000"/>
+          <w:sz w:val="28"/>
+          <w:szCs w:val="28"/>
+        </w:rPr>
+        <w:t>let</w:t>
+      </w:r>
+      <w:proofErr w:type="spellEnd"/>
+      <w:r>
+        <w:rPr>
+          <w:sz w:val="28"/>
+          <w:szCs w:val="28"/>
+        </w:rPr>
+        <w:t xml:space="preserve"> num = </w:t>
+      </w:r>
+      <w:proofErr w:type="gramStart"/>
+      <w:r>
+        <w:rPr>
+          <w:color w:val="00B0F0"/>
+          <w:sz w:val="28"/>
+          <w:szCs w:val="28"/>
+        </w:rPr>
+        <w:t>[</w:t>
+      </w:r>
+      <w:r>
+        <w:rPr>
+          <w:sz w:val="28"/>
+          <w:szCs w:val="28"/>
+        </w:rPr>
+        <w:t xml:space="preserve">  5</w:t>
+      </w:r>
+      <w:proofErr w:type="gramEnd"/>
+      <w:r>
+        <w:rPr>
+          <w:sz w:val="28"/>
+          <w:szCs w:val="28"/>
+        </w:rPr>
+        <w:t xml:space="preserve">   </w:t>
+      </w:r>
+      <w:r>
+        <w:rPr>
+          <w:sz w:val="28"/>
+          <w:szCs w:val="28"/>
+        </w:rPr>
+        <w:t>,</w:t>
+      </w:r>
+      <w:r>
+        <w:rPr>
+          <w:sz w:val="28"/>
+          <w:szCs w:val="28"/>
+        </w:rPr>
+        <w:t xml:space="preserve">   8   </w:t>
+      </w:r>
+      <w:r>
+        <w:rPr>
+          <w:sz w:val="28"/>
+          <w:szCs w:val="28"/>
+        </w:rPr>
+        <w:t>,</w:t>
+      </w:r>
+      <w:r>
+        <w:rPr>
+          <w:sz w:val="28"/>
+          <w:szCs w:val="28"/>
+        </w:rPr>
+        <w:t xml:space="preserve">   4  </w:t>
+      </w:r>
+      <w:r>
+        <w:rPr>
+          <w:color w:val="00B0F0"/>
+          <w:sz w:val="28"/>
+          <w:szCs w:val="28"/>
+        </w:rPr>
+        <w:t>]</w:t>
+      </w:r>
+    </w:p>
+    <w:p>
+      <w:pPr>
+        <w:rPr>
+          <w:sz w:val="28"/>
+          <w:szCs w:val="28"/>
+        </w:rPr>
+      </w:pPr>
+    </w:p>
+    <w:tbl>
+      <w:tblPr>
+        <w:tblStyle w:val="Tabelacomgrade"/>
+        <w:tblW w:w="0" w:type="auto"/>
+        <w:tblLook w:val="04A0" w:firstRow="1" w:lastRow="0" w:firstColumn="1" w:lastColumn="0" w:noHBand="0" w:noVBand="1"/>
+      </w:tblPr>
+      <w:tblGrid>
+        <w:gridCol w:w="2831"/>
+        <w:gridCol w:w="2831"/>
+        <w:gridCol w:w="2832"/>
+      </w:tblGrid>
+      <w:tr>
+        <w:trPr>
+          <w:trHeight w:val="1354"/>
+        </w:trPr>
+        <w:tc>
+          <w:tcPr>
+            <w:tcW w:w="2831" w:type="dxa"/>
+          </w:tcPr>
+          <w:p>
+            <w:pPr>
+              <w:jc w:val="center"/>
+              <w:rPr>
+                <w:b/>
+                <w:bCs/>
+                <w:sz w:val="96"/>
+                <w:szCs w:val="96"/>
+              </w:rPr>
+            </w:pPr>
+            <w:r>
+              <w:rPr>
+                <w:b/>
+                <w:bCs/>
+                <w:sz w:val="96"/>
+                <w:szCs w:val="96"/>
+              </w:rPr>
+              <w:t>5</w:t>
+            </w:r>
+          </w:p>
+        </w:tc>
+        <w:tc>
+          <w:tcPr>
+            <w:tcW w:w="2831" w:type="dxa"/>
+          </w:tcPr>
+          <w:p>
+            <w:pPr>
+              <w:jc w:val="center"/>
+              <w:rPr>
+                <w:b/>
+                <w:bCs/>
+                <w:sz w:val="96"/>
+                <w:szCs w:val="96"/>
+              </w:rPr>
+            </w:pPr>
+            <w:r>
+              <w:rPr>
+                <w:b/>
+                <w:bCs/>
+                <w:sz w:val="96"/>
+                <w:szCs w:val="96"/>
+              </w:rPr>
+              <w:t>8</w:t>
+            </w:r>
+          </w:p>
+        </w:tc>
+        <w:tc>
+          <w:tcPr>
+            <w:tcW w:w="2832" w:type="dxa"/>
+          </w:tcPr>
+          <w:p>
+            <w:pPr>
+              <w:jc w:val="center"/>
+              <w:rPr>
+                <w:b/>
+                <w:bCs/>
+                <w:sz w:val="96"/>
+                <w:szCs w:val="96"/>
+              </w:rPr>
+            </w:pPr>
+            <w:r>
+              <w:rPr>
+                <w:b/>
+                <w:bCs/>
+                <w:sz w:val="96"/>
+                <w:szCs w:val="96"/>
+              </w:rPr>
+              <w:t>4</w:t>
+            </w:r>
+          </w:p>
+        </w:tc>
+      </w:tr>
+    </w:tbl>
+    <w:p>
+      <w:pPr>
+        <w:rPr>
+          <w:color w:val="FF0000"/>
+          <w:sz w:val="28"/>
+          <w:szCs w:val="28"/>
+        </w:rPr>
+      </w:pPr>
+      <w:r>
+        <w:rPr>
+          <w:sz w:val="28"/>
+          <w:szCs w:val="28"/>
+        </w:rPr>
+        <w:t xml:space="preserve">                     </w:t>
+      </w:r>
+      <w:r>
+        <w:rPr>
+          <w:color w:val="FF0000"/>
+          <w:sz w:val="28"/>
+          <w:szCs w:val="28"/>
+        </w:rPr>
+        <w:t>0                                           1                                           2</w:t>
+      </w:r>
+    </w:p>
+    <w:p>
+      <w:pPr>
+        <w:rPr>
+          <w:sz w:val="28"/>
+          <w:szCs w:val="28"/>
+        </w:rPr>
+      </w:pPr>
+    </w:p>
+    <w:p>
+      <w:pPr>
+        <w:rPr>
+          <w:b/>
+          <w:bCs/>
+          <w:sz w:val="28"/>
+          <w:szCs w:val="28"/>
+        </w:rPr>
+      </w:pPr>
+      <w:r>
+        <w:rPr>
+          <w:b/>
+          <w:bCs/>
+          <w:sz w:val="28"/>
+          <w:szCs w:val="28"/>
+        </w:rPr>
+        <w:t>PARA DECLARAR OBJETO:</w:t>
+      </w:r>
+    </w:p>
+    <w:p>
+      <w:pPr>
+        <w:rPr>
+          <w:b/>
+          <w:bCs/>
+          <w:sz w:val="28"/>
+          <w:szCs w:val="28"/>
+        </w:rPr>
+      </w:pPr>
+    </w:p>
+    <w:p>
+      <w:pPr>
+        <w:rPr>
+          <w:b/>
+          <w:bCs/>
+          <w:sz w:val="28"/>
+          <w:szCs w:val="28"/>
+        </w:rPr>
+      </w:pPr>
+      <w:r>
+        <w:rPr>
+          <w:b/>
+          <w:bCs/>
+          <w:sz w:val="28"/>
+          <w:szCs w:val="28"/>
+        </w:rPr>
+        <w:t>Objeto</w:t>
+      </w:r>
+    </w:p>
+    <w:p>
+      <w:pPr>
+        <w:rPr>
+          <w:sz w:val="28"/>
+          <w:szCs w:val="28"/>
+        </w:rPr>
+      </w:pPr>
+      <w:proofErr w:type="spellStart"/>
+      <w:r>
+        <w:rPr>
+          <w:b/>
+          <w:bCs/>
+          <w:color w:val="FF0000"/>
+          <w:sz w:val="28"/>
+          <w:szCs w:val="28"/>
+        </w:rPr>
+        <w:t>let</w:t>
+      </w:r>
+      <w:proofErr w:type="spellEnd"/>
+      <w:r>
+        <w:rPr>
+          <w:color w:val="FF0000"/>
+          <w:sz w:val="28"/>
+          <w:szCs w:val="28"/>
+        </w:rPr>
+        <w:t xml:space="preserve"> </w:t>
+      </w:r>
+      <w:r>
+        <w:rPr>
+          <w:sz w:val="28"/>
+          <w:szCs w:val="28"/>
+        </w:rPr>
+        <w:t xml:space="preserve">amigo = {  </w:t>
+      </w:r>
+      <w:proofErr w:type="spellStart"/>
+      <w:r>
+        <w:rPr>
+          <w:color w:val="FF0000"/>
+          <w:sz w:val="28"/>
+          <w:szCs w:val="28"/>
+        </w:rPr>
+        <w:t>nome:</w:t>
+      </w:r>
+      <w:r>
+        <w:rPr>
+          <w:sz w:val="28"/>
+          <w:szCs w:val="28"/>
+        </w:rPr>
+        <w:t>’José</w:t>
+      </w:r>
+      <w:proofErr w:type="spellEnd"/>
+      <w:r>
+        <w:rPr>
+          <w:sz w:val="28"/>
+          <w:szCs w:val="28"/>
+        </w:rPr>
+        <w:t xml:space="preserve">’  ,  </w:t>
+      </w:r>
+      <w:proofErr w:type="spellStart"/>
+      <w:r>
+        <w:rPr>
+          <w:color w:val="FF0000"/>
+          <w:sz w:val="28"/>
+          <w:szCs w:val="28"/>
+        </w:rPr>
+        <w:t>sexo:</w:t>
+      </w:r>
+      <w:r>
+        <w:rPr>
+          <w:sz w:val="28"/>
+          <w:szCs w:val="28"/>
+        </w:rPr>
+        <w:t>’M</w:t>
+      </w:r>
+      <w:proofErr w:type="spellEnd"/>
+      <w:r>
+        <w:rPr>
+          <w:sz w:val="28"/>
+          <w:szCs w:val="28"/>
+        </w:rPr>
+        <w:t xml:space="preserve">’  ,   </w:t>
+      </w:r>
+      <w:r>
+        <w:rPr>
+          <w:color w:val="FF0000"/>
+          <w:sz w:val="28"/>
+          <w:szCs w:val="28"/>
+        </w:rPr>
+        <w:t>peso:</w:t>
+      </w:r>
+      <w:r>
+        <w:rPr>
+          <w:sz w:val="28"/>
+          <w:szCs w:val="28"/>
+        </w:rPr>
+        <w:t xml:space="preserve">85.4   ,  </w:t>
+      </w:r>
+      <w:r>
+        <w:rPr>
+          <w:color w:val="FF0000"/>
+          <w:sz w:val="28"/>
+          <w:szCs w:val="28"/>
+        </w:rPr>
+        <w:t>engordar(</w:t>
+      </w:r>
+      <w:r>
+        <w:rPr>
+          <w:sz w:val="28"/>
+          <w:szCs w:val="28"/>
+        </w:rPr>
+        <w:t>p)</w:t>
+      </w:r>
+      <w:r>
+        <w:rPr>
+          <w:sz w:val="28"/>
+          <w:szCs w:val="28"/>
+        </w:rPr>
+        <w:t>{}</w:t>
+      </w:r>
+      <w:r>
+        <w:rPr>
+          <w:sz w:val="28"/>
+          <w:szCs w:val="28"/>
+        </w:rPr>
+        <w:t xml:space="preserve">    }</w:t>
+      </w:r>
+    </w:p>
+    <w:tbl>
+      <w:tblPr>
+        <w:tblStyle w:val="Tabelacomgrade"/>
+        <w:tblW w:w="0" w:type="auto"/>
+        <w:tblLook w:val="04A0" w:firstRow="1" w:lastRow="0" w:firstColumn="1" w:lastColumn="0" w:noHBand="0" w:noVBand="1"/>
+      </w:tblPr>
+      <w:tblGrid>
+        <w:gridCol w:w="1874"/>
+        <w:gridCol w:w="1633"/>
+        <w:gridCol w:w="1884"/>
+        <w:gridCol w:w="3103"/>
+      </w:tblGrid>
+      <w:tr>
+        <w:trPr>
+          <w:trHeight w:val="1064"/>
+        </w:trPr>
+        <w:tc>
+          <w:tcPr>
+            <w:tcW w:w="2123" w:type="dxa"/>
+          </w:tcPr>
+          <w:p>
+            <w:pPr>
+              <w:jc w:val="center"/>
+              <w:rPr>
+                <w:sz w:val="72"/>
+                <w:szCs w:val="72"/>
+              </w:rPr>
+            </w:pPr>
+            <w:r>
+              <w:rPr>
+                <w:sz w:val="72"/>
+                <w:szCs w:val="72"/>
+              </w:rPr>
+              <w:t>José</w:t>
+            </w:r>
+          </w:p>
+        </w:tc>
+        <w:tc>
+          <w:tcPr>
+            <w:tcW w:w="2123" w:type="dxa"/>
+          </w:tcPr>
+          <w:p>
+            <w:pPr>
+              <w:jc w:val="center"/>
+              <w:rPr>
+                <w:sz w:val="72"/>
+                <w:szCs w:val="72"/>
+              </w:rPr>
+            </w:pPr>
+            <w:r>
+              <w:rPr>
+                <w:sz w:val="72"/>
+                <w:szCs w:val="72"/>
+              </w:rPr>
+              <w:t>M</w:t>
+            </w:r>
+          </w:p>
+        </w:tc>
+        <w:tc>
+          <w:tcPr>
+            <w:tcW w:w="2124" w:type="dxa"/>
+          </w:tcPr>
+          <w:p>
+            <w:pPr>
+              <w:jc w:val="center"/>
+              <w:rPr>
+                <w:sz w:val="72"/>
+                <w:szCs w:val="72"/>
+              </w:rPr>
+            </w:pPr>
+            <w:r>
+              <w:rPr>
+                <w:sz w:val="72"/>
+                <w:szCs w:val="72"/>
+              </w:rPr>
+              <w:t>85.4</w:t>
+            </w:r>
+          </w:p>
+        </w:tc>
+        <w:tc>
+          <w:tcPr>
+            <w:tcW w:w="2124" w:type="dxa"/>
+          </w:tcPr>
+          <w:p>
+            <w:pPr>
+              <w:jc w:val="center"/>
+              <w:rPr>
+                <w:sz w:val="72"/>
+                <w:szCs w:val="72"/>
+              </w:rPr>
+            </w:pPr>
+            <w:r>
+              <w:rPr>
+                <w:sz w:val="72"/>
+                <w:szCs w:val="72"/>
+              </w:rPr>
+              <w:t>[</w:t>
+            </w:r>
+            <w:proofErr w:type="spellStart"/>
+            <w:r>
+              <w:rPr>
+                <w:sz w:val="72"/>
+                <w:szCs w:val="72"/>
+              </w:rPr>
+              <w:t>function</w:t>
+            </w:r>
+            <w:proofErr w:type="spellEnd"/>
+            <w:r>
+              <w:rPr>
+                <w:sz w:val="72"/>
+                <w:szCs w:val="72"/>
+              </w:rPr>
+              <w:t>]</w:t>
+            </w:r>
+          </w:p>
+        </w:tc>
+      </w:tr>
+    </w:tbl>
+    <w:p>
+      <w:pPr>
+        <w:rPr>
+          <w:color w:val="FF0000"/>
+          <w:sz w:val="28"/>
+          <w:szCs w:val="28"/>
+        </w:rPr>
+      </w:pPr>
+      <w:r>
+        <w:rPr>
+          <w:sz w:val="28"/>
+          <w:szCs w:val="28"/>
+        </w:rPr>
+        <w:t xml:space="preserve">          </w:t>
+      </w:r>
+      <w:r>
+        <w:rPr>
+          <w:color w:val="FF0000"/>
+          <w:sz w:val="28"/>
+          <w:szCs w:val="28"/>
+        </w:rPr>
+        <w:t xml:space="preserve">Nome                  sexo                   </w:t>
+      </w:r>
+      <w:r>
+        <w:rPr>
+          <w:color w:val="FF0000"/>
+          <w:sz w:val="28"/>
+          <w:szCs w:val="28"/>
+        </w:rPr>
+        <w:t xml:space="preserve"> </w:t>
+      </w:r>
+      <w:r>
+        <w:rPr>
+          <w:color w:val="FF0000"/>
+          <w:sz w:val="28"/>
+          <w:szCs w:val="28"/>
+        </w:rPr>
+        <w:t xml:space="preserve">peso                     </w:t>
+      </w:r>
+      <w:r>
+        <w:rPr>
+          <w:color w:val="FF0000"/>
+          <w:sz w:val="28"/>
+          <w:szCs w:val="28"/>
+        </w:rPr>
+        <w:t xml:space="preserve">    </w:t>
+      </w:r>
+      <w:proofErr w:type="gramStart"/>
+      <w:r>
+        <w:rPr>
+          <w:color w:val="FF0000"/>
+          <w:sz w:val="28"/>
+          <w:szCs w:val="28"/>
+        </w:rPr>
+        <w:t>engordar(</w:t>
+      </w:r>
+      <w:proofErr w:type="gramEnd"/>
+      <w:r>
+        <w:rPr>
+          <w:color w:val="FF0000"/>
+          <w:sz w:val="28"/>
+          <w:szCs w:val="28"/>
+        </w:rPr>
+        <w:t>)</w:t>
+      </w:r>
+    </w:p>
+    <w:p>
+      <w:pPr>
+        <w:tabs>
+          <w:tab w:val="left" w:pos="2355"/>
+        </w:tabs>
+        <w:rPr>
+          <w:sz w:val="28"/>
+          <w:szCs w:val="28"/>
+        </w:rPr>
+      </w:pPr>
+      <w:r>
+        <w:rPr>
+          <w:sz w:val="28"/>
+          <w:szCs w:val="28"/>
+        </w:rPr>
+        <w:tab/>
       </w:r>
     </w:p>
     <w:sectPr>
@@ -12542,6 +13458,25 @@
       <w:contextualSpacing/>
     </w:pPr>
   </w:style>
+  <w:style w:type="table" w:styleId="Tabelacomgrade">
+    <w:name w:val="Table Grid"/>
+    <w:basedOn w:val="Tabelanormal"/>
+    <w:uiPriority w:val="39"/>
+    <w:rsid w:val="006E5FC0"/>
+    <w:pPr>
+      <w:spacing w:after="0" w:line="240" w:lineRule="auto"/>
+    </w:pPr>
+    <w:tblPr>
+      <w:tblBorders>
+        <w:top w:val="single" w:sz="4" w:space="0" w:color="auto"/>
+        <w:left w:val="single" w:sz="4" w:space="0" w:color="auto"/>
+        <w:bottom w:val="single" w:sz="4" w:space="0" w:color="auto"/>
+        <w:right w:val="single" w:sz="4" w:space="0" w:color="auto"/>
+        <w:insideH w:val="single" w:sz="4" w:space="0" w:color="auto"/>
+        <w:insideV w:val="single" w:sz="4" w:space="0" w:color="auto"/>
+      </w:tblBorders>
+    </w:tblPr>
+  </w:style>
 </w:styles>
 </file>
 
